--- a/proyecto/informe/entrega1/ED1-Template-Technical-Report-English-Vr-2.0.docx
+++ b/proyecto/informe/entrega1/ED1-Template-Technical-Report-English-Vr-2.0.docx
@@ -8,15 +8,13 @@
         <w:pStyle w:val="Heading"/>
         <w:spacing w:before="0" w:after="180"/>
         <w:rPr>
-          <w:b/>
-          <w:color w:val="1E6A39"/>
-          <w:lang w:val="en-US"/>
-        </w:rPr>
-      </w:pPr>
-      <w:r>
-        <w:rPr>
-          <w:b/>
-          <w:color w:val="1E6A39"/>
+          <w:color w:val="000000"/>
+          <w:lang w:val="en-US"/>
+        </w:rPr>
+      </w:pPr>
+      <w:r>
+        <w:rPr>
+          <w:color w:val="000000"/>
           <w:lang w:val="en-US"/>
         </w:rPr>
         <w:t xml:space="preserve">Prediction of the Pro ICFES project </w:t>
@@ -54,10 +52,14 @@
             <w:pPr>
               <w:pStyle w:val="Author"/>
               <w:spacing w:line="259" w:lineRule="auto"/>
+              <w:rPr>
+                <w:color w:val="000000"/>
+                <w:lang w:val="en-US"/>
+              </w:rPr>
             </w:pPr>
             <w:r>
               <w:rPr>
-                <w:color w:val="1E6A39"/>
+                <w:color w:val="000000"/>
                 <w:lang w:val="en-US"/>
               </w:rPr>
               <w:t xml:space="preserve">Andres Echeverri </w:t>
@@ -67,10 +69,14 @@
             <w:pPr>
               <w:pStyle w:val="Affiliation"/>
               <w:spacing w:line="259" w:lineRule="auto"/>
+              <w:rPr>
+                <w:color w:val="000000"/>
+                <w:lang w:val="en-US"/>
+              </w:rPr>
             </w:pPr>
             <w:r>
               <w:rPr>
-                <w:color w:val="1E6A39"/>
+                <w:color w:val="000000"/>
                 <w:lang w:val="en-US"/>
               </w:rPr>
               <w:t xml:space="preserve">Universidad </w:t>
@@ -78,7 +84,7 @@
             <w:proofErr w:type="spellStart"/>
             <w:r>
               <w:rPr>
-                <w:color w:val="1E6A39"/>
+                <w:color w:val="000000"/>
                 <w:lang w:val="en-US"/>
               </w:rPr>
               <w:t>Eafit</w:t>
@@ -89,10 +95,14 @@
             <w:pPr>
               <w:pStyle w:val="Affiliation"/>
               <w:spacing w:line="259" w:lineRule="auto"/>
+              <w:rPr>
+                <w:color w:val="000000"/>
+                <w:lang w:val="en-US"/>
+              </w:rPr>
             </w:pPr>
             <w:r>
               <w:rPr>
-                <w:color w:val="1E6A39"/>
+                <w:color w:val="000000"/>
                 <w:lang w:val="en-US"/>
               </w:rPr>
               <w:t>Colombia</w:t>
@@ -102,12 +112,13 @@
             <w:pPr>
               <w:pStyle w:val="Affiliation"/>
               <w:rPr>
+                <w:color w:val="000000"/>
                 <w:lang w:val="en-US"/>
               </w:rPr>
             </w:pPr>
             <w:r>
               <w:rPr>
-                <w:color w:val="1E6A39"/>
+                <w:color w:val="000000"/>
                 <w:lang w:val="en-US"/>
               </w:rPr>
               <w:t xml:space="preserve"> E-mail at </w:t>
@@ -115,7 +126,7 @@
             <w:proofErr w:type="spellStart"/>
             <w:r>
               <w:rPr>
-                <w:color w:val="1E6A39"/>
+                <w:color w:val="000000"/>
                 <w:lang w:val="en-US"/>
               </w:rPr>
               <w:t>Eafit</w:t>
@@ -137,14 +148,14 @@
             <w:pPr>
               <w:pStyle w:val="Author"/>
               <w:rPr>
-                <w:color w:val="1E6A39"/>
-                <w:lang w:val="es-CO"/>
+                <w:color w:val="000000"/>
+                <w:lang w:val="en-US"/>
               </w:rPr>
             </w:pPr>
             <w:r>
               <w:rPr>
-                <w:color w:val="1E6A39"/>
-                <w:lang w:val="es-CO"/>
+                <w:color w:val="000000"/>
+                <w:lang w:val="en-US"/>
               </w:rPr>
               <w:t>Juan Jácome</w:t>
             </w:r>
@@ -153,29 +164,29 @@
             <w:pPr>
               <w:pStyle w:val="Affiliation"/>
               <w:rPr>
-                <w:color w:val="1E6A39"/>
-                <w:lang w:val="es-CO"/>
+                <w:color w:val="000000"/>
+                <w:lang w:val="en-US"/>
               </w:rPr>
             </w:pPr>
             <w:r>
               <w:rPr>
-                <w:color w:val="1E6A39"/>
-                <w:lang w:val="es-CO"/>
+                <w:color w:val="000000"/>
+                <w:lang w:val="en-US"/>
               </w:rPr>
               <w:t>Un</w:t>
             </w:r>
             <w:r>
               <w:rPr>
-                <w:color w:val="1E6A39"/>
-                <w:lang w:val="es-CO"/>
+                <w:color w:val="000000"/>
+                <w:lang w:val="en-US"/>
               </w:rPr>
               <w:t xml:space="preserve">iversidad </w:t>
             </w:r>
             <w:proofErr w:type="spellStart"/>
             <w:r>
               <w:rPr>
-                <w:color w:val="1E6A39"/>
-                <w:lang w:val="es-CO"/>
+                <w:color w:val="000000"/>
+                <w:lang w:val="en-US"/>
               </w:rPr>
               <w:t>Eafit</w:t>
             </w:r>
@@ -185,21 +196,21 @@
             <w:pPr>
               <w:pStyle w:val="Affiliation"/>
               <w:rPr>
-                <w:color w:val="1E6A39"/>
-                <w:lang w:val="es-CO"/>
+                <w:color w:val="000000"/>
+                <w:lang w:val="en-US"/>
               </w:rPr>
             </w:pPr>
             <w:r>
               <w:rPr>
-                <w:color w:val="1E6A39"/>
-                <w:lang w:val="es-CO"/>
+                <w:color w:val="000000"/>
+                <w:lang w:val="en-US"/>
               </w:rPr>
               <w:t>Co</w:t>
             </w:r>
             <w:r>
               <w:rPr>
-                <w:color w:val="1E6A39"/>
-                <w:lang w:val="es-CO"/>
+                <w:color w:val="000000"/>
+                <w:lang w:val="en-US"/>
               </w:rPr>
               <w:t>lombia</w:t>
             </w:r>
@@ -208,21 +219,21 @@
             <w:pPr>
               <w:pStyle w:val="Affiliation"/>
               <w:rPr>
-                <w:color w:val="1E6A39"/>
-                <w:lang w:val="es-CO"/>
+                <w:color w:val="000000"/>
+                <w:lang w:val="en-US"/>
               </w:rPr>
             </w:pPr>
             <w:r>
               <w:rPr>
-                <w:color w:val="1E6A39"/>
-                <w:lang w:val="es-CO"/>
+                <w:color w:val="000000"/>
+                <w:lang w:val="en-US"/>
               </w:rPr>
               <w:t xml:space="preserve"> </w:t>
             </w:r>
             <w:r>
               <w:rPr>
-                <w:color w:val="1E6A39"/>
-                <w:lang w:val="es-CO"/>
+                <w:color w:val="000000"/>
+                <w:lang w:val="en-US"/>
               </w:rPr>
               <w:t>jsjacomeb@eafit.edu.co</w:t>
             </w:r>
@@ -244,17 +255,20 @@
               <w:jc w:val="center"/>
               <w:rPr>
                 <w:color w:val="000000"/>
+                <w:lang w:val="en-US"/>
               </w:rPr>
             </w:pPr>
             <w:r>
               <w:rPr>
                 <w:color w:val="000000"/>
+                <w:lang w:val="en-US"/>
               </w:rPr>
               <w:t>Miguel Correa</w:t>
             </w:r>
             <w:r>
               <w:rPr>
                 <w:color w:val="000000"/>
+                <w:lang w:val="en-US"/>
               </w:rPr>
               <w:br/>
               <w:t xml:space="preserve">Universidad </w:t>
@@ -263,6 +277,7 @@
             <w:r>
               <w:rPr>
                 <w:color w:val="000000"/>
+                <w:lang w:val="en-US"/>
               </w:rPr>
               <w:t>Eafit</w:t>
             </w:r>
@@ -270,6 +285,7 @@
             <w:r>
               <w:rPr>
                 <w:color w:val="000000"/>
+                <w:lang w:val="en-US"/>
               </w:rPr>
               <w:br/>
               <w:t>Colombia</w:t>
@@ -277,6 +293,7 @@
             <w:r>
               <w:rPr>
                 <w:color w:val="000000"/>
+                <w:lang w:val="en-US"/>
               </w:rPr>
               <w:br/>
               <w:t>macorream@eafit.edu.co</w:t>
@@ -299,11 +316,13 @@
               <w:pStyle w:val="Author"/>
               <w:rPr>
                 <w:color w:val="000000"/>
+                <w:lang w:val="en-US"/>
               </w:rPr>
             </w:pPr>
             <w:r>
               <w:rPr>
                 <w:color w:val="000000"/>
+                <w:lang w:val="en-US"/>
               </w:rPr>
               <w:t>Mauricio Toro</w:t>
             </w:r>
@@ -313,11 +332,13 @@
               <w:pStyle w:val="Affiliation"/>
               <w:rPr>
                 <w:color w:val="000000"/>
+                <w:lang w:val="en-US"/>
               </w:rPr>
             </w:pPr>
             <w:r>
               <w:rPr>
                 <w:color w:val="000000"/>
+                <w:lang w:val="en-US"/>
               </w:rPr>
               <w:t xml:space="preserve">Universidad </w:t>
             </w:r>
@@ -325,6 +346,7 @@
             <w:r>
               <w:rPr>
                 <w:color w:val="000000"/>
+                <w:lang w:val="en-US"/>
               </w:rPr>
               <w:t>Eafit</w:t>
             </w:r>
@@ -335,11 +357,13 @@
               <w:pStyle w:val="Affiliation"/>
               <w:rPr>
                 <w:color w:val="000000"/>
+                <w:lang w:val="en-US"/>
               </w:rPr>
             </w:pPr>
             <w:r>
               <w:rPr>
                 <w:color w:val="000000"/>
+                <w:lang w:val="en-US"/>
               </w:rPr>
               <w:t>Colombia</w:t>
             </w:r>
@@ -349,11 +373,13 @@
               <w:pStyle w:val="Affiliation"/>
               <w:rPr>
                 <w:color w:val="000000"/>
+                <w:lang w:val="en-US"/>
               </w:rPr>
             </w:pPr>
             <w:r>
               <w:rPr>
                 <w:color w:val="000000"/>
+                <w:lang w:val="en-US"/>
               </w:rPr>
               <w:t>mtorobe@eafit.edu.co</w:t>
             </w:r>
@@ -363,6 +389,10 @@
     </w:tbl>
     <w:p>
       <w:pPr>
+        <w:rPr>
+          <w:color w:val="000000"/>
+          <w:lang w:val="en-US"/>
+        </w:rPr>
         <w:sectPr>
           <w:pgSz w:w="12240" w:h="15840"/>
           <w:pgMar w:top="1224" w:right="1080" w:bottom="1440" w:left="1080" w:header="0" w:footer="0" w:gutter="0"/>
@@ -375,77 +405,12 @@
     <w:p>
       <w:pPr>
         <w:rPr>
-          <w:b/>
-          <w:color w:val="FF0000"/>
-          <w:lang w:val="en-US"/>
-        </w:rPr>
-      </w:pPr>
-      <w:r>
-        <w:rPr>
-          <w:b/>
-          <w:color w:val="FF0000"/>
-          <w:lang w:val="en-US"/>
-        </w:rPr>
-        <w:t xml:space="preserve">For each version of this report: 1. </w:t>
-      </w:r>
-      <w:proofErr w:type="spellStart"/>
-      <w:r>
-        <w:rPr>
-          <w:b/>
-          <w:color w:val="FF0000"/>
-          <w:lang w:val="en-US"/>
-        </w:rPr>
-        <w:t>Detele</w:t>
-      </w:r>
-      <w:proofErr w:type="spellEnd"/>
-      <w:r>
-        <w:rPr>
-          <w:b/>
-          <w:color w:val="FF0000"/>
-          <w:lang w:val="en-US"/>
-        </w:rPr>
-        <w:t xml:space="preserve"> all text in red. 2. </w:t>
-      </w:r>
-      <w:r>
-        <w:rPr>
-          <w:b/>
-          <w:color w:val="FF0000"/>
-          <w:lang w:val="en-US"/>
-        </w:rPr>
-        <w:t xml:space="preserve">Adjust spaces among words and paragraphs. 3. Change the color of all the texts to black. </w:t>
-      </w:r>
-    </w:p>
-    <w:p>
-      <w:pPr>
-        <w:rPr>
-          <w:lang w:val="en-US"/>
-        </w:rPr>
-      </w:pPr>
-      <w:r>
-        <w:rPr>
-          <w:b/>
-          <w:color w:val="FF0000"/>
-          <w:lang w:val="en-US"/>
-        </w:rPr>
-        <w:t xml:space="preserve">Red text = </w:t>
-      </w:r>
-      <w:r>
-        <w:rPr>
-          <w:color w:val="FF0000"/>
-          <w:lang w:val="en-US"/>
-        </w:rPr>
-        <w:t>Comments</w:t>
-      </w:r>
-    </w:p>
-    <w:p>
-      <w:pPr>
-        <w:rPr>
-          <w:lang w:val="en-US"/>
-        </w:rPr>
-      </w:pPr>
-      <w:r>
-        <w:rPr>
-          <w:b/>
+          <w:color w:val="000000"/>
+          <w:lang w:val="en-US"/>
+        </w:rPr>
+      </w:pPr>
+      <w:r>
+        <w:rPr>
           <w:color w:val="000000"/>
           <w:lang w:val="en-US"/>
         </w:rPr>
@@ -471,36 +436,28 @@
     <w:p>
       <w:pPr>
         <w:rPr>
-          <w:lang w:val="en-US"/>
-        </w:rPr>
-      </w:pPr>
-      <w:r>
-        <w:rPr>
-          <w:b/>
-          <w:color w:val="1E6A39"/>
-          <w:lang w:val="en-US"/>
-        </w:rPr>
-        <w:t>Green text</w:t>
-      </w:r>
-      <w:r>
-        <w:rPr>
-          <w:color w:val="1E6A39"/>
-          <w:lang w:val="en-US"/>
-        </w:rPr>
-        <w:t xml:space="preserve"> = To complete for the 1st deliverable</w:t>
-      </w:r>
-    </w:p>
-    <w:p>
-      <w:pPr>
-        <w:rPr>
-          <w:lang w:val="en-US"/>
-        </w:rPr>
-      </w:pPr>
-      <w:r>
-        <w:rPr>
-          <w:b/>
-          <w:bCs/>
-          <w:color w:val="0070C0"/>
+          <w:color w:val="000000"/>
+          <w:lang w:val="en-US"/>
+        </w:rPr>
+      </w:pPr>
+      <w:r>
+        <w:rPr>
+          <w:color w:val="000000"/>
+          <w:lang w:val="en-US"/>
+        </w:rPr>
+        <w:t>Green text = To complete for the 1st deliverable</w:t>
+      </w:r>
+    </w:p>
+    <w:p>
+      <w:pPr>
+        <w:rPr>
+          <w:color w:val="000000"/>
+          <w:lang w:val="en-US"/>
+        </w:rPr>
+      </w:pPr>
+      <w:r>
+        <w:rPr>
+          <w:color w:val="000000"/>
           <w:lang w:val="en-US"/>
         </w:rPr>
         <w:t xml:space="preserve">Blue </w:t>
@@ -508,24 +465,15 @@
       <w:proofErr w:type="gramStart"/>
       <w:r>
         <w:rPr>
-          <w:b/>
-          <w:bCs/>
-          <w:color w:val="0070C0"/>
-          <w:lang w:val="en-US"/>
-        </w:rPr>
-        <w:t xml:space="preserve">text </w:t>
-      </w:r>
-      <w:r>
-        <w:rPr>
-          <w:color w:val="0070C0"/>
-          <w:lang w:val="en-US"/>
-        </w:rPr>
-        <w:t xml:space="preserve"> =</w:t>
+          <w:color w:val="000000"/>
+          <w:lang w:val="en-US"/>
+        </w:rPr>
+        <w:t>text  =</w:t>
       </w:r>
       <w:proofErr w:type="gramEnd"/>
       <w:r>
         <w:rPr>
-          <w:color w:val="0070C0"/>
+          <w:color w:val="000000"/>
           <w:lang w:val="en-US"/>
         </w:rPr>
         <w:t xml:space="preserve"> To complete for the 2nd deliverable </w:t>
@@ -534,29 +482,21 @@
     <w:p>
       <w:pPr>
         <w:rPr>
-          <w:lang w:val="en-US"/>
-        </w:rPr>
-      </w:pPr>
-      <w:r>
-        <w:rPr>
-          <w:b/>
-          <w:bCs/>
-          <w:color w:val="990099"/>
-          <w:lang w:val="en-US"/>
-        </w:rPr>
-        <w:t>Violet text</w:t>
-      </w:r>
-      <w:r>
-        <w:rPr>
-          <w:color w:val="990099"/>
-          <w:lang w:val="en-US"/>
-        </w:rPr>
-        <w:t xml:space="preserve"> </w:t>
+          <w:color w:val="000000"/>
+          <w:lang w:val="en-US"/>
+        </w:rPr>
+      </w:pPr>
+      <w:r>
+        <w:rPr>
+          <w:color w:val="000000"/>
+          <w:lang w:val="en-US"/>
+        </w:rPr>
+        <w:t xml:space="preserve">Violet text </w:t>
       </w:r>
       <w:proofErr w:type="gramStart"/>
       <w:r>
         <w:rPr>
-          <w:color w:val="990099"/>
+          <w:color w:val="000000"/>
           <w:lang w:val="en-US"/>
         </w:rPr>
         <w:t>=  To</w:t>
@@ -564,7 +504,7 @@
       <w:proofErr w:type="gramEnd"/>
       <w:r>
         <w:rPr>
-          <w:color w:val="990099"/>
+          <w:color w:val="000000"/>
           <w:lang w:val="en-US"/>
         </w:rPr>
         <w:t xml:space="preserve"> complete for the 3rd deliverable</w:t>
@@ -575,17 +515,13 @@
         <w:pStyle w:val="Heading1"/>
         <w:spacing w:before="0"/>
         <w:rPr>
-          <w:b/>
-          <w:bCs/>
-          <w:color w:val="1E6A39"/>
-          <w:lang w:val="en-US"/>
-        </w:rPr>
-      </w:pPr>
-      <w:r>
-        <w:rPr>
-          <w:b/>
-          <w:bCs/>
-          <w:color w:val="1E6A39"/>
+          <w:color w:val="000000"/>
+          <w:lang w:val="en-US"/>
+        </w:rPr>
+      </w:pPr>
+      <w:r>
+        <w:rPr>
+          <w:color w:val="000000"/>
           <w:lang w:val="en-US"/>
         </w:rPr>
         <w:t>ABSTRACT</w:t>
@@ -594,97 +530,91 @@
     <w:p>
       <w:pPr>
         <w:rPr>
-          <w:lang w:val="en-US"/>
-        </w:rPr>
-      </w:pPr>
-      <w:r>
-        <w:rPr>
-          <w:color w:val="1E6A39"/>
+          <w:color w:val="000000"/>
+          <w:lang w:val="en-US"/>
+        </w:rPr>
+      </w:pPr>
+      <w:r>
+        <w:rPr>
+          <w:color w:val="000000"/>
           <w:lang w:val="en-US"/>
         </w:rPr>
         <w:t xml:space="preserve"> </w:t>
       </w:r>
       <w:r>
         <w:rPr>
-          <w:color w:val="1E6A39"/>
+          <w:color w:val="000000"/>
           <w:lang w:val="en-US"/>
         </w:rPr>
         <w:t>T</w:t>
       </w:r>
       <w:r>
         <w:rPr>
-          <w:color w:val="1E6A39"/>
+          <w:color w:val="000000"/>
           <w:lang w:val="en-US"/>
         </w:rPr>
         <w:t xml:space="preserve">he scores from the student in the saber pro have </w:t>
       </w:r>
       <w:r>
         <w:rPr>
-          <w:color w:val="1E6A39"/>
+          <w:color w:val="000000"/>
           <w:lang w:val="en-US"/>
         </w:rPr>
         <w:t>been in decrease in the last years, meaning that there is a problem in the educa</w:t>
       </w:r>
       <w:r>
         <w:rPr>
-          <w:color w:val="1E6A39"/>
+          <w:color w:val="000000"/>
           <w:lang w:val="en-US"/>
         </w:rPr>
         <w:t>tion of the country for</w:t>
       </w:r>
       <w:r>
         <w:rPr>
-          <w:color w:val="1E6A39"/>
+          <w:color w:val="000000"/>
           <w:lang w:val="en-US"/>
         </w:rPr>
         <w:t xml:space="preserve"> which is that we still a third-world country</w:t>
       </w:r>
       <w:r>
         <w:rPr>
-          <w:color w:val="1E6A39"/>
+          <w:color w:val="000000"/>
           <w:lang w:val="en-US"/>
         </w:rPr>
         <w:t xml:space="preserve"> because a country without knowledge is a country that just accept everything that they are told</w:t>
       </w:r>
       <w:r>
         <w:rPr>
-          <w:color w:val="1E6A39"/>
+          <w:color w:val="000000"/>
           <w:lang w:val="en-US"/>
         </w:rPr>
         <w:t xml:space="preserve"> and doesn’t try to change it</w:t>
       </w:r>
       <w:r>
         <w:rPr>
-          <w:color w:val="1E6A39"/>
+          <w:color w:val="000000"/>
           <w:lang w:val="en-US"/>
         </w:rPr>
         <w:t xml:space="preserve"> and in the end it will just stagnate</w:t>
       </w:r>
       <w:r>
         <w:rPr>
-          <w:color w:val="1E6A39"/>
+          <w:color w:val="000000"/>
           <w:lang w:val="en-US"/>
         </w:rPr>
         <w:t xml:space="preserve">. </w:t>
       </w:r>
       <w:r>
         <w:rPr>
-          <w:color w:val="7030A0"/>
-          <w:lang w:val="en-US"/>
-        </w:rPr>
-        <w:t>Which</w:t>
-      </w:r>
-      <w:r>
-        <w:rPr>
-          <w:color w:val="990099"/>
-          <w:lang w:val="en-US"/>
-        </w:rPr>
-        <w:t xml:space="preserve"> is the algorithm you </w:t>
+          <w:color w:val="000000"/>
+          <w:lang w:val="en-US"/>
+        </w:rPr>
+        <w:t xml:space="preserve">Which is the algorithm you </w:t>
       </w:r>
       <w:proofErr w:type="gramStart"/>
       <w:r>
         <w:rPr>
-          <w:color w:val="990099"/>
+          <w:color w:val="000000"/>
           <w:lang w:val="en-US"/>
         </w:rPr>
         <w:t>proposed?,</w:t>
@@ -692,42 +622,15 @@
       <w:proofErr w:type="gramEnd"/>
       <w:r>
         <w:rPr>
-          <w:color w:val="990099"/>
-          <w:lang w:val="en-US"/>
-        </w:rPr>
-        <w:t xml:space="preserve"> What results did you achieve? , What are the conclusions of this work? Abstract should have </w:t>
-      </w:r>
-      <w:r>
-        <w:rPr>
-          <w:b/>
-          <w:bCs/>
-          <w:color w:val="990099"/>
-          <w:lang w:val="en-US"/>
-        </w:rPr>
-        <w:t>at most 200 words</w:t>
-      </w:r>
-      <w:r>
-        <w:rPr>
-          <w:color w:val="990099"/>
-          <w:lang w:val="en-US"/>
-        </w:rPr>
-        <w:t>. (</w:t>
-      </w:r>
-      <w:r>
-        <w:rPr>
-          <w:i/>
-          <w:iCs/>
-          <w:color w:val="990099"/>
-          <w:lang w:val="en-US"/>
-        </w:rPr>
-        <w:t xml:space="preserve">In this semester, you should summarize here execution times, memory </w:t>
+          <w:color w:val="000000"/>
+          <w:lang w:val="en-US"/>
+        </w:rPr>
+        <w:t xml:space="preserve"> What results did you achieve? , What are the conclusions of this work? Abstract should have at most 200 words. (In this semester, you should summarize here execution times, memory </w:t>
       </w:r>
       <w:proofErr w:type="gramStart"/>
       <w:r>
         <w:rPr>
-          <w:i/>
-          <w:iCs/>
-          <w:color w:val="990099"/>
+          <w:color w:val="000000"/>
           <w:lang w:val="en-US"/>
         </w:rPr>
         <w:t xml:space="preserve">consumption,  </w:t>
@@ -735,9 +638,7 @@
       <w:proofErr w:type="spellStart"/>
       <w:r>
         <w:rPr>
-          <w:i/>
-          <w:iCs/>
-          <w:color w:val="990099"/>
+          <w:color w:val="000000"/>
           <w:lang w:val="en-US"/>
         </w:rPr>
         <w:t>accurracy</w:t>
@@ -746,36 +647,25 @@
       <w:proofErr w:type="gramEnd"/>
       <w:r>
         <w:rPr>
-          <w:i/>
-          <w:iCs/>
-          <w:color w:val="990099"/>
-          <w:lang w:val="en-US"/>
-        </w:rPr>
-        <w:t>, precision and sensibility</w:t>
-      </w:r>
-      <w:r>
-        <w:rPr>
-          <w:color w:val="990099"/>
-          <w:lang w:val="en-US"/>
-        </w:rPr>
-        <w:t>)</w:t>
+          <w:color w:val="000000"/>
+          <w:lang w:val="en-US"/>
+        </w:rPr>
+        <w:t>, precision and sensibility)</w:t>
       </w:r>
     </w:p>
     <w:p>
       <w:pPr>
         <w:pStyle w:val="Heading2"/>
         <w:rPr>
-          <w:b/>
-          <w:bCs/>
-          <w:color w:val="000000"/>
+          <w:color w:val="000000"/>
+          <w:lang w:val="en-US"/>
         </w:rPr>
       </w:pPr>
       <w:proofErr w:type="spellStart"/>
       <w:r>
         <w:rPr>
-          <w:b/>
-          <w:bCs/>
-          <w:color w:val="000000"/>
+          <w:color w:val="000000"/>
+          <w:lang w:val="en-US"/>
         </w:rPr>
         <w:t>Keywords</w:t>
       </w:r>
@@ -858,17 +748,13 @@
       <w:pPr>
         <w:pStyle w:val="Heading1"/>
         <w:rPr>
-          <w:b/>
-          <w:bCs/>
-          <w:color w:val="1E6A39"/>
-          <w:lang w:val="en-US"/>
-        </w:rPr>
-      </w:pPr>
-      <w:r>
-        <w:rPr>
-          <w:b/>
-          <w:bCs/>
-          <w:color w:val="1E6A39"/>
+          <w:color w:val="000000"/>
+          <w:lang w:val="en-US"/>
+        </w:rPr>
+      </w:pPr>
+      <w:r>
+        <w:rPr>
+          <w:color w:val="000000"/>
           <w:lang w:val="en-US"/>
         </w:rPr>
         <w:t>1. INTRODUCTION</w:t>
@@ -878,83 +764,83 @@
       <w:pPr>
         <w:spacing w:line="259" w:lineRule="auto"/>
         <w:rPr>
-          <w:color w:val="1E6A39"/>
-          <w:lang w:val="en-US"/>
-        </w:rPr>
-      </w:pPr>
-      <w:r>
-        <w:rPr>
-          <w:color w:val="1E6A39"/>
+          <w:color w:val="000000"/>
+          <w:lang w:val="en-US"/>
+        </w:rPr>
+      </w:pPr>
+      <w:r>
+        <w:rPr>
+          <w:color w:val="000000"/>
           <w:lang w:val="en-US"/>
         </w:rPr>
         <w:t xml:space="preserve">The goal </w:t>
       </w:r>
       <w:r>
         <w:rPr>
-          <w:color w:val="1E6A39"/>
+          <w:color w:val="000000"/>
           <w:lang w:val="en-US"/>
         </w:rPr>
         <w:t xml:space="preserve">of this project is to </w:t>
       </w:r>
       <w:r>
         <w:rPr>
-          <w:color w:val="1E6A39"/>
+          <w:color w:val="000000"/>
           <w:lang w:val="en-US"/>
         </w:rPr>
         <w:t>give an accurate prediction of the result of the saber pro that the university</w:t>
       </w:r>
       <w:r>
         <w:rPr>
-          <w:color w:val="1E6A39"/>
+          <w:color w:val="000000"/>
           <w:lang w:val="en-US"/>
         </w:rPr>
         <w:t xml:space="preserve"> </w:t>
       </w:r>
       <w:r>
         <w:rPr>
-          <w:color w:val="1E6A39"/>
+          <w:color w:val="000000"/>
           <w:lang w:val="en-US"/>
         </w:rPr>
         <w:t>s</w:t>
       </w:r>
       <w:r>
         <w:rPr>
-          <w:color w:val="1E6A39"/>
+          <w:color w:val="000000"/>
           <w:lang w:val="en-US"/>
         </w:rPr>
         <w:t>tudents do, this</w:t>
       </w:r>
       <w:r>
         <w:rPr>
-          <w:color w:val="1E6A39"/>
+          <w:color w:val="000000"/>
           <w:lang w:val="en-US"/>
         </w:rPr>
         <w:t xml:space="preserve"> can </w:t>
       </w:r>
       <w:r>
         <w:rPr>
-          <w:color w:val="1E6A39"/>
+          <w:color w:val="000000"/>
           <w:lang w:val="en-US"/>
         </w:rPr>
         <w:t>be used</w:t>
       </w:r>
       <w:r>
         <w:rPr>
-          <w:color w:val="1E6A39"/>
+          <w:color w:val="000000"/>
           <w:lang w:val="en-US"/>
         </w:rPr>
         <w:t xml:space="preserve"> to improve </w:t>
       </w:r>
       <w:r>
         <w:rPr>
-          <w:color w:val="1E6A39"/>
+          <w:color w:val="000000"/>
           <w:lang w:val="en-US"/>
         </w:rPr>
         <w:t xml:space="preserve">the results </w:t>
       </w:r>
       <w:r>
         <w:rPr>
-          <w:color w:val="1E6A39"/>
+          <w:color w:val="000000"/>
           <w:lang w:val="en-US"/>
         </w:rPr>
         <w:t>that they get in the prediction.</w:t>
@@ -964,17 +850,13 @@
       <w:pPr>
         <w:pStyle w:val="Heading1"/>
         <w:rPr>
-          <w:b/>
-          <w:bCs/>
-          <w:color w:val="1E6A39"/>
-          <w:lang w:val="en-US"/>
-        </w:rPr>
-      </w:pPr>
-      <w:r>
-        <w:rPr>
-          <w:b/>
-          <w:bCs/>
-          <w:color w:val="1E6A39"/>
+          <w:color w:val="000000"/>
+          <w:lang w:val="en-US"/>
+        </w:rPr>
+      </w:pPr>
+      <w:r>
+        <w:rPr>
+          <w:color w:val="000000"/>
           <w:lang w:val="en-US"/>
         </w:rPr>
         <w:t>1.1. Problem</w:t>
@@ -985,104 +867,104 @@
         <w:pStyle w:val="BodyTextIndent"/>
         <w:spacing w:after="120" w:line="259" w:lineRule="auto"/>
         <w:rPr>
-          <w:color w:val="1E6A39"/>
-          <w:lang w:val="en-US"/>
-        </w:rPr>
-      </w:pPr>
-      <w:r>
-        <w:rPr>
-          <w:color w:val="1E6A39"/>
+          <w:color w:val="000000"/>
+          <w:lang w:val="en-US"/>
+        </w:rPr>
+      </w:pPr>
+      <w:r>
+        <w:rPr>
+          <w:color w:val="000000"/>
           <w:lang w:val="en-US"/>
         </w:rPr>
         <w:t xml:space="preserve">The results of Colombia had </w:t>
       </w:r>
       <w:r>
         <w:rPr>
-          <w:color w:val="1E6A39"/>
+          <w:color w:val="000000"/>
           <w:lang w:val="en-US"/>
         </w:rPr>
         <w:t xml:space="preserve">drop in the last </w:t>
       </w:r>
       <w:r>
         <w:rPr>
-          <w:color w:val="1E6A39"/>
+          <w:color w:val="000000"/>
           <w:lang w:val="en-US"/>
         </w:rPr>
         <w:t>year,</w:t>
       </w:r>
       <w:r>
         <w:rPr>
-          <w:color w:val="1E6A39"/>
+          <w:color w:val="000000"/>
           <w:lang w:val="en-US"/>
         </w:rPr>
         <w:t xml:space="preserve"> so </w:t>
       </w:r>
       <w:r>
         <w:rPr>
-          <w:color w:val="1E6A39"/>
+          <w:color w:val="000000"/>
           <w:lang w:val="en-US"/>
         </w:rPr>
         <w:t xml:space="preserve">the </w:t>
       </w:r>
       <w:r>
         <w:rPr>
-          <w:color w:val="1E6A39"/>
+          <w:color w:val="000000"/>
           <w:lang w:val="en-US"/>
         </w:rPr>
         <w:t xml:space="preserve">solution of this problem is to </w:t>
       </w:r>
       <w:r>
         <w:rPr>
-          <w:color w:val="1E6A39"/>
+          <w:color w:val="000000"/>
           <w:lang w:val="en-US"/>
         </w:rPr>
         <w:t xml:space="preserve">predict </w:t>
       </w:r>
       <w:r>
         <w:rPr>
-          <w:color w:val="1E6A39"/>
+          <w:color w:val="000000"/>
           <w:lang w:val="en-US"/>
         </w:rPr>
         <w:t xml:space="preserve">the result </w:t>
       </w:r>
       <w:r>
         <w:rPr>
-          <w:color w:val="1E6A39"/>
+          <w:color w:val="000000"/>
           <w:lang w:val="en-US"/>
         </w:rPr>
         <w:t xml:space="preserve">of the different </w:t>
       </w:r>
       <w:r>
         <w:rPr>
-          <w:color w:val="1E6A39"/>
+          <w:color w:val="000000"/>
           <w:lang w:val="en-US"/>
         </w:rPr>
         <w:t>students to</w:t>
       </w:r>
       <w:r>
         <w:rPr>
-          <w:color w:val="1E6A39"/>
+          <w:color w:val="000000"/>
           <w:lang w:val="en-US"/>
         </w:rPr>
         <w:t xml:space="preserve"> improve the</w:t>
       </w:r>
       <w:r>
         <w:rPr>
-          <w:color w:val="1E6A39"/>
+          <w:color w:val="000000"/>
           <w:lang w:val="en-US"/>
         </w:rPr>
         <w:t xml:space="preserve"> signatures that they got </w:t>
       </w:r>
       <w:r>
         <w:rPr>
-          <w:color w:val="1E6A39"/>
+          <w:color w:val="000000"/>
           <w:lang w:val="en-US"/>
         </w:rPr>
         <w:t>the worst grade at</w:t>
       </w:r>
       <w:r>
         <w:rPr>
-          <w:color w:val="1E6A39"/>
+          <w:color w:val="000000"/>
           <w:lang w:val="en-US"/>
         </w:rPr>
         <w:t>.</w:t>
@@ -1094,19 +976,13 @@
         <w:spacing w:after="120"/>
         <w:ind w:firstLine="0"/>
         <w:rPr>
-          <w:b/>
-          <w:bCs/>
-          <w:color w:val="3465A4"/>
-          <w:kern w:val="2"/>
-          <w:lang w:val="en-US"/>
-        </w:rPr>
-      </w:pPr>
-      <w:r>
-        <w:rPr>
-          <w:b/>
-          <w:bCs/>
-          <w:color w:val="3465A4"/>
-          <w:kern w:val="2"/>
+          <w:color w:val="000000"/>
+          <w:lang w:val="en-US"/>
+        </w:rPr>
+      </w:pPr>
+      <w:r>
+        <w:rPr>
+          <w:color w:val="000000"/>
           <w:lang w:val="en-US"/>
         </w:rPr>
         <w:t>1.2 Solution</w:t>
@@ -1118,6 +994,7 @@
         <w:spacing w:after="120"/>
         <w:ind w:firstLine="0"/>
         <w:rPr>
+          <w:color w:val="000000"/>
           <w:lang w:val="en-US"/>
         </w:rPr>
       </w:pPr>
@@ -1146,42 +1023,10 @@
       </w:r>
       <w:r>
         <w:rPr>
-          <w:color w:val="3465A4"/>
-          <w:lang w:val="en-US"/>
-        </w:rPr>
-        <w:t>(</w:t>
-      </w:r>
-      <w:r>
-        <w:rPr>
-          <w:i/>
-          <w:iCs/>
-          <w:color w:val="3465A4"/>
-          <w:lang w:val="en-US"/>
-        </w:rPr>
-        <w:t xml:space="preserve">A </w:t>
-      </w:r>
-      <w:r>
-        <w:rPr>
-          <w:color w:val="3465A4"/>
-          <w:lang w:val="en-US"/>
-        </w:rPr>
-        <w:t>c</w:t>
-      </w:r>
-      <w:r>
-        <w:rPr>
-          <w:i/>
-          <w:iCs/>
-          <w:color w:val="3465A4"/>
-          <w:lang w:val="en-US"/>
-        </w:rPr>
-        <w:t>itation for this argument is missing!</w:t>
-      </w:r>
-      <w:r>
-        <w:rPr>
-          <w:color w:val="3465A4"/>
-          <w:lang w:val="en-US"/>
-        </w:rPr>
-        <w:t>)</w:t>
+          <w:color w:val="000000"/>
+          <w:lang w:val="en-US"/>
+        </w:rPr>
+        <w:t>(A citation for this argument is missing!)</w:t>
       </w:r>
       <w:r>
         <w:rPr>
@@ -1224,42 +1069,10 @@
       </w:r>
       <w:r>
         <w:rPr>
-          <w:color w:val="3465A4"/>
-          <w:lang w:val="en-US"/>
-        </w:rPr>
-        <w:t>(</w:t>
-      </w:r>
-      <w:r>
-        <w:rPr>
-          <w:i/>
-          <w:iCs/>
-          <w:color w:val="3465A4"/>
-          <w:lang w:val="en-US"/>
-        </w:rPr>
-        <w:t xml:space="preserve">Another </w:t>
-      </w:r>
-      <w:r>
-        <w:rPr>
-          <w:color w:val="3465A4"/>
-          <w:lang w:val="en-US"/>
-        </w:rPr>
-        <w:t>c</w:t>
-      </w:r>
-      <w:r>
-        <w:rPr>
-          <w:i/>
-          <w:iCs/>
-          <w:color w:val="3465A4"/>
-          <w:lang w:val="en-US"/>
-        </w:rPr>
-        <w:t>itation for this argument is missing!</w:t>
-      </w:r>
-      <w:r>
-        <w:rPr>
-          <w:color w:val="3465A4"/>
-          <w:lang w:val="en-US"/>
-        </w:rPr>
-        <w:t>)</w:t>
+          <w:color w:val="000000"/>
+          <w:lang w:val="en-US"/>
+        </w:rPr>
+        <w:t>(Another citation for this argument is missing!)</w:t>
       </w:r>
     </w:p>
     <w:p>
@@ -1268,36 +1081,16 @@
         <w:spacing w:after="120"/>
         <w:ind w:firstLine="0"/>
         <w:rPr>
-          <w:lang w:val="en-US"/>
-        </w:rPr>
-      </w:pPr>
-      <w:r>
-        <w:rPr>
-          <w:color w:val="3465A4"/>
-          <w:kern w:val="2"/>
-          <w:lang w:val="en-US"/>
-        </w:rPr>
-        <w:t xml:space="preserve">Explain, briefly, your solution to the problem </w:t>
-      </w:r>
-      <w:r>
-        <w:rPr>
-          <w:i/>
-          <w:iCs/>
-          <w:color w:val="3465A4"/>
-          <w:kern w:val="2"/>
-          <w:lang w:val="en-US"/>
-        </w:rPr>
-        <w:t>(In this semester, the solution is an implementation of a decision-</w:t>
-      </w:r>
-      <w:r>
-        <w:rPr>
-          <w:i/>
-          <w:iCs/>
-          <w:color w:val="3465A4"/>
-          <w:kern w:val="2"/>
-          <w:lang w:val="en-US"/>
-        </w:rPr>
-        <w:t>tree algorithm to predict academic success. Which algorithm did you choose? Why?)</w:t>
+          <w:color w:val="000000"/>
+          <w:lang w:val="en-US"/>
+        </w:rPr>
+      </w:pPr>
+      <w:r>
+        <w:rPr>
+          <w:color w:val="000000"/>
+          <w:lang w:val="en-US"/>
+        </w:rPr>
+        <w:t>Explain, briefly, your solution to the problem (In this semester, the solution is an implementation of a decision-tree algorithm to predict academic success. Which algorithm did you choose? Why?)</w:t>
       </w:r>
     </w:p>
     <w:p>
@@ -1306,19 +1099,13 @@
         <w:spacing w:after="120"/>
         <w:ind w:firstLine="0"/>
         <w:rPr>
-          <w:b/>
-          <w:bCs/>
-          <w:color w:val="000000"/>
-          <w:kern w:val="2"/>
-          <w:lang w:val="en-US"/>
-        </w:rPr>
-      </w:pPr>
-      <w:r>
-        <w:rPr>
-          <w:b/>
-          <w:bCs/>
-          <w:color w:val="000000"/>
-          <w:kern w:val="2"/>
+          <w:color w:val="000000"/>
+          <w:lang w:val="en-US"/>
+        </w:rPr>
+      </w:pPr>
+      <w:r>
+        <w:rPr>
+          <w:color w:val="000000"/>
           <w:lang w:val="en-US"/>
         </w:rPr>
         <w:t>1.3 Article structure</w:t>
@@ -1330,13 +1117,13 @@
         <w:spacing w:after="120"/>
         <w:ind w:firstLine="0"/>
         <w:rPr>
-          <w:lang w:val="en-US"/>
-        </w:rPr>
-      </w:pPr>
-      <w:r>
-        <w:rPr>
-          <w:color w:val="000000"/>
-          <w:kern w:val="2"/>
+          <w:color w:val="000000"/>
+          <w:lang w:val="en-US"/>
+        </w:rPr>
+      </w:pPr>
+      <w:r>
+        <w:rPr>
+          <w:color w:val="000000"/>
           <w:lang w:val="en-US"/>
         </w:rPr>
         <w:t>In what follows, in Section 2, we present related work to the problem. Later, in Section 3 we present the datasets and methods used in this research. In Section 4, we present the algorithm design. After, in Section 5, we present the results. Finally, in Section 6, we discuss the results and we propose some future work directions.</w:t>
@@ -1348,17 +1135,13 @@
         <w:spacing w:after="120"/>
         <w:ind w:firstLine="0"/>
         <w:rPr>
-          <w:b/>
-          <w:bCs/>
-          <w:color w:val="1E6A39"/>
-          <w:lang w:val="en-US"/>
-        </w:rPr>
-      </w:pPr>
-      <w:r>
-        <w:rPr>
-          <w:b/>
-          <w:bCs/>
-          <w:color w:val="1E6A39"/>
+          <w:color w:val="000000"/>
+          <w:lang w:val="en-US"/>
+        </w:rPr>
+      </w:pPr>
+      <w:r>
+        <w:rPr>
+          <w:color w:val="000000"/>
           <w:lang w:val="en-US"/>
         </w:rPr>
         <w:t>2. RELATED WORK</w:t>
@@ -1368,26 +1151,16 @@
       <w:pPr>
         <w:pStyle w:val="Heading2"/>
         <w:rPr>
-          <w:lang w:val="en-US"/>
-        </w:rPr>
-      </w:pPr>
-      <w:r>
-        <w:rPr>
-          <w:color w:val="1E6A39"/>
-          <w:kern w:val="2"/>
-          <w:lang w:val="en-US"/>
-        </w:rPr>
-        <w:t xml:space="preserve">Explain four (4) articles related to the problem described in Section 1.1. You may find the related problems in scientific journals. Consider Google Scholar for your search. </w:t>
-      </w:r>
-      <w:r>
-        <w:rPr>
-          <w:i/>
-          <w:iCs/>
-          <w:color w:val="1E6A39"/>
-          <w:kern w:val="2"/>
-          <w:lang w:val="en-US"/>
-        </w:rPr>
-        <w:t>(In this semester, related work is research on decision trees to predict student-test scores or academic success)</w:t>
+          <w:color w:val="000000"/>
+          <w:lang w:val="en-US"/>
+        </w:rPr>
+      </w:pPr>
+      <w:r>
+        <w:rPr>
+          <w:color w:val="000000"/>
+          <w:lang w:val="en-US"/>
+        </w:rPr>
+        <w:t>Explain four (4) articles related to the problem described in Section 1.1. You may find the related problems in scientific journals. Consider Google Scholar for your search. (In this semester, related work is research on decision trees to predict student-test scores or academic success)</w:t>
       </w:r>
     </w:p>
     <w:p>
@@ -1396,17 +1169,13 @@
         <w:spacing w:after="120"/>
         <w:ind w:firstLine="0"/>
         <w:rPr>
-          <w:b/>
-          <w:bCs/>
-          <w:color w:val="1E6A39"/>
-          <w:lang w:val="en-US"/>
-        </w:rPr>
-      </w:pPr>
-      <w:r>
-        <w:rPr>
-          <w:b/>
-          <w:bCs/>
-          <w:color w:val="1E6A39"/>
+          <w:color w:val="000000"/>
+          <w:lang w:val="en-US"/>
+        </w:rPr>
+      </w:pPr>
+      <w:r>
+        <w:rPr>
+          <w:color w:val="000000"/>
           <w:lang w:val="en-US"/>
         </w:rPr>
         <w:t>2.1 Decision trees for predicting the academic success of the students.</w:t>
@@ -1418,48 +1187,48 @@
         <w:spacing w:after="120"/>
         <w:ind w:firstLine="0"/>
         <w:rPr>
-          <w:color w:val="1E6A39"/>
-          <w:lang w:val="en-US"/>
-        </w:rPr>
-      </w:pPr>
-      <w:r>
-        <w:rPr>
-          <w:color w:val="1E6A39"/>
+          <w:color w:val="000000"/>
+          <w:lang w:val="en-US"/>
+        </w:rPr>
+      </w:pPr>
+      <w:r>
+        <w:rPr>
+          <w:color w:val="000000"/>
           <w:lang w:val="en-US"/>
         </w:rPr>
         <w:t xml:space="preserve">In this study where used various types </w:t>
       </w:r>
       <w:r>
         <w:rPr>
-          <w:color w:val="1E6A39"/>
+          <w:color w:val="000000"/>
           <w:lang w:val="en-US"/>
         </w:rPr>
         <w:t>of algorithms</w:t>
       </w:r>
       <w:r>
         <w:rPr>
-          <w:color w:val="1E6A39"/>
+          <w:color w:val="000000"/>
           <w:lang w:val="en-US"/>
         </w:rPr>
         <w:t xml:space="preserve"> for t</w:t>
       </w:r>
       <w:r>
         <w:rPr>
-          <w:color w:val="1E6A39"/>
+          <w:color w:val="000000"/>
           <w:lang w:val="en-US"/>
         </w:rPr>
         <w:t>he</w:t>
       </w:r>
       <w:r>
         <w:rPr>
-          <w:color w:val="1E6A39"/>
+          <w:color w:val="000000"/>
           <w:lang w:val="en-US"/>
         </w:rPr>
         <w:t xml:space="preserve"> test</w:t>
       </w:r>
       <w:r>
         <w:rPr>
-          <w:color w:val="1E6A39"/>
+          <w:color w:val="000000"/>
           <w:lang w:val="en-US"/>
         </w:rPr>
         <w:t xml:space="preserve"> like </w:t>
@@ -1467,7 +1236,7 @@
       <w:proofErr w:type="spellStart"/>
       <w:r>
         <w:rPr>
-          <w:color w:val="1E6A39"/>
+          <w:color w:val="000000"/>
           <w:lang w:val="en-US"/>
         </w:rPr>
         <w:t>REPtree</w:t>
@@ -1475,56 +1244,56 @@
       <w:proofErr w:type="spellEnd"/>
       <w:r>
         <w:rPr>
-          <w:color w:val="1E6A39"/>
+          <w:color w:val="000000"/>
           <w:lang w:val="en-US"/>
         </w:rPr>
         <w:t xml:space="preserve">, </w:t>
       </w:r>
       <w:r>
         <w:rPr>
-          <w:color w:val="1E6A39"/>
+          <w:color w:val="000000"/>
           <w:lang w:val="en-US"/>
         </w:rPr>
         <w:t>J4.8</w:t>
       </w:r>
       <w:r>
         <w:rPr>
-          <w:color w:val="1E6A39"/>
+          <w:color w:val="000000"/>
           <w:lang w:val="en-US"/>
         </w:rPr>
         <w:t>, etc.</w:t>
       </w:r>
       <w:r>
         <w:rPr>
-          <w:color w:val="1E6A39"/>
+          <w:color w:val="000000"/>
           <w:lang w:val="en-US"/>
         </w:rPr>
         <w:t xml:space="preserve"> To predict the results the students </w:t>
       </w:r>
       <w:r>
         <w:rPr>
-          <w:color w:val="1E6A39"/>
+          <w:color w:val="000000"/>
           <w:lang w:val="en-US"/>
         </w:rPr>
         <w:t>results in the state tests</w:t>
       </w:r>
       <w:r>
         <w:rPr>
-          <w:color w:val="1E6A39"/>
+          <w:color w:val="000000"/>
           <w:lang w:val="en-US"/>
         </w:rPr>
         <w:t>.</w:t>
       </w:r>
       <w:r>
         <w:rPr>
-          <w:color w:val="1E6A39"/>
+          <w:color w:val="000000"/>
           <w:lang w:val="en-US"/>
         </w:rPr>
         <w:t xml:space="preserve"> The </w:t>
       </w:r>
       <w:r>
         <w:rPr>
-          <w:color w:val="1E6A39"/>
+          <w:color w:val="000000"/>
           <w:lang w:val="en-US"/>
         </w:rPr>
         <w:t xml:space="preserve">two algorithms that had the best result were the </w:t>
@@ -1532,7 +1301,7 @@
       <w:proofErr w:type="spellStart"/>
       <w:r>
         <w:rPr>
-          <w:color w:val="1E6A39"/>
+          <w:color w:val="000000"/>
           <w:lang w:val="en-US"/>
         </w:rPr>
         <w:t>REPtree</w:t>
@@ -1540,49 +1309,49 @@
       <w:proofErr w:type="spellEnd"/>
       <w:r>
         <w:rPr>
-          <w:color w:val="1E6A39"/>
+          <w:color w:val="000000"/>
           <w:lang w:val="en-US"/>
         </w:rPr>
         <w:t xml:space="preserve"> and the </w:t>
       </w:r>
       <w:r>
         <w:rPr>
-          <w:color w:val="1E6A39"/>
+          <w:color w:val="000000"/>
           <w:lang w:val="en-US"/>
         </w:rPr>
         <w:t>J</w:t>
       </w:r>
       <w:r>
         <w:rPr>
-          <w:color w:val="1E6A39"/>
+          <w:color w:val="000000"/>
           <w:lang w:val="en-US"/>
         </w:rPr>
         <w:t>4.8</w:t>
       </w:r>
       <w:r>
         <w:rPr>
-          <w:color w:val="1E6A39"/>
+          <w:color w:val="000000"/>
           <w:lang w:val="en-US"/>
         </w:rPr>
         <w:t>, the accuracy is</w:t>
       </w:r>
       <w:r>
         <w:rPr>
-          <w:color w:val="1E6A39"/>
+          <w:color w:val="000000"/>
           <w:lang w:val="en-US"/>
         </w:rPr>
         <w:t xml:space="preserve"> </w:t>
       </w:r>
       <w:r>
         <w:rPr>
-          <w:color w:val="1E6A39"/>
+          <w:color w:val="000000"/>
           <w:lang w:val="en-US"/>
         </w:rPr>
         <w:t>79.35% and 73.76% each one.</w:t>
       </w:r>
       <w:r>
         <w:rPr>
-          <w:color w:val="1E6A39"/>
+          <w:color w:val="000000"/>
           <w:lang w:val="en-US"/>
         </w:rPr>
         <w:t xml:space="preserve"> </w:t>
@@ -1594,13 +1363,13 @@
         <w:spacing w:after="120"/>
         <w:ind w:firstLine="0"/>
         <w:rPr>
-          <w:color w:val="1E6A39"/>
-          <w:lang w:val="en-US"/>
-        </w:rPr>
-      </w:pPr>
-      <w:r>
-        <w:rPr>
-          <w:color w:val="1E6A39"/>
+          <w:color w:val="000000"/>
+          <w:lang w:val="en-US"/>
+        </w:rPr>
+      </w:pPr>
+      <w:r>
+        <w:rPr>
+          <w:color w:val="000000"/>
           <w:lang w:val="en-US"/>
         </w:rPr>
         <w:t xml:space="preserve">Taken from: GitHub </w:t>
@@ -1608,7 +1377,7 @@
       <w:proofErr w:type="spellStart"/>
       <w:r>
         <w:rPr>
-          <w:color w:val="1E6A39"/>
+          <w:color w:val="000000"/>
           <w:lang w:val="en-US"/>
         </w:rPr>
         <w:t>mauriciotoro</w:t>
@@ -1616,7 +1385,7 @@
       <w:proofErr w:type="spellEnd"/>
       <w:r>
         <w:rPr>
-          <w:color w:val="1E6A39"/>
+          <w:color w:val="000000"/>
           <w:lang w:val="en-US"/>
         </w:rPr>
         <w:t>/ST0245-EAFIT</w:t>
@@ -1626,32 +1395,27 @@
       <w:pPr>
         <w:pStyle w:val="Heading2"/>
         <w:rPr>
-          <w:lang w:val="en-US"/>
-        </w:rPr>
-      </w:pPr>
-      <w:r>
-        <w:rPr>
-          <w:b/>
-          <w:bCs/>
-          <w:color w:val="1E6A39"/>
+          <w:color w:val="000000"/>
+          <w:lang w:val="en-US"/>
+        </w:rPr>
+      </w:pPr>
+      <w:r>
+        <w:rPr>
+          <w:color w:val="000000"/>
           <w:lang w:val="en-US"/>
         </w:rPr>
         <w:t>2</w:t>
       </w:r>
       <w:r>
         <w:rPr>
-          <w:b/>
-          <w:bCs/>
-          <w:color w:val="1E6A39"/>
+          <w:color w:val="000000"/>
           <w:lang w:val="en-US"/>
         </w:rPr>
         <w:t xml:space="preserve">.2 </w:t>
       </w:r>
       <w:r>
         <w:rPr>
-          <w:b/>
-          <w:bCs/>
-          <w:color w:val="1E6A39"/>
+          <w:color w:val="000000"/>
           <w:lang w:val="en-US"/>
         </w:rPr>
         <w:t>Mining Student Data Using Decision Trees</w:t>
@@ -1663,111 +1427,111 @@
         <w:spacing w:after="120" w:line="259" w:lineRule="auto"/>
         <w:ind w:firstLine="0"/>
         <w:rPr>
-          <w:color w:val="1E6A39"/>
-          <w:lang w:val="en-US"/>
-        </w:rPr>
-      </w:pPr>
-      <w:r>
-        <w:rPr>
-          <w:color w:val="1E6A39"/>
+          <w:color w:val="000000"/>
+          <w:lang w:val="en-US"/>
+        </w:rPr>
+      </w:pPr>
+      <w:r>
+        <w:rPr>
+          <w:color w:val="000000"/>
           <w:lang w:val="en-US"/>
         </w:rPr>
         <w:t>This is study is trying to enhance the quality of the educational system by</w:t>
       </w:r>
       <w:r>
         <w:rPr>
-          <w:color w:val="1E6A39"/>
+          <w:color w:val="000000"/>
           <w:lang w:val="en-US"/>
         </w:rPr>
         <w:t xml:space="preserve"> evaluating student data to study the main attributes that may affect the student performance in courses</w:t>
       </w:r>
       <w:r>
         <w:rPr>
-          <w:color w:val="1E6A39"/>
+          <w:color w:val="000000"/>
           <w:lang w:val="en-US"/>
         </w:rPr>
         <w:t>.</w:t>
       </w:r>
       <w:r>
         <w:rPr>
-          <w:color w:val="1E6A39"/>
+          <w:color w:val="000000"/>
           <w:lang w:val="en-US"/>
         </w:rPr>
         <w:t xml:space="preserve"> They </w:t>
       </w:r>
       <w:r>
         <w:rPr>
-          <w:color w:val="1E6A39"/>
+          <w:color w:val="000000"/>
           <w:lang w:val="en-US"/>
         </w:rPr>
         <w:t>used the</w:t>
       </w:r>
       <w:r>
         <w:rPr>
-          <w:color w:val="1E6A39"/>
+          <w:color w:val="000000"/>
           <w:lang w:val="en-US"/>
         </w:rPr>
         <w:t xml:space="preserve"> hold out method </w:t>
       </w:r>
       <w:r>
         <w:rPr>
-          <w:color w:val="1E6A39"/>
+          <w:color w:val="000000"/>
           <w:lang w:val="en-US"/>
         </w:rPr>
         <w:t>and</w:t>
       </w:r>
       <w:r>
         <w:rPr>
-          <w:color w:val="1E6A39"/>
+          <w:color w:val="000000"/>
           <w:lang w:val="en-US"/>
         </w:rPr>
         <w:t xml:space="preserve"> the 10-CV</w:t>
       </w:r>
       <w:r>
         <w:rPr>
-          <w:color w:val="1E6A39"/>
+          <w:color w:val="000000"/>
           <w:lang w:val="en-US"/>
         </w:rPr>
         <w:t xml:space="preserve"> tests to evaluate the accuracy</w:t>
       </w:r>
       <w:r>
         <w:rPr>
-          <w:color w:val="1E6A39"/>
+          <w:color w:val="000000"/>
           <w:lang w:val="en-US"/>
         </w:rPr>
         <w:t xml:space="preserve"> of the test, to predict the results they used three different </w:t>
       </w:r>
       <w:r>
         <w:rPr>
-          <w:color w:val="1E6A39"/>
+          <w:color w:val="000000"/>
           <w:lang w:val="en-US"/>
         </w:rPr>
         <w:t xml:space="preserve">algorithms to test the accuracy of the </w:t>
       </w:r>
       <w:r>
         <w:rPr>
-          <w:color w:val="1E6A39"/>
+          <w:color w:val="000000"/>
           <w:lang w:val="en-US"/>
         </w:rPr>
         <w:t>test, they used ID3, C4.5, and the Naïve Bayes</w:t>
       </w:r>
       <w:r>
         <w:rPr>
-          <w:color w:val="1E6A39"/>
+          <w:color w:val="000000"/>
           <w:lang w:val="en-US"/>
         </w:rPr>
         <w:t xml:space="preserve"> the accuracy of each one was 38.4615 </w:t>
       </w:r>
       <w:r>
         <w:rPr>
-          <w:color w:val="1E6A39"/>
+          <w:color w:val="000000"/>
           <w:lang w:val="en-US"/>
         </w:rPr>
         <w:t>% and 28.3186 %, 35.8974 % and 38.0531</w:t>
       </w:r>
       <w:r>
         <w:rPr>
-          <w:color w:val="1E6A39"/>
+          <w:color w:val="000000"/>
           <w:lang w:val="en-US"/>
         </w:rPr>
         <w:t>%, 33.3333 % and 38.0531 % in their respective order.</w:t>
@@ -1779,13 +1543,13 @@
         <w:spacing w:after="120"/>
         <w:ind w:firstLine="0"/>
         <w:rPr>
-          <w:color w:val="1E6A39"/>
-          <w:lang w:val="en-US"/>
-        </w:rPr>
-      </w:pPr>
-      <w:r>
-        <w:rPr>
-          <w:color w:val="1E6A39"/>
+          <w:color w:val="000000"/>
+          <w:lang w:val="en-US"/>
+        </w:rPr>
+      </w:pPr>
+      <w:r>
+        <w:rPr>
+          <w:color w:val="000000"/>
           <w:lang w:val="en-US"/>
         </w:rPr>
         <w:t xml:space="preserve">Taken from: GitHub </w:t>
@@ -1793,7 +1557,7 @@
       <w:proofErr w:type="spellStart"/>
       <w:r>
         <w:rPr>
-          <w:color w:val="1E6A39"/>
+          <w:color w:val="000000"/>
           <w:lang w:val="en-US"/>
         </w:rPr>
         <w:t>mauriciotoro</w:t>
@@ -1801,7 +1565,7 @@
       <w:proofErr w:type="spellEnd"/>
       <w:r>
         <w:rPr>
-          <w:color w:val="1E6A39"/>
+          <w:color w:val="000000"/>
           <w:lang w:val="en-US"/>
         </w:rPr>
         <w:t>/ST0245-EAFIT</w:t>
@@ -1811,32 +1575,27 @@
       <w:pPr>
         <w:pStyle w:val="Heading2"/>
         <w:rPr>
-          <w:lang w:val="en-US"/>
-        </w:rPr>
-      </w:pPr>
-      <w:r>
-        <w:rPr>
-          <w:b/>
-          <w:bCs/>
-          <w:color w:val="1E6A39"/>
+          <w:color w:val="000000"/>
+          <w:lang w:val="en-US"/>
+        </w:rPr>
+      </w:pPr>
+      <w:r>
+        <w:rPr>
+          <w:color w:val="000000"/>
           <w:lang w:val="en-US"/>
         </w:rPr>
         <w:t>2</w:t>
       </w:r>
       <w:r>
         <w:rPr>
-          <w:b/>
-          <w:bCs/>
-          <w:color w:val="1E6A39"/>
+          <w:color w:val="000000"/>
           <w:lang w:val="en-US"/>
         </w:rPr>
         <w:t xml:space="preserve">.3 </w:t>
       </w:r>
       <w:r>
         <w:rPr>
-          <w:b/>
-          <w:bCs/>
-          <w:color w:val="1E6A39"/>
+          <w:color w:val="000000"/>
           <w:lang w:val="en-US"/>
         </w:rPr>
         <w:t>Predicting students’ final passing results using the Classification and Regression Trees (CART) algorithm</w:t>
@@ -1848,220 +1607,197 @@
         <w:spacing w:after="120"/>
         <w:ind w:firstLine="0"/>
         <w:rPr>
-          <w:color w:val="1E6A39"/>
-          <w:kern w:val="2"/>
-          <w:lang w:val="en-US"/>
-        </w:rPr>
-      </w:pPr>
-      <w:r>
-        <w:rPr>
-          <w:color w:val="1E6A39"/>
-          <w:kern w:val="2"/>
+          <w:color w:val="000000"/>
+          <w:lang w:val="en-US"/>
+        </w:rPr>
+      </w:pPr>
+      <w:r>
+        <w:rPr>
+          <w:color w:val="000000"/>
           <w:lang w:val="en-US"/>
         </w:rPr>
         <w:t xml:space="preserve">In this research </w:t>
       </w:r>
       <w:r>
         <w:rPr>
-          <w:color w:val="1E6A39"/>
-          <w:kern w:val="2"/>
+          <w:color w:val="000000"/>
           <w:lang w:val="en-US"/>
         </w:rPr>
         <w:t>they used a method that ties to predict the students final</w:t>
       </w:r>
       <w:r>
         <w:rPr>
-          <w:color w:val="1E6A39"/>
-          <w:kern w:val="2"/>
+          <w:color w:val="000000"/>
           <w:lang w:val="en-US"/>
         </w:rPr>
         <w:t xml:space="preserve"> </w:t>
       </w:r>
       <w:r>
         <w:rPr>
-          <w:color w:val="1E6A39"/>
-          <w:kern w:val="2"/>
+          <w:color w:val="000000"/>
           <w:lang w:val="en-US"/>
         </w:rPr>
         <w:t>passing</w:t>
       </w:r>
       <w:r>
         <w:rPr>
-          <w:color w:val="1E6A39"/>
-          <w:kern w:val="2"/>
+          <w:color w:val="000000"/>
           <w:lang w:val="en-US"/>
         </w:rPr>
         <w:t xml:space="preserve"> </w:t>
       </w:r>
       <w:r>
         <w:rPr>
-          <w:color w:val="1E6A39"/>
-          <w:kern w:val="2"/>
+          <w:color w:val="000000"/>
           <w:lang w:val="en-US"/>
         </w:rPr>
         <w:t>results</w:t>
       </w:r>
       <w:r>
         <w:rPr>
-          <w:color w:val="1E6A39"/>
-          <w:kern w:val="2"/>
+          <w:color w:val="000000"/>
           <w:lang w:val="en-US"/>
         </w:rPr>
         <w:t xml:space="preserve">, to </w:t>
       </w:r>
       <w:r>
         <w:rPr>
-          <w:color w:val="1E6A39"/>
-          <w:kern w:val="2"/>
+          <w:color w:val="000000"/>
           <w:lang w:val="en-US"/>
         </w:rPr>
         <w:t>achieve</w:t>
       </w:r>
       <w:r>
         <w:rPr>
-          <w:color w:val="1E6A39"/>
-          <w:kern w:val="2"/>
+          <w:color w:val="000000"/>
           <w:lang w:val="en-US"/>
         </w:rPr>
         <w:t xml:space="preserve"> that they used </w:t>
       </w:r>
       <w:r>
         <w:rPr>
-          <w:color w:val="1E6A39"/>
-          <w:kern w:val="2"/>
+          <w:color w:val="000000"/>
           <w:lang w:val="en-US"/>
         </w:rPr>
         <w:t xml:space="preserve">the CART and the C4.5 </w:t>
       </w:r>
       <w:r>
         <w:rPr>
-          <w:color w:val="1E6A39"/>
-          <w:kern w:val="2"/>
+          <w:color w:val="000000"/>
           <w:lang w:val="en-US"/>
         </w:rPr>
         <w:t>algorithms</w:t>
       </w:r>
       <w:r>
         <w:rPr>
-          <w:color w:val="1E6A39"/>
-          <w:kern w:val="2"/>
+          <w:color w:val="000000"/>
           <w:lang w:val="en-US"/>
         </w:rPr>
         <w:t xml:space="preserve"> to create </w:t>
       </w:r>
       <w:r>
         <w:rPr>
-          <w:color w:val="1E6A39"/>
-          <w:kern w:val="2"/>
+          <w:color w:val="000000"/>
           <w:lang w:val="en-US"/>
         </w:rPr>
         <w:t>decision</w:t>
       </w:r>
       <w:r>
         <w:rPr>
-          <w:color w:val="1E6A39"/>
-          <w:kern w:val="2"/>
+          <w:color w:val="000000"/>
           <w:lang w:val="en-US"/>
         </w:rPr>
         <w:t xml:space="preserve"> </w:t>
       </w:r>
       <w:r>
         <w:rPr>
-          <w:color w:val="1E6A39"/>
-          <w:kern w:val="2"/>
-          <w:lang w:val="en-US"/>
-        </w:rPr>
-        <w:t>trees, to test the results they</w:t>
-      </w:r>
-      <w:r>
-        <w:rPr>
-          <w:color w:val="1E6A39"/>
+          <w:color w:val="000000"/>
+          <w:lang w:val="en-US"/>
+        </w:rPr>
+        <w:t xml:space="preserve">trees, to test the results they </w:t>
+      </w:r>
+      <w:r>
+        <w:rPr>
+          <w:color w:val="000000"/>
+          <w:lang w:val="en-US"/>
+        </w:rPr>
+        <w:t xml:space="preserve">classified them in three groups: </w:t>
+      </w:r>
+      <w:r>
+        <w:rPr>
+          <w:color w:val="000000"/>
+          <w:lang w:val="en-US"/>
+        </w:rPr>
+        <w:t>High Distinction, Distinction and Pass.</w:t>
+      </w:r>
+      <w:r>
+        <w:rPr>
+          <w:color w:val="000000"/>
+          <w:lang w:val="en-US"/>
+        </w:rPr>
+        <w:t xml:space="preserve"> In this study they </w:t>
+      </w:r>
+      <w:proofErr w:type="gramStart"/>
+      <w:r>
+        <w:rPr>
+          <w:color w:val="000000"/>
+          <w:lang w:val="en-US"/>
+        </w:rPr>
+        <w:t>don’t</w:t>
+      </w:r>
+      <w:proofErr w:type="gramEnd"/>
+      <w:r>
+        <w:rPr>
+          <w:color w:val="000000"/>
+          <w:lang w:val="en-US"/>
+        </w:rPr>
+        <w:t xml:space="preserve"> give an </w:t>
+      </w:r>
+      <w:r>
+        <w:rPr>
+          <w:color w:val="000000"/>
+          <w:lang w:val="en-US"/>
+        </w:rPr>
+        <w:t>accuracy</w:t>
+      </w:r>
+      <w:r>
+        <w:rPr>
+          <w:color w:val="000000"/>
           <w:lang w:val="en-US"/>
         </w:rPr>
         <w:t xml:space="preserve"> </w:t>
       </w:r>
       <w:r>
         <w:rPr>
-          <w:color w:val="1E6A39"/>
-          <w:lang w:val="en-US"/>
-        </w:rPr>
-        <w:t xml:space="preserve">classified them in three groups: </w:t>
-      </w:r>
-      <w:r>
-        <w:rPr>
-          <w:color w:val="1E6A39"/>
-          <w:lang w:val="en-US"/>
-        </w:rPr>
-        <w:t>High Distinction, Distinction and Pass.</w:t>
-      </w:r>
-      <w:r>
-        <w:rPr>
-          <w:color w:val="1E6A39"/>
-          <w:lang w:val="en-US"/>
-        </w:rPr>
-        <w:t xml:space="preserve"> In this study they </w:t>
-      </w:r>
-      <w:proofErr w:type="gramStart"/>
-      <w:r>
-        <w:rPr>
-          <w:color w:val="1E6A39"/>
-          <w:lang w:val="en-US"/>
-        </w:rPr>
-        <w:t>don’t</w:t>
-      </w:r>
-      <w:proofErr w:type="gramEnd"/>
-      <w:r>
-        <w:rPr>
-          <w:color w:val="1E6A39"/>
-          <w:lang w:val="en-US"/>
-        </w:rPr>
-        <w:t xml:space="preserve"> give an </w:t>
-      </w:r>
-      <w:r>
-        <w:rPr>
-          <w:color w:val="1E6A39"/>
-          <w:lang w:val="en-US"/>
-        </w:rPr>
-        <w:t>accuracy</w:t>
-      </w:r>
-      <w:r>
-        <w:rPr>
-          <w:color w:val="1E6A39"/>
-          <w:lang w:val="en-US"/>
-        </w:rPr>
-        <w:t xml:space="preserve"> </w:t>
-      </w:r>
-      <w:r>
-        <w:rPr>
-          <w:color w:val="1E6A39"/>
+          <w:color w:val="000000"/>
           <w:lang w:val="en-US"/>
         </w:rPr>
         <w:t>but, in the conclusion,</w:t>
       </w:r>
       <w:r>
         <w:rPr>
-          <w:color w:val="1E6A39"/>
+          <w:color w:val="000000"/>
           <w:lang w:val="en-US"/>
         </w:rPr>
         <w:t xml:space="preserve"> they said that </w:t>
       </w:r>
       <w:r>
         <w:rPr>
-          <w:color w:val="1E6A39"/>
+          <w:color w:val="000000"/>
           <w:lang w:val="en-US"/>
         </w:rPr>
         <w:t xml:space="preserve">the advisors </w:t>
       </w:r>
       <w:r>
         <w:rPr>
-          <w:color w:val="1E6A39"/>
+          <w:color w:val="000000"/>
           <w:lang w:val="en-US"/>
         </w:rPr>
         <w:t>could predict the results so it’</w:t>
       </w:r>
       <w:r>
         <w:rPr>
-          <w:color w:val="1E6A39"/>
+          <w:color w:val="000000"/>
           <w:lang w:val="en-US"/>
         </w:rPr>
         <w:t>s high enough.</w:t>
@@ -2073,68 +1809,60 @@
         <w:spacing w:after="120"/>
         <w:ind w:firstLine="0"/>
         <w:rPr>
-          <w:color w:val="1E6A39"/>
-          <w:lang w:val="en-US"/>
-        </w:rPr>
-      </w:pPr>
-      <w:r>
-        <w:rPr>
-          <w:color w:val="1E6A39"/>
+          <w:color w:val="000000"/>
+          <w:lang w:val="en-US"/>
+        </w:rPr>
+      </w:pPr>
+      <w:r>
+        <w:rPr>
+          <w:color w:val="000000"/>
+          <w:lang w:val="en-US"/>
+        </w:rPr>
+        <w:t xml:space="preserve">Taken from: GitHub </w:t>
+      </w:r>
+      <w:proofErr w:type="spellStart"/>
+      <w:r>
+        <w:rPr>
+          <w:color w:val="000000"/>
+          <w:lang w:val="en-US"/>
+        </w:rPr>
+        <w:t>mauriciotoro</w:t>
+      </w:r>
+      <w:proofErr w:type="spellEnd"/>
+      <w:r>
+        <w:rPr>
+          <w:color w:val="000000"/>
+          <w:lang w:val="en-US"/>
+        </w:rPr>
+        <w:t>/ST0245-EAFIT</w:t>
+      </w:r>
+    </w:p>
+    <w:p>
+      <w:pPr>
+        <w:pStyle w:val="Heading2"/>
+        <w:rPr>
+          <w:color w:val="000000"/>
+          <w:lang w:val="en-US"/>
+        </w:rPr>
+      </w:pPr>
+      <w:r>
+        <w:rPr>
+          <w:color w:val="000000"/>
           <w:lang w:val="en-US"/>
         </w:rPr>
         <w:lastRenderedPageBreak/>
-        <w:t xml:space="preserve">Taken from: GitHub </w:t>
-      </w:r>
-      <w:proofErr w:type="spellStart"/>
-      <w:r>
-        <w:rPr>
-          <w:color w:val="1E6A39"/>
-          <w:lang w:val="en-US"/>
-        </w:rPr>
-        <w:t>mauriciotoro</w:t>
-      </w:r>
-      <w:proofErr w:type="spellEnd"/>
-      <w:r>
-        <w:rPr>
-          <w:color w:val="1E6A39"/>
-          <w:lang w:val="en-US"/>
-        </w:rPr>
-        <w:t>/ST0245-EAFIT</w:t>
-      </w:r>
-    </w:p>
-    <w:p>
-      <w:pPr>
-        <w:pStyle w:val="Heading2"/>
-        <w:rPr>
-          <w:b/>
-          <w:bCs/>
-          <w:color w:val="1E6A39"/>
-          <w:lang w:val="en-US"/>
-        </w:rPr>
-      </w:pPr>
-      <w:r>
-        <w:rPr>
-          <w:b/>
-          <w:bCs/>
-          <w:color w:val="1E6A39"/>
-          <w:lang w:val="en-US"/>
-        </w:rPr>
         <w:t>2</w:t>
       </w:r>
       <w:r>
         <w:rPr>
-          <w:b/>
-          <w:bCs/>
-          <w:color w:val="1E6A39"/>
+          <w:color w:val="000000"/>
           <w:lang w:val="en-US"/>
         </w:rPr>
         <w:t xml:space="preserve">.4 </w:t>
       </w:r>
       <w:r>
         <w:rPr>
-          <w:b/>
-          <w:bCs/>
-          <w:color w:val="1E6A39"/>
+          <w:color w:val="000000"/>
           <w:lang w:val="en-US"/>
         </w:rPr>
         <w:t>Predicting Students’ Performance Using Id3 And C4.5 Classification Algorithms</w:t>
@@ -2145,66 +1873,62 @@
         <w:pStyle w:val="Heading2"/>
         <w:spacing w:after="120"/>
         <w:rPr>
-          <w:b/>
-          <w:bCs/>
-          <w:color w:val="1E6A39"/>
-          <w:lang w:val="en-US"/>
-        </w:rPr>
-      </w:pPr>
-      <w:r>
-        <w:rPr>
-          <w:color w:val="1E6A39"/>
-          <w:kern w:val="2"/>
+          <w:color w:val="000000"/>
+          <w:lang w:val="en-US"/>
+        </w:rPr>
+      </w:pPr>
+      <w:r>
+        <w:rPr>
+          <w:color w:val="000000"/>
           <w:lang w:val="en-US"/>
         </w:rPr>
         <w:t xml:space="preserve">In this study the objective is to create a </w:t>
       </w:r>
       <w:r>
         <w:rPr>
-          <w:color w:val="1E6A39"/>
-          <w:kern w:val="2"/>
+          <w:color w:val="000000"/>
           <w:lang w:val="en-US"/>
         </w:rPr>
         <w:t xml:space="preserve">system to predict the performance </w:t>
       </w:r>
       <w:r>
         <w:rPr>
-          <w:color w:val="1E6A39"/>
+          <w:color w:val="000000"/>
           <w:lang w:val="en-US"/>
         </w:rPr>
         <w:t>of the students in t</w:t>
       </w:r>
       <w:r>
         <w:rPr>
-          <w:color w:val="1E6A39"/>
+          <w:color w:val="000000"/>
           <w:lang w:val="en-US"/>
         </w:rPr>
         <w:t>heir scholar year,</w:t>
       </w:r>
       <w:r>
         <w:rPr>
-          <w:color w:val="1E6A39"/>
+          <w:color w:val="000000"/>
           <w:lang w:val="en-US"/>
         </w:rPr>
         <w:t xml:space="preserve"> so they created with decision </w:t>
       </w:r>
       <w:r>
         <w:rPr>
-          <w:color w:val="1E6A39"/>
+          <w:color w:val="000000"/>
           <w:lang w:val="en-US"/>
         </w:rPr>
         <w:t>tree using Id3 And C4.5 Classification Algorithms</w:t>
       </w:r>
       <w:r>
         <w:rPr>
-          <w:color w:val="1E6A39"/>
+          <w:color w:val="000000"/>
           <w:lang w:val="en-US"/>
         </w:rPr>
         <w:t xml:space="preserve">, the result was a </w:t>
       </w:r>
       <w:r>
         <w:rPr>
-          <w:color w:val="1E6A39"/>
+          <w:color w:val="000000"/>
           <w:lang w:val="en-US"/>
         </w:rPr>
         <w:t>75.145% in both cases.</w:t>
@@ -2213,6 +1937,7 @@
     <w:p>
       <w:pPr>
         <w:rPr>
+          <w:color w:val="000000"/>
           <w:lang w:val="en-US"/>
         </w:rPr>
       </w:pPr>
@@ -2223,13 +1948,13 @@
         <w:spacing w:after="120"/>
         <w:ind w:firstLine="0"/>
         <w:rPr>
-          <w:color w:val="1E6A39"/>
-          <w:lang w:val="en-US"/>
-        </w:rPr>
-      </w:pPr>
-      <w:r>
-        <w:rPr>
-          <w:color w:val="1E6A39"/>
+          <w:color w:val="000000"/>
+          <w:lang w:val="en-US"/>
+        </w:rPr>
+      </w:pPr>
+      <w:r>
+        <w:rPr>
+          <w:color w:val="000000"/>
           <w:lang w:val="en-US"/>
         </w:rPr>
         <w:t xml:space="preserve">Taken from: GitHub </w:t>
@@ -2237,7 +1962,7 @@
       <w:proofErr w:type="spellStart"/>
       <w:r>
         <w:rPr>
-          <w:color w:val="1E6A39"/>
+          <w:color w:val="000000"/>
           <w:lang w:val="en-US"/>
         </w:rPr>
         <w:t>mauriciotoro</w:t>
@@ -2245,7 +1970,7 @@
       <w:proofErr w:type="spellEnd"/>
       <w:r>
         <w:rPr>
-          <w:color w:val="1E6A39"/>
+          <w:color w:val="000000"/>
           <w:lang w:val="en-US"/>
         </w:rPr>
         <w:t>/ST0245-EAFIT</w:t>
@@ -2255,17 +1980,11 @@
       <w:pPr>
         <w:pStyle w:val="Heading2"/>
         <w:rPr>
-          <w:lang w:val="en-US"/>
-        </w:rPr>
-      </w:pPr>
-      <w:r>
-        <w:rPr>
-          <w:rStyle w:val="InternetLink"/>
-          <w:b/>
-          <w:color w:val="000000"/>
-          <w:kern w:val="2"/>
-          <w:lang w:val="en-US"/>
-        </w:rPr>
+          <w:color w:val="000000"/>
+          <w:lang w:val="en-US"/>
+        </w:rPr>
+      </w:pPr>
+      <w:r>
         <w:t>3. MATERIALS AND METHODS</w:t>
       </w:r>
     </w:p>
@@ -2273,18 +1992,13 @@
       <w:pPr>
         <w:pStyle w:val="BodyText"/>
         <w:rPr>
+          <w:color w:val="000000"/>
           <w:lang w:val="en-US"/>
         </w:rPr>
       </w:pPr>
       <w:bookmarkStart w:id="0" w:name="docs-internal-guid-9b690a02-7fff-5c0c-c9"/>
       <w:bookmarkEnd w:id="0"/>
       <w:r>
-        <w:rPr>
-          <w:rStyle w:val="InternetLink"/>
-          <w:color w:val="000000"/>
-          <w:kern w:val="2"/>
-          <w:lang w:val="en-US"/>
-        </w:rPr>
         <w:t>In this section, we explain how the data was collected and processed and, after, different solution alternatives considered to choose a decision-tree algorithm.</w:t>
       </w:r>
     </w:p>
@@ -2293,14 +2007,12 @@
         <w:pStyle w:val="Heading2"/>
         <w:spacing w:before="160" w:line="288" w:lineRule="auto"/>
         <w:rPr>
-          <w:b/>
-          <w:color w:val="000000"/>
-          <w:lang w:val="en-US"/>
-        </w:rPr>
-      </w:pPr>
-      <w:r>
-        <w:rPr>
-          <w:b/>
+          <w:color w:val="000000"/>
+          <w:lang w:val="en-US"/>
+        </w:rPr>
+      </w:pPr>
+      <w:r>
+        <w:rPr>
           <w:color w:val="000000"/>
           <w:lang w:val="en-US"/>
         </w:rPr>
@@ -2312,6 +2024,7 @@
         <w:pStyle w:val="BodyText"/>
         <w:spacing w:after="120"/>
         <w:rPr>
+          <w:color w:val="000000"/>
           <w:lang w:val="en-US"/>
         </w:rPr>
       </w:pPr>
@@ -2326,7 +2039,6 @@
       </w:r>
       <w:r>
         <w:rPr>
-          <w:i/>
           <w:color w:val="000000"/>
           <w:lang w:val="en-US"/>
         </w:rPr>
@@ -2361,6 +2073,7 @@
         <w:pStyle w:val="BodyText"/>
         <w:spacing w:after="120"/>
         <w:rPr>
+          <w:color w:val="000000"/>
           <w:lang w:val="en-US"/>
         </w:rPr>
       </w:pPr>
@@ -2377,6 +2090,7 @@
         <w:pStyle w:val="BodyText"/>
         <w:spacing w:after="120"/>
         <w:rPr>
+          <w:color w:val="000000"/>
           <w:lang w:val="en-US"/>
         </w:rPr>
       </w:pPr>
@@ -2425,6 +2139,7 @@
         <w:pStyle w:val="BodyText"/>
         <w:spacing w:after="120"/>
         <w:rPr>
+          <w:color w:val="000000"/>
           <w:lang w:val="en-US"/>
         </w:rPr>
       </w:pPr>
@@ -2446,11 +2161,6 @@
       </w:r>
       <w:hyperlink r:id="rId8">
         <w:r>
-          <w:rPr>
-            <w:rStyle w:val="InternetLink"/>
-            <w:color w:val="000000"/>
-            <w:lang w:val="en-US"/>
-          </w:rPr>
           <w:t>https://github.com/mauriciotoro/ST0245-Eafit/tree/master/proyecto/dataset</w:t>
         </w:r>
       </w:hyperlink>
@@ -2482,12 +2192,12 @@
         <w:tblLook w:val="0000" w:firstRow="0" w:lastRow="0" w:firstColumn="0" w:lastColumn="0" w:noHBand="0" w:noVBand="0"/>
       </w:tblPr>
       <w:tblGrid>
-        <w:gridCol w:w="630"/>
-        <w:gridCol w:w="810"/>
-        <w:gridCol w:w="814"/>
-        <w:gridCol w:w="827"/>
-        <w:gridCol w:w="847"/>
-        <w:gridCol w:w="916"/>
+        <w:gridCol w:w="650"/>
+        <w:gridCol w:w="816"/>
+        <w:gridCol w:w="816"/>
+        <w:gridCol w:w="819"/>
+        <w:gridCol w:w="866"/>
+        <w:gridCol w:w="877"/>
       </w:tblGrid>
       <w:tr>
         <w:tc>
@@ -2507,8 +2217,6 @@
               <w:snapToGrid w:val="0"/>
               <w:rPr>
                 <w:color w:val="000000"/>
-                <w:sz w:val="12"/>
-                <w:szCs w:val="12"/>
                 <w:lang w:val="en-US"/>
               </w:rPr>
             </w:pPr>
@@ -2531,29 +2239,23 @@
               <w:spacing w:before="160" w:after="0" w:line="288" w:lineRule="auto"/>
               <w:jc w:val="center"/>
               <w:rPr>
-                <w:b/>
-                <w:color w:val="000000"/>
-                <w:sz w:val="12"/>
-                <w:szCs w:val="12"/>
+                <w:color w:val="000000"/>
+                <w:lang w:val="en-US"/>
               </w:rPr>
             </w:pPr>
             <w:proofErr w:type="spellStart"/>
             <w:r>
               <w:rPr>
-                <w:b/>
-                <w:color w:val="000000"/>
-                <w:sz w:val="12"/>
-                <w:szCs w:val="12"/>
+                <w:color w:val="000000"/>
+                <w:lang w:val="en-US"/>
               </w:rPr>
               <w:t>Dataset</w:t>
             </w:r>
             <w:proofErr w:type="spellEnd"/>
             <w:r>
               <w:rPr>
-                <w:b/>
-                <w:color w:val="000000"/>
-                <w:sz w:val="12"/>
-                <w:szCs w:val="12"/>
+                <w:color w:val="000000"/>
+                <w:lang w:val="en-US"/>
               </w:rPr>
               <w:t xml:space="preserve"> 1</w:t>
             </w:r>
@@ -2576,29 +2278,23 @@
               <w:spacing w:before="160" w:after="0" w:line="288" w:lineRule="auto"/>
               <w:jc w:val="center"/>
               <w:rPr>
-                <w:b/>
-                <w:color w:val="000000"/>
-                <w:sz w:val="12"/>
-                <w:szCs w:val="12"/>
+                <w:color w:val="000000"/>
+                <w:lang w:val="en-US"/>
               </w:rPr>
             </w:pPr>
             <w:proofErr w:type="spellStart"/>
             <w:r>
               <w:rPr>
-                <w:b/>
-                <w:color w:val="000000"/>
-                <w:sz w:val="12"/>
-                <w:szCs w:val="12"/>
+                <w:color w:val="000000"/>
+                <w:lang w:val="en-US"/>
               </w:rPr>
               <w:t>Dataset</w:t>
             </w:r>
             <w:proofErr w:type="spellEnd"/>
             <w:r>
               <w:rPr>
-                <w:b/>
-                <w:color w:val="000000"/>
-                <w:sz w:val="12"/>
-                <w:szCs w:val="12"/>
+                <w:color w:val="000000"/>
+                <w:lang w:val="en-US"/>
               </w:rPr>
               <w:t xml:space="preserve"> 2</w:t>
             </w:r>
@@ -2621,29 +2317,23 @@
               <w:spacing w:before="160" w:after="0" w:line="288" w:lineRule="auto"/>
               <w:jc w:val="center"/>
               <w:rPr>
-                <w:b/>
-                <w:color w:val="000000"/>
-                <w:sz w:val="12"/>
-                <w:szCs w:val="12"/>
+                <w:color w:val="000000"/>
+                <w:lang w:val="en-US"/>
               </w:rPr>
             </w:pPr>
             <w:proofErr w:type="spellStart"/>
             <w:r>
               <w:rPr>
-                <w:b/>
-                <w:color w:val="000000"/>
-                <w:sz w:val="12"/>
-                <w:szCs w:val="12"/>
+                <w:color w:val="000000"/>
+                <w:lang w:val="en-US"/>
               </w:rPr>
               <w:t>Dataset</w:t>
             </w:r>
             <w:proofErr w:type="spellEnd"/>
             <w:r>
               <w:rPr>
-                <w:b/>
-                <w:color w:val="000000"/>
-                <w:sz w:val="12"/>
-                <w:szCs w:val="12"/>
+                <w:color w:val="000000"/>
+                <w:lang w:val="en-US"/>
               </w:rPr>
               <w:t xml:space="preserve"> 3</w:t>
             </w:r>
@@ -2666,29 +2356,23 @@
               <w:spacing w:before="160" w:after="0" w:line="288" w:lineRule="auto"/>
               <w:jc w:val="center"/>
               <w:rPr>
-                <w:b/>
-                <w:color w:val="000000"/>
-                <w:sz w:val="12"/>
-                <w:szCs w:val="12"/>
+                <w:color w:val="000000"/>
+                <w:lang w:val="en-US"/>
               </w:rPr>
             </w:pPr>
             <w:proofErr w:type="spellStart"/>
             <w:r>
               <w:rPr>
-                <w:b/>
-                <w:color w:val="000000"/>
-                <w:sz w:val="12"/>
-                <w:szCs w:val="12"/>
+                <w:color w:val="000000"/>
+                <w:lang w:val="en-US"/>
               </w:rPr>
               <w:t>Dataset</w:t>
             </w:r>
             <w:proofErr w:type="spellEnd"/>
             <w:r>
               <w:rPr>
-                <w:b/>
-                <w:color w:val="000000"/>
-                <w:sz w:val="12"/>
-                <w:szCs w:val="12"/>
+                <w:color w:val="000000"/>
+                <w:lang w:val="en-US"/>
               </w:rPr>
               <w:t xml:space="preserve"> 4</w:t>
             </w:r>
@@ -2712,29 +2396,23 @@
               <w:spacing w:before="160" w:after="0" w:line="288" w:lineRule="auto"/>
               <w:jc w:val="center"/>
               <w:rPr>
-                <w:b/>
-                <w:color w:val="000000"/>
-                <w:sz w:val="12"/>
-                <w:szCs w:val="12"/>
+                <w:color w:val="000000"/>
+                <w:lang w:val="en-US"/>
               </w:rPr>
             </w:pPr>
             <w:proofErr w:type="spellStart"/>
             <w:r>
               <w:rPr>
-                <w:b/>
-                <w:color w:val="000000"/>
-                <w:sz w:val="12"/>
-                <w:szCs w:val="12"/>
+                <w:color w:val="000000"/>
+                <w:lang w:val="en-US"/>
               </w:rPr>
               <w:t>Dataset</w:t>
             </w:r>
             <w:proofErr w:type="spellEnd"/>
             <w:r>
               <w:rPr>
-                <w:b/>
-                <w:color w:val="000000"/>
-                <w:sz w:val="12"/>
-                <w:szCs w:val="12"/>
+                <w:color w:val="000000"/>
+                <w:lang w:val="en-US"/>
               </w:rPr>
               <w:t xml:space="preserve"> 5</w:t>
             </w:r>
@@ -2759,16 +2437,14 @@
               <w:spacing w:before="160" w:after="0" w:line="288" w:lineRule="auto"/>
               <w:jc w:val="center"/>
               <w:rPr>
-                <w:b/>
-                <w:color w:val="000000"/>
-                <w:sz w:val="15"/>
+                <w:color w:val="000000"/>
+                <w:lang w:val="en-US"/>
               </w:rPr>
             </w:pPr>
             <w:r>
               <w:rPr>
-                <w:b/>
-                <w:color w:val="000000"/>
-                <w:sz w:val="15"/>
+                <w:color w:val="000000"/>
+                <w:lang w:val="en-US"/>
               </w:rPr>
               <w:t>Train</w:t>
             </w:r>
@@ -2792,13 +2468,13 @@
               <w:jc w:val="center"/>
               <w:rPr>
                 <w:color w:val="000000"/>
-                <w:sz w:val="15"/>
+                <w:lang w:val="en-US"/>
               </w:rPr>
             </w:pPr>
             <w:r>
               <w:rPr>
                 <w:color w:val="000000"/>
-                <w:sz w:val="15"/>
+                <w:lang w:val="en-US"/>
               </w:rPr>
               <w:t>15,000</w:t>
             </w:r>
@@ -2822,13 +2498,13 @@
               <w:jc w:val="center"/>
               <w:rPr>
                 <w:color w:val="000000"/>
-                <w:sz w:val="15"/>
+                <w:lang w:val="en-US"/>
               </w:rPr>
             </w:pPr>
             <w:r>
               <w:rPr>
                 <w:color w:val="000000"/>
-                <w:sz w:val="15"/>
+                <w:lang w:val="en-US"/>
               </w:rPr>
               <w:t>45,000</w:t>
             </w:r>
@@ -2852,13 +2528,13 @@
               <w:jc w:val="center"/>
               <w:rPr>
                 <w:color w:val="000000"/>
-                <w:sz w:val="15"/>
+                <w:lang w:val="en-US"/>
               </w:rPr>
             </w:pPr>
             <w:r>
               <w:rPr>
                 <w:color w:val="000000"/>
-                <w:sz w:val="15"/>
+                <w:lang w:val="en-US"/>
               </w:rPr>
               <w:t>75,000</w:t>
             </w:r>
@@ -2882,13 +2558,13 @@
               <w:jc w:val="center"/>
               <w:rPr>
                 <w:color w:val="000000"/>
-                <w:sz w:val="15"/>
+                <w:lang w:val="en-US"/>
               </w:rPr>
             </w:pPr>
             <w:r>
               <w:rPr>
                 <w:color w:val="000000"/>
-                <w:sz w:val="15"/>
+                <w:lang w:val="en-US"/>
               </w:rPr>
               <w:t>105,000</w:t>
             </w:r>
@@ -2913,13 +2589,13 @@
               <w:jc w:val="center"/>
               <w:rPr>
                 <w:color w:val="000000"/>
-                <w:sz w:val="15"/>
+                <w:lang w:val="en-US"/>
               </w:rPr>
             </w:pPr>
             <w:r>
               <w:rPr>
                 <w:color w:val="000000"/>
-                <w:sz w:val="15"/>
+                <w:lang w:val="en-US"/>
               </w:rPr>
               <w:t>135,000</w:t>
             </w:r>
@@ -2944,16 +2620,14 @@
               <w:spacing w:before="160" w:after="0" w:line="288" w:lineRule="auto"/>
               <w:jc w:val="center"/>
               <w:rPr>
-                <w:b/>
-                <w:color w:val="000000"/>
-                <w:sz w:val="15"/>
+                <w:color w:val="000000"/>
+                <w:lang w:val="en-US"/>
               </w:rPr>
             </w:pPr>
             <w:r>
               <w:rPr>
-                <w:b/>
-                <w:color w:val="000000"/>
-                <w:sz w:val="15"/>
+                <w:color w:val="000000"/>
+                <w:lang w:val="en-US"/>
               </w:rPr>
               <w:t>Test</w:t>
             </w:r>
@@ -2977,13 +2651,13 @@
               <w:jc w:val="center"/>
               <w:rPr>
                 <w:color w:val="000000"/>
-                <w:sz w:val="15"/>
+                <w:lang w:val="en-US"/>
               </w:rPr>
             </w:pPr>
             <w:r>
               <w:rPr>
                 <w:color w:val="000000"/>
-                <w:sz w:val="15"/>
+                <w:lang w:val="en-US"/>
               </w:rPr>
               <w:t>5,000</w:t>
             </w:r>
@@ -3007,13 +2681,13 @@
               <w:jc w:val="center"/>
               <w:rPr>
                 <w:color w:val="000000"/>
-                <w:sz w:val="15"/>
+                <w:lang w:val="en-US"/>
               </w:rPr>
             </w:pPr>
             <w:r>
               <w:rPr>
                 <w:color w:val="000000"/>
-                <w:sz w:val="15"/>
+                <w:lang w:val="en-US"/>
               </w:rPr>
               <w:t>15,000</w:t>
             </w:r>
@@ -3037,13 +2711,13 @@
               <w:jc w:val="center"/>
               <w:rPr>
                 <w:color w:val="000000"/>
-                <w:sz w:val="15"/>
+                <w:lang w:val="en-US"/>
               </w:rPr>
             </w:pPr>
             <w:r>
               <w:rPr>
                 <w:color w:val="000000"/>
-                <w:sz w:val="15"/>
+                <w:lang w:val="en-US"/>
               </w:rPr>
               <w:t>25,000</w:t>
             </w:r>
@@ -3067,13 +2741,13 @@
               <w:jc w:val="center"/>
               <w:rPr>
                 <w:color w:val="000000"/>
-                <w:sz w:val="15"/>
+                <w:lang w:val="en-US"/>
               </w:rPr>
             </w:pPr>
             <w:r>
               <w:rPr>
                 <w:color w:val="000000"/>
-                <w:sz w:val="15"/>
+                <w:lang w:val="en-US"/>
               </w:rPr>
               <w:t>35,000</w:t>
             </w:r>
@@ -3098,13 +2772,13 @@
               <w:jc w:val="center"/>
               <w:rPr>
                 <w:color w:val="000000"/>
-                <w:sz w:val="15"/>
+                <w:lang w:val="en-US"/>
               </w:rPr>
             </w:pPr>
             <w:r>
               <w:rPr>
                 <w:color w:val="000000"/>
-                <w:sz w:val="15"/>
+                <w:lang w:val="en-US"/>
               </w:rPr>
               <w:t>45,000</w:t>
             </w:r>
@@ -3117,12 +2791,12 @@
         <w:pStyle w:val="Heading2"/>
         <w:spacing w:before="160" w:after="240" w:line="288" w:lineRule="auto"/>
         <w:rPr>
-          <w:lang w:val="en-US"/>
-        </w:rPr>
-      </w:pPr>
-      <w:r>
-        <w:rPr>
-          <w:b/>
+          <w:color w:val="000000"/>
+          <w:lang w:val="en-US"/>
+        </w:rPr>
+      </w:pPr>
+      <w:r>
+        <w:rPr>
           <w:color w:val="000000"/>
           <w:lang w:val="en-US"/>
         </w:rPr>
@@ -3141,15 +2815,13 @@
         <w:pStyle w:val="Heading2"/>
         <w:spacing w:before="160" w:line="288" w:lineRule="auto"/>
         <w:rPr>
-          <w:b/>
-          <w:color w:val="1E6A39"/>
-          <w:lang w:val="en-US"/>
-        </w:rPr>
-      </w:pPr>
-      <w:r>
-        <w:rPr>
-          <w:b/>
-          <w:color w:val="1E6A39"/>
+          <w:color w:val="000000"/>
+          <w:lang w:val="en-US"/>
+        </w:rPr>
+      </w:pPr>
+      <w:r>
+        <w:rPr>
+          <w:color w:val="000000"/>
           <w:lang w:val="en-US"/>
         </w:rPr>
         <w:t>3.2 Decision-tree algorithm alternatives</w:t>
@@ -3160,111 +2832,65 @@
         <w:pStyle w:val="Heading2"/>
         <w:spacing w:before="160" w:line="288" w:lineRule="auto"/>
         <w:rPr>
-          <w:lang w:val="en-US"/>
-        </w:rPr>
-      </w:pPr>
-      <w:r>
-        <w:rPr>
-          <w:rStyle w:val="InternetLink"/>
-          <w:color w:val="1E6A39"/>
-          <w:kern w:val="2"/>
-          <w:lang w:val="en-US"/>
-        </w:rPr>
-        <w:t xml:space="preserve">In what follows, we present different algorithms to solve to automatically build a binary decision tree. </w:t>
-      </w:r>
-      <w:r>
-        <w:rPr>
-          <w:rStyle w:val="InternetLink"/>
-          <w:i/>
-          <w:iCs/>
-          <w:color w:val="1E6A39"/>
-          <w:kern w:val="2"/>
-          <w:lang w:val="en-US"/>
-        </w:rPr>
-        <w:t>(In this semester, examples of such algorithms are ID3, C4.5 and CART).</w:t>
+          <w:color w:val="000000"/>
+          <w:lang w:val="en-US"/>
+        </w:rPr>
+      </w:pPr>
+      <w:r>
+        <w:rPr>
+          <w:color w:val="000000"/>
+        </w:rPr>
+        <w:t>In what follows, we present different algorithms to solve to automatically build a binary decision tree. (In this semester, examples of such algorithms are ID3, C4.5 and CART).</w:t>
       </w:r>
     </w:p>
     <w:p>
       <w:pPr>
         <w:spacing w:before="160" w:after="0" w:line="288" w:lineRule="auto"/>
         <w:rPr>
-          <w:rStyle w:val="InternetLink"/>
-          <w:b/>
-          <w:bCs/>
-          <w:color w:val="1E6A39"/>
-          <w:lang w:val="en-US"/>
-        </w:rPr>
-      </w:pPr>
-      <w:r>
-        <w:rPr>
-          <w:rStyle w:val="InternetLink"/>
-          <w:b/>
-          <w:bCs/>
-          <w:color w:val="1E6A39"/>
-          <w:kern w:val="2"/>
-          <w:lang w:val="en-US"/>
+          <w:color w:val="000000"/>
+        </w:rPr>
+      </w:pPr>
+      <w:r>
+        <w:rPr>
+          <w:color w:val="000000"/>
         </w:rPr>
         <w:t xml:space="preserve">3.2.1 </w:t>
       </w:r>
       <w:r>
         <w:rPr>
-          <w:rStyle w:val="InternetLink"/>
-          <w:b/>
-          <w:bCs/>
-          <w:color w:val="1E6A39"/>
-          <w:lang w:val="en-US"/>
+          <w:color w:val="000000"/>
         </w:rPr>
         <w:t xml:space="preserve">Iterative </w:t>
       </w:r>
       <w:proofErr w:type="spellStart"/>
       <w:r>
         <w:rPr>
-          <w:rStyle w:val="InternetLink"/>
-          <w:b/>
-          <w:bCs/>
-          <w:color w:val="1E6A39"/>
-          <w:lang w:val="en-US"/>
+          <w:color w:val="000000"/>
         </w:rPr>
         <w:t>Dichotomiser</w:t>
       </w:r>
       <w:proofErr w:type="spellEnd"/>
       <w:r>
         <w:rPr>
-          <w:rStyle w:val="InternetLink"/>
-          <w:b/>
-          <w:bCs/>
-          <w:color w:val="1E6A39"/>
-          <w:lang w:val="en-US"/>
+          <w:color w:val="000000"/>
         </w:rPr>
         <w:t xml:space="preserve"> 3 </w:t>
       </w:r>
       <w:r>
         <w:rPr>
-          <w:rStyle w:val="InternetLink"/>
-          <w:b/>
-          <w:bCs/>
-          <w:color w:val="1E6A39"/>
-          <w:lang w:val="en-US"/>
+          <w:color w:val="000000"/>
         </w:rPr>
         <w:t>(</w:t>
       </w:r>
       <w:r>
         <w:rPr>
-          <w:rStyle w:val="InternetLink"/>
-          <w:b/>
-          <w:bCs/>
-          <w:color w:val="1E6A39"/>
-          <w:lang w:val="en-US"/>
+          <w:color w:val="000000"/>
         </w:rPr>
         <w:t>ID3</w:t>
       </w:r>
       <w:r>
         <w:rPr>
-          <w:rStyle w:val="InternetLink"/>
-          <w:b/>
-          <w:bCs/>
-          <w:color w:val="1E6A39"/>
-          <w:lang w:val="en-US"/>
+          <w:color w:val="000000"/>
         </w:rPr>
         <w:t>)</w:t>
       </w:r>
@@ -3273,80 +2899,60 @@
       <w:pPr>
         <w:spacing w:before="160" w:after="0" w:line="288" w:lineRule="auto"/>
         <w:rPr>
-          <w:rStyle w:val="InternetLink"/>
-          <w:color w:val="1E6A39"/>
-          <w:lang w:val="en-US"/>
-        </w:rPr>
-      </w:pPr>
-      <w:r>
-        <w:rPr>
-          <w:rStyle w:val="InternetLink"/>
-          <w:color w:val="1E6A39"/>
-          <w:lang w:val="en-US"/>
+          <w:color w:val="000000"/>
+        </w:rPr>
+      </w:pPr>
+      <w:r>
+        <w:rPr>
+          <w:color w:val="000000"/>
         </w:rPr>
         <w:t>This algorithm, was invented by Ross Quinlan</w:t>
       </w:r>
       <w:r>
         <w:rPr>
-          <w:rStyle w:val="InternetLink"/>
-          <w:color w:val="1E6A39"/>
-          <w:lang w:val="en-US"/>
+          <w:color w:val="000000"/>
         </w:rPr>
         <w:t xml:space="preserve">, it starts with the original set S which is the root node, then in each iteration it </w:t>
       </w:r>
       <w:r>
         <w:rPr>
-          <w:rStyle w:val="InternetLink"/>
-          <w:color w:val="1E6A39"/>
-          <w:lang w:val="en-US"/>
+          <w:color w:val="000000"/>
         </w:rPr>
         <w:t xml:space="preserve">iterates all the others unused </w:t>
       </w:r>
       <w:r>
         <w:rPr>
-          <w:rStyle w:val="InternetLink"/>
-          <w:color w:val="1E6A39"/>
-          <w:lang w:val="en-US"/>
+          <w:color w:val="000000"/>
         </w:rPr>
         <w:t>attributes</w:t>
       </w:r>
       <w:r>
         <w:rPr>
-          <w:rStyle w:val="InternetLink"/>
-          <w:color w:val="1E6A39"/>
-          <w:lang w:val="en-US"/>
+          <w:color w:val="000000"/>
         </w:rPr>
         <w:t xml:space="preserve"> of S and based in that it calculates the entropy H(S) and the information gain </w:t>
       </w:r>
       <w:r>
         <w:rPr>
-          <w:rStyle w:val="InternetLink"/>
-          <w:color w:val="1E6A39"/>
-          <w:lang w:val="en-US"/>
+          <w:color w:val="000000"/>
         </w:rPr>
         <w:t>IG(S)</w:t>
       </w:r>
       <w:r>
         <w:rPr>
-          <w:rStyle w:val="InternetLink"/>
-          <w:color w:val="1E6A39"/>
-          <w:lang w:val="en-US"/>
+          <w:color w:val="000000"/>
         </w:rPr>
         <w:t>, then it select the one who have the smallest entropy or the largest information gain value, in this point the set S split</w:t>
       </w:r>
       <w:r>
         <w:rPr>
-          <w:rStyle w:val="InternetLink"/>
-          <w:color w:val="1E6A39"/>
-          <w:lang w:val="en-US"/>
+          <w:color w:val="000000"/>
         </w:rPr>
         <w:t xml:space="preserve"> o partitioned to produce subsets of the data and keeps</w:t>
       </w:r>
       <w:r>
         <w:rPr>
-          <w:rStyle w:val="InternetLink"/>
-          <w:color w:val="1E6A39"/>
-          <w:lang w:val="en-US"/>
+          <w:color w:val="000000"/>
         </w:rPr>
         <w:t xml:space="preserve"> recursing in each subsets, considering only the never selected before.</w:t>
       </w:r>
@@ -3355,16 +2961,12 @@
       <w:pPr>
         <w:spacing w:before="160" w:after="0" w:line="288" w:lineRule="auto"/>
         <w:rPr>
-          <w:rStyle w:val="InternetLink"/>
-          <w:color w:val="1E6A39"/>
-          <w:lang w:val="en-US"/>
-        </w:rPr>
-      </w:pPr>
-      <w:r>
-        <w:rPr>
-          <w:rStyle w:val="InternetLink"/>
-          <w:color w:val="1E6A39"/>
-          <w:lang w:val="en-US"/>
+          <w:color w:val="000000"/>
+        </w:rPr>
+      </w:pPr>
+      <w:r>
+        <w:rPr>
+          <w:color w:val="000000"/>
         </w:rPr>
         <w:t>The recursion may stop in these cases:</w:t>
       </w:r>
@@ -3378,32 +2980,24 @@
         </w:numPr>
         <w:spacing w:before="160" w:after="0" w:line="288" w:lineRule="auto"/>
         <w:rPr>
-          <w:rStyle w:val="InternetLink"/>
-          <w:color w:val="1E6A39"/>
-          <w:lang w:val="en-US"/>
-        </w:rPr>
-      </w:pPr>
-      <w:r>
-        <w:rPr>
-          <w:rStyle w:val="InternetLink"/>
-          <w:color w:val="1E6A39"/>
-          <w:lang w:val="en-US"/>
+          <w:color w:val="000000"/>
+        </w:rPr>
+      </w:pPr>
+      <w:r>
+        <w:rPr>
+          <w:color w:val="000000"/>
         </w:rPr>
         <w:t>Every element of the subset belongs to the same class in which the node is turned into a leaf node</w:t>
       </w:r>
       <w:r>
         <w:rPr>
-          <w:rStyle w:val="InternetLink"/>
-          <w:color w:val="1E6A39"/>
-          <w:lang w:val="en-US"/>
+          <w:color w:val="000000"/>
         </w:rPr>
         <w:t xml:space="preserve"> and is labelled with the class of the examples</w:t>
       </w:r>
       <w:r>
         <w:rPr>
-          <w:rStyle w:val="InternetLink"/>
-          <w:color w:val="1E6A39"/>
-          <w:lang w:val="en-US"/>
+          <w:color w:val="000000"/>
         </w:rPr>
         <w:t>.</w:t>
       </w:r>
@@ -3417,24 +3011,18 @@
         </w:numPr>
         <w:spacing w:before="160" w:after="0" w:line="288" w:lineRule="auto"/>
         <w:rPr>
-          <w:rStyle w:val="InternetLink"/>
-          <w:color w:val="1E6A39"/>
-          <w:lang w:val="en-US"/>
-        </w:rPr>
-      </w:pPr>
-      <w:r>
-        <w:rPr>
-          <w:rStyle w:val="InternetLink"/>
-          <w:color w:val="1E6A39"/>
-          <w:lang w:val="en-US"/>
+          <w:color w:val="000000"/>
+        </w:rPr>
+      </w:pPr>
+      <w:r>
+        <w:rPr>
+          <w:color w:val="000000"/>
         </w:rPr>
         <w:t>if there</w:t>
       </w:r>
       <w:r>
         <w:rPr>
-          <w:rStyle w:val="InternetLink"/>
-          <w:color w:val="1E6A39"/>
-          <w:lang w:val="en-US"/>
+          <w:color w:val="000000"/>
         </w:rPr>
         <w:t xml:space="preserve"> are no more attributes to be selected, but the examples still do not belong to the same class. In this case, the node is made a leaf node and labelled with the most common class of the examples in the subset.</w:t>
       </w:r>
@@ -3448,56 +3036,42 @@
         </w:numPr>
         <w:spacing w:before="160" w:after="0" w:line="288" w:lineRule="auto"/>
         <w:rPr>
-          <w:rStyle w:val="InternetLink"/>
-          <w:color w:val="1E6A39"/>
-          <w:lang w:val="en-US"/>
-        </w:rPr>
-      </w:pPr>
-      <w:r>
-        <w:rPr>
-          <w:rStyle w:val="InternetLink"/>
-          <w:color w:val="1E6A39"/>
-          <w:lang w:val="en-US"/>
+          <w:color w:val="000000"/>
+        </w:rPr>
+      </w:pPr>
+      <w:r>
+        <w:rPr>
+          <w:color w:val="000000"/>
         </w:rPr>
         <w:t>In</w:t>
       </w:r>
       <w:r>
         <w:rPr>
-          <w:rStyle w:val="InternetLink"/>
-          <w:color w:val="1E6A39"/>
-          <w:lang w:val="en-US"/>
+          <w:color w:val="000000"/>
         </w:rPr>
         <w:t xml:space="preserve"> </w:t>
       </w:r>
       <w:r>
         <w:rPr>
-          <w:rStyle w:val="InternetLink"/>
-          <w:color w:val="1E6A39"/>
-          <w:lang w:val="en-US"/>
+          <w:color w:val="000000"/>
         </w:rPr>
         <w:t xml:space="preserve">case that there </w:t>
       </w:r>
       <w:r>
         <w:rPr>
-          <w:rStyle w:val="InternetLink"/>
-          <w:color w:val="1E6A39"/>
-          <w:lang w:val="en-US"/>
+          <w:color w:val="000000"/>
         </w:rPr>
         <w:t>are no examples in the subset, which happens when no example in the parent set was found to match a specific value of the selected attribute</w:t>
       </w:r>
       <w:r>
         <w:rPr>
-          <w:rStyle w:val="InternetLink"/>
-          <w:color w:val="1E6A39"/>
-          <w:lang w:val="en-US"/>
+          <w:color w:val="000000"/>
         </w:rPr>
         <w:t xml:space="preserve">, in this case the </w:t>
       </w:r>
       <w:r>
         <w:rPr>
-          <w:rStyle w:val="InternetLink"/>
-          <w:color w:val="1E6A39"/>
-          <w:lang w:val="en-US"/>
+          <w:color w:val="000000"/>
         </w:rPr>
         <w:t>leaf node is created and labelled with the most common class of the examples in the parent node's set.</w:t>
       </w:r>
@@ -3506,12 +3080,13 @@
       <w:pPr>
         <w:spacing w:before="160" w:after="0" w:line="288" w:lineRule="auto"/>
         <w:rPr>
-          <w:lang w:val="en-US"/>
-        </w:rPr>
-      </w:pPr>
-      <w:r>
-        <w:rPr>
-          <w:color w:val="1E6A39"/>
+          <w:color w:val="000000"/>
+          <w:lang w:val="en-US"/>
+        </w:rPr>
+      </w:pPr>
+      <w:r>
+        <w:rPr>
+          <w:color w:val="000000"/>
           <w:lang w:val="en-US"/>
         </w:rPr>
         <w:t>Taken from: https://en.wikipedia.org/wiki/ID3_algorithm</w:t>
@@ -3521,28 +3096,19 @@
       <w:pPr>
         <w:spacing w:before="160" w:after="0" w:line="288" w:lineRule="auto"/>
         <w:rPr>
-          <w:lang w:val="en-US"/>
-        </w:rPr>
-      </w:pPr>
-      <w:r>
-        <w:rPr>
-          <w:rStyle w:val="InternetLink"/>
-          <w:b/>
-          <w:bCs/>
-          <w:color w:val="1E6A39"/>
-          <w:kern w:val="2"/>
-          <w:lang w:val="en-US"/>
+          <w:color w:val="000000"/>
+          <w:lang w:val="en-US"/>
+        </w:rPr>
+      </w:pPr>
+      <w:r>
+        <w:rPr>
+          <w:color w:val="000000"/>
         </w:rPr>
         <w:t xml:space="preserve">3.2.2 </w:t>
       </w:r>
       <w:r>
         <w:rPr>
-          <w:rStyle w:val="InternetLink"/>
-          <w:b/>
-          <w:bCs/>
-          <w:color w:val="1E6A39"/>
-          <w:kern w:val="2"/>
-          <w:lang w:val="en-US"/>
+          <w:color w:val="000000"/>
         </w:rPr>
         <w:t>C4.5 algorithm</w:t>
       </w:r>
@@ -3551,73 +3117,49 @@
       <w:pPr>
         <w:spacing w:before="160" w:after="0" w:line="288" w:lineRule="auto"/>
         <w:rPr>
-          <w:rStyle w:val="InternetLink"/>
-          <w:color w:val="1E6A39"/>
-          <w:lang w:val="en-US"/>
-        </w:rPr>
-      </w:pPr>
-      <w:r>
-        <w:rPr>
-          <w:rStyle w:val="InternetLink"/>
-          <w:color w:val="1E6A39"/>
-          <w:lang w:val="en-US"/>
+          <w:color w:val="000000"/>
+        </w:rPr>
+      </w:pPr>
+      <w:r>
+        <w:rPr>
+          <w:color w:val="000000"/>
         </w:rPr>
         <w:t>The C4.5 algorithm</w:t>
       </w:r>
       <w:r>
         <w:rPr>
-          <w:rStyle w:val="InternetLink"/>
-          <w:color w:val="1E6A39"/>
-          <w:lang w:val="en-US"/>
+          <w:color w:val="000000"/>
         </w:rPr>
         <w:t xml:space="preserve"> were proposed by Ross Quinlan and is the successor of the ID3</w:t>
       </w:r>
       <w:r>
         <w:rPr>
-          <w:rStyle w:val="InternetLink"/>
-          <w:color w:val="1E6A39"/>
-          <w:lang w:val="en-US"/>
+          <w:color w:val="000000"/>
         </w:rPr>
         <w:t xml:space="preserve">. In each step determines the most </w:t>
       </w:r>
       <w:r>
         <w:rPr>
-          <w:rStyle w:val="InternetLink"/>
-          <w:color w:val="1E6A39"/>
-          <w:lang w:val="en-US"/>
-        </w:rPr>
-        <w:t xml:space="preserve">predictive attribute, and splits the node based on this </w:t>
-      </w:r>
-      <w:r>
-        <w:rPr>
-          <w:rStyle w:val="InternetLink"/>
-          <w:color w:val="1E6A39"/>
-          <w:lang w:val="en-US"/>
+          <w:color w:val="000000"/>
         </w:rPr>
         <w:lastRenderedPageBreak/>
-        <w:t>attribute. And for that each nod</w:t>
-      </w:r>
-      <w:r>
-        <w:rPr>
-          <w:rStyle w:val="InternetLink"/>
-          <w:color w:val="1E6A39"/>
-          <w:lang w:val="en-US"/>
+        <w:t>predictive attribute, and splits the node based on this attribute. And for that each nod</w:t>
+      </w:r>
+      <w:r>
+        <w:rPr>
+          <w:color w:val="000000"/>
         </w:rPr>
         <w:t xml:space="preserve">e represent a decision point over the value of some </w:t>
       </w:r>
       <w:r>
         <w:rPr>
-          <w:rStyle w:val="InternetLink"/>
-          <w:color w:val="1E6A39"/>
-          <w:lang w:val="en-US"/>
+          <w:color w:val="000000"/>
         </w:rPr>
         <w:t>attribute</w:t>
       </w:r>
       <w:r>
         <w:rPr>
-          <w:rStyle w:val="InternetLink"/>
-          <w:color w:val="1E6A39"/>
-          <w:lang w:val="en-US"/>
+          <w:color w:val="000000"/>
         </w:rPr>
         <w:t>.</w:t>
       </w:r>
@@ -3626,16 +3168,12 @@
       <w:pPr>
         <w:spacing w:before="160" w:after="0" w:line="288" w:lineRule="auto"/>
         <w:rPr>
-          <w:rStyle w:val="InternetLink"/>
-          <w:color w:val="1E6A39"/>
-          <w:lang w:val="en-US"/>
-        </w:rPr>
-      </w:pPr>
-      <w:r>
-        <w:rPr>
-          <w:rStyle w:val="InternetLink"/>
-          <w:color w:val="1E6A39"/>
-          <w:lang w:val="en-US"/>
+          <w:color w:val="000000"/>
+        </w:rPr>
+      </w:pPr>
+      <w:r>
+        <w:rPr>
+          <w:color w:val="000000"/>
         </w:rPr>
         <w:t>Taken from: https://www.sciencedirect.com/science/article/pii/S1110866511000223</w:t>
       </w:r>
@@ -3644,27 +3182,19 @@
       <w:pPr>
         <w:spacing w:before="160" w:after="0" w:line="288" w:lineRule="auto"/>
         <w:rPr>
-          <w:lang w:val="en-US"/>
-        </w:rPr>
-      </w:pPr>
-      <w:r>
-        <w:rPr>
-          <w:rStyle w:val="InternetLink"/>
-          <w:b/>
-          <w:bCs/>
-          <w:color w:val="1E6A39"/>
-          <w:kern w:val="2"/>
-          <w:lang w:val="en-US"/>
+          <w:color w:val="000000"/>
+          <w:lang w:val="en-US"/>
+        </w:rPr>
+      </w:pPr>
+      <w:r>
+        <w:rPr>
+          <w:color w:val="000000"/>
         </w:rPr>
         <w:t xml:space="preserve">3.2.3 </w:t>
       </w:r>
       <w:r>
         <w:rPr>
-          <w:rStyle w:val="InternetLink"/>
-          <w:b/>
-          <w:bCs/>
-          <w:color w:val="1E6A39"/>
-          <w:lang w:val="en-US"/>
+          <w:color w:val="000000"/>
         </w:rPr>
         <w:t>Classification and Regression Tree (CART)</w:t>
       </w:r>
@@ -3673,146 +3203,110 @@
       <w:pPr>
         <w:spacing w:before="160" w:after="0" w:line="288" w:lineRule="auto"/>
         <w:rPr>
-          <w:rStyle w:val="InternetLink"/>
-          <w:color w:val="1E6A39"/>
-          <w:lang w:val="en-US"/>
-        </w:rPr>
-      </w:pPr>
-      <w:r>
-        <w:rPr>
-          <w:rStyle w:val="InternetLink"/>
-          <w:color w:val="1E6A39"/>
-          <w:lang w:val="en-US"/>
+          <w:color w:val="000000"/>
+        </w:rPr>
+      </w:pPr>
+      <w:r>
+        <w:rPr>
+          <w:color w:val="000000"/>
         </w:rPr>
         <w:t xml:space="preserve">This </w:t>
       </w:r>
       <w:r>
         <w:rPr>
-          <w:rStyle w:val="InternetLink"/>
-          <w:color w:val="1E6A39"/>
-          <w:lang w:val="en-US"/>
+          <w:color w:val="000000"/>
         </w:rPr>
         <w:t>decision three type were first introduced by</w:t>
       </w:r>
       <w:r>
         <w:rPr>
-          <w:rStyle w:val="InternetLink"/>
-          <w:color w:val="1E6A39"/>
-          <w:lang w:val="en-US"/>
+          <w:color w:val="000000"/>
         </w:rPr>
         <w:t xml:space="preserve"> Leo</w:t>
       </w:r>
       <w:r>
         <w:rPr>
-          <w:rStyle w:val="InternetLink"/>
-          <w:color w:val="1E6A39"/>
-          <w:lang w:val="en-US"/>
+          <w:color w:val="000000"/>
         </w:rPr>
         <w:t xml:space="preserve"> </w:t>
       </w:r>
       <w:proofErr w:type="spellStart"/>
       <w:r>
         <w:rPr>
-          <w:rStyle w:val="InternetLink"/>
-          <w:color w:val="1E6A39"/>
-          <w:lang w:val="en-US"/>
+          <w:color w:val="000000"/>
         </w:rPr>
         <w:t>Breiman</w:t>
       </w:r>
       <w:proofErr w:type="spellEnd"/>
       <w:r>
         <w:rPr>
-          <w:rStyle w:val="InternetLink"/>
-          <w:color w:val="1E6A39"/>
-          <w:lang w:val="en-US"/>
+          <w:color w:val="000000"/>
         </w:rPr>
         <w:t xml:space="preserve"> </w:t>
       </w:r>
       <w:r>
         <w:rPr>
-          <w:rStyle w:val="InternetLink"/>
-          <w:color w:val="1E6A39"/>
-          <w:lang w:val="en-US"/>
+          <w:color w:val="000000"/>
         </w:rPr>
         <w:t>in 1984. This is a binary decision tree, which split a single variable at each node</w:t>
       </w:r>
       <w:r>
         <w:rPr>
-          <w:rStyle w:val="InternetLink"/>
-          <w:color w:val="1E6A39"/>
-          <w:lang w:val="en-US"/>
+          <w:color w:val="000000"/>
         </w:rPr>
         <w:t xml:space="preserve">. CART similar to the C4.5 can produce classification trees but that depends on the type of the </w:t>
       </w:r>
       <w:r>
         <w:rPr>
-          <w:rStyle w:val="InternetLink"/>
-          <w:color w:val="1E6A39"/>
-          <w:lang w:val="en-US"/>
+          <w:color w:val="000000"/>
         </w:rPr>
         <w:t>dependent</w:t>
       </w:r>
       <w:r>
         <w:rPr>
-          <w:rStyle w:val="InternetLink"/>
-          <w:color w:val="1E6A39"/>
-          <w:lang w:val="en-US"/>
+          <w:color w:val="000000"/>
         </w:rPr>
         <w:t xml:space="preserve"> variable</w:t>
       </w:r>
       <w:r>
         <w:rPr>
-          <w:rStyle w:val="InternetLink"/>
-          <w:color w:val="1E6A39"/>
-          <w:lang w:val="en-US"/>
+          <w:color w:val="000000"/>
         </w:rPr>
         <w:t xml:space="preserve">, but this one in </w:t>
       </w:r>
       <w:r>
         <w:rPr>
-          <w:rStyle w:val="InternetLink"/>
-          <w:color w:val="1E6A39"/>
-          <w:lang w:val="en-US"/>
+          <w:color w:val="000000"/>
         </w:rPr>
         <w:t>comparison</w:t>
       </w:r>
       <w:r>
         <w:rPr>
-          <w:rStyle w:val="InternetLink"/>
-          <w:color w:val="1E6A39"/>
-          <w:lang w:val="en-US"/>
+          <w:color w:val="000000"/>
         </w:rPr>
         <w:t xml:space="preserve"> of the C4.5 use a Gini Index as split </w:t>
       </w:r>
       <w:r>
         <w:rPr>
-          <w:rStyle w:val="InternetLink"/>
-          <w:color w:val="1E6A39"/>
-          <w:lang w:val="en-US"/>
+          <w:color w:val="000000"/>
         </w:rPr>
         <w:t>criteri</w:t>
       </w:r>
       <w:r>
         <w:rPr>
-          <w:rStyle w:val="InternetLink"/>
-          <w:color w:val="1E6A39"/>
-          <w:lang w:val="en-US"/>
+          <w:color w:val="000000"/>
         </w:rPr>
         <w:t>a</w:t>
       </w:r>
       <w:r>
         <w:rPr>
-          <w:rStyle w:val="InternetLink"/>
-          <w:color w:val="1E6A39"/>
-          <w:lang w:val="en-US"/>
+          <w:color w:val="000000"/>
         </w:rPr>
         <w:t xml:space="preserve"> which is calculated with the next formula</w:t>
       </w:r>
       <w:r>
         <w:rPr>
-          <w:rStyle w:val="InternetLink"/>
-          <w:color w:val="1E6A39"/>
-          <w:lang w:val="en-US"/>
+          <w:color w:val="000000"/>
         </w:rPr>
         <w:t>.</w:t>
       </w:r>
@@ -3820,10 +3314,15 @@
     <w:p>
       <w:pPr>
         <w:spacing w:before="160" w:after="0" w:line="288" w:lineRule="auto"/>
-      </w:pPr>
-      <w:r>
-        <w:rPr>
-          <w:noProof/>
+        <w:rPr>
+          <w:color w:val="000000"/>
+          <w:lang w:val="en-US"/>
+        </w:rPr>
+      </w:pPr>
+      <w:r>
+        <w:rPr>
+          <w:color w:val="000000"/>
+          <w:lang w:val="en-US"/>
         </w:rPr>
         <w:drawing>
           <wp:inline distT="0" distB="0" distL="0" distR="0" wp14:anchorId="7C7D960B" wp14:editId="754DA5B2">
@@ -3872,16 +3371,12 @@
       <w:pPr>
         <w:spacing w:before="160" w:after="0" w:line="288" w:lineRule="auto"/>
         <w:rPr>
-          <w:rStyle w:val="InternetLink"/>
-          <w:color w:val="1E6A39"/>
-          <w:lang w:val="en-US"/>
-        </w:rPr>
-      </w:pPr>
-      <w:r>
-        <w:rPr>
-          <w:rStyle w:val="InternetLink"/>
-          <w:color w:val="1E6A39"/>
-          <w:lang w:val="en-US"/>
+          <w:color w:val="000000"/>
+        </w:rPr>
+      </w:pPr>
+      <w:r>
+        <w:rPr>
+          <w:color w:val="000000"/>
         </w:rPr>
         <w:t>For a Binary split it is used this other formula instead.</w:t>
       </w:r>
@@ -3889,10 +3384,15 @@
     <w:p>
       <w:pPr>
         <w:spacing w:before="160" w:after="0" w:line="288" w:lineRule="auto"/>
-      </w:pPr>
-      <w:r>
-        <w:rPr>
-          <w:noProof/>
+        <w:rPr>
+          <w:color w:val="000000"/>
+          <w:lang w:val="en-US"/>
+        </w:rPr>
+      </w:pPr>
+      <w:r>
+        <w:rPr>
+          <w:color w:val="000000"/>
+          <w:lang w:val="en-US"/>
         </w:rPr>
         <w:drawing>
           <wp:inline distT="0" distB="0" distL="0" distR="0" wp14:anchorId="09A2B349" wp14:editId="1F7F6EC8">
@@ -3941,16 +3441,12 @@
       <w:pPr>
         <w:spacing w:before="160" w:after="0" w:line="288" w:lineRule="auto"/>
         <w:rPr>
-          <w:rStyle w:val="InternetLink"/>
-          <w:color w:val="1E6A39"/>
-          <w:lang w:val="en-US"/>
-        </w:rPr>
-      </w:pPr>
-      <w:r>
-        <w:rPr>
-          <w:rStyle w:val="InternetLink"/>
-          <w:color w:val="1E6A39"/>
-          <w:lang w:val="en-US"/>
+          <w:color w:val="000000"/>
+        </w:rPr>
+      </w:pPr>
+      <w:r>
+        <w:rPr>
+          <w:color w:val="000000"/>
         </w:rPr>
         <w:t>Taken from: https://www.sciencedirect.com/science/article/pii/S1110866511000223</w:t>
       </w:r>
@@ -3959,61 +3455,38 @@
       <w:pPr>
         <w:spacing w:before="160" w:after="0" w:line="288" w:lineRule="auto"/>
         <w:rPr>
-          <w:rStyle w:val="InternetLink"/>
-          <w:b/>
-          <w:bCs/>
-          <w:color w:val="1E6A39"/>
-          <w:lang w:val="en-US"/>
-        </w:rPr>
-      </w:pPr>
-      <w:r>
-        <w:rPr>
-          <w:rStyle w:val="InternetLink"/>
-          <w:color w:val="1E6A39"/>
-          <w:lang w:val="en-US"/>
+          <w:color w:val="000000"/>
+        </w:rPr>
+      </w:pPr>
+      <w:r>
+        <w:rPr>
+          <w:color w:val="000000"/>
         </w:rPr>
         <w:t xml:space="preserve"> </w:t>
       </w:r>
       <w:r>
         <w:rPr>
-          <w:rStyle w:val="InternetLink"/>
-          <w:b/>
-          <w:bCs/>
-          <w:color w:val="1E6A39"/>
-          <w:kern w:val="2"/>
-          <w:lang w:val="en-US"/>
+          <w:color w:val="000000"/>
         </w:rPr>
         <w:t xml:space="preserve">3.2.4 </w:t>
       </w:r>
       <w:r>
         <w:rPr>
-          <w:rStyle w:val="InternetLink"/>
-          <w:b/>
-          <w:bCs/>
-          <w:color w:val="1E6A39"/>
-          <w:lang w:val="en-US"/>
+          <w:color w:val="000000"/>
         </w:rPr>
         <w:t>Reduced Error Pruning Tree (</w:t>
       </w:r>
       <w:proofErr w:type="spellStart"/>
       <w:r>
         <w:rPr>
-          <w:rStyle w:val="InternetLink"/>
-          <w:b/>
-          <w:bCs/>
-          <w:color w:val="1E6A39"/>
-          <w:lang w:val="en-US"/>
+          <w:color w:val="000000"/>
         </w:rPr>
         <w:t>REPTTree</w:t>
       </w:r>
       <w:proofErr w:type="spellEnd"/>
       <w:r>
         <w:rPr>
-          <w:rStyle w:val="InternetLink"/>
-          <w:b/>
-          <w:bCs/>
-          <w:color w:val="1E6A39"/>
-          <w:lang w:val="en-US"/>
+          <w:color w:val="000000"/>
         </w:rPr>
         <w:t>)</w:t>
       </w:r>
@@ -4022,66 +3495,50 @@
       <w:pPr>
         <w:spacing w:before="160" w:after="0" w:line="288" w:lineRule="auto"/>
         <w:rPr>
-          <w:rStyle w:val="InternetLink"/>
-          <w:color w:val="1E6A39"/>
-          <w:lang w:val="en-US"/>
-        </w:rPr>
-      </w:pPr>
-      <w:r>
-        <w:rPr>
-          <w:rStyle w:val="InternetLink"/>
-          <w:color w:val="1E6A39"/>
-          <w:lang w:val="en-US"/>
+          <w:color w:val="000000"/>
+        </w:rPr>
+      </w:pPr>
+      <w:r>
+        <w:rPr>
+          <w:color w:val="000000"/>
         </w:rPr>
         <w:t>This algorithm is based on the C4.5 algorithm and</w:t>
       </w:r>
       <w:r>
         <w:rPr>
-          <w:rStyle w:val="InternetLink"/>
-          <w:color w:val="1E6A39"/>
-          <w:lang w:val="en-US"/>
+          <w:color w:val="000000"/>
         </w:rPr>
         <w:t xml:space="preserve"> can produce classification or regression trees. </w:t>
       </w:r>
       <w:r>
         <w:rPr>
-          <w:rStyle w:val="InternetLink"/>
-          <w:color w:val="1E6A39"/>
-          <w:lang w:val="en-US"/>
+          <w:color w:val="000000"/>
         </w:rPr>
         <w:t xml:space="preserve">It creates multiples decision/regression trees </w:t>
       </w:r>
       <w:r>
         <w:rPr>
-          <w:rStyle w:val="InternetLink"/>
-          <w:color w:val="1E6A39"/>
-          <w:lang w:val="en-US"/>
+          <w:color w:val="000000"/>
         </w:rPr>
         <w:t xml:space="preserve">using information/variation and prunes it using </w:t>
       </w:r>
       <w:proofErr w:type="gramStart"/>
       <w:r>
         <w:rPr>
-          <w:rStyle w:val="InternetLink"/>
-          <w:color w:val="1E6A39"/>
-          <w:lang w:val="en-US"/>
+          <w:color w:val="000000"/>
         </w:rPr>
         <w:t>reduced-error</w:t>
       </w:r>
       <w:proofErr w:type="gramEnd"/>
       <w:r>
         <w:rPr>
-          <w:rStyle w:val="InternetLink"/>
-          <w:color w:val="1E6A39"/>
-          <w:lang w:val="en-US"/>
+          <w:color w:val="000000"/>
         </w:rPr>
         <w:t xml:space="preserve"> prunin</w:t>
       </w:r>
       <w:r>
         <w:rPr>
-          <w:rStyle w:val="InternetLink"/>
-          <w:color w:val="1E6A39"/>
-          <w:lang w:val="en-US"/>
+          <w:color w:val="000000"/>
         </w:rPr>
         <w:t>, discarding all the created trees but the best one.</w:t>
       </w:r>
@@ -4090,16 +3547,12 @@
       <w:pPr>
         <w:spacing w:before="160" w:after="0" w:line="288" w:lineRule="auto"/>
         <w:rPr>
-          <w:rStyle w:val="InternetLink"/>
-          <w:color w:val="1E6A39"/>
-          <w:lang w:val="en-US"/>
-        </w:rPr>
-      </w:pPr>
-      <w:r>
-        <w:rPr>
-          <w:rStyle w:val="InternetLink"/>
-          <w:color w:val="1E6A39"/>
-          <w:lang w:val="en-US"/>
+          <w:color w:val="000000"/>
+        </w:rPr>
+      </w:pPr>
+      <w:r>
+        <w:rPr>
+          <w:color w:val="000000"/>
         </w:rPr>
         <w:t>Taken from: https://www.sciencedirect.com/science/article/pii/S1110866511000223</w:t>
       </w:r>
@@ -4108,16 +3561,13 @@
       <w:pPr>
         <w:pStyle w:val="Heading2"/>
         <w:rPr>
-          <w:lang w:val="en-US"/>
-        </w:rPr>
-      </w:pPr>
-      <w:r>
-        <w:rPr>
-          <w:rStyle w:val="InternetLink"/>
-          <w:b/>
-          <w:color w:val="0070C0"/>
-          <w:kern w:val="2"/>
-          <w:lang w:val="en-US"/>
+          <w:color w:val="000000"/>
+          <w:lang w:val="en-US"/>
+        </w:rPr>
+      </w:pPr>
+      <w:r>
+        <w:rPr>
+          <w:color w:val="000000"/>
         </w:rPr>
         <w:t>4. ALGORITHM DESIGN AND IMPLEMENTATION</w:t>
       </w:r>
@@ -4126,15 +3576,13 @@
       <w:pPr>
         <w:pStyle w:val="Heading2"/>
         <w:rPr>
-          <w:lang w:val="en-US"/>
-        </w:rPr>
-      </w:pPr>
-      <w:r>
-        <w:rPr>
-          <w:rStyle w:val="InternetLink"/>
-          <w:color w:val="0070C0"/>
-          <w:kern w:val="2"/>
-          <w:lang w:val="en-US"/>
+          <w:color w:val="000000"/>
+          <w:lang w:val="en-US"/>
+        </w:rPr>
+      </w:pPr>
+      <w:r>
+        <w:rPr>
+          <w:color w:val="000000"/>
         </w:rPr>
         <w:t>In what follows, we explain the data structure and the algorithms used in this work.</w:t>
       </w:r>
@@ -4143,16 +3591,13 @@
       <w:pPr>
         <w:pStyle w:val="Heading2"/>
         <w:rPr>
-          <w:lang w:val="en-US"/>
-        </w:rPr>
-      </w:pPr>
-      <w:r>
-        <w:rPr>
-          <w:rStyle w:val="InternetLink"/>
-          <w:b/>
-          <w:color w:val="0070C0"/>
-          <w:kern w:val="2"/>
-          <w:lang w:val="en-US"/>
+          <w:color w:val="000000"/>
+          <w:lang w:val="en-US"/>
+        </w:rPr>
+      </w:pPr>
+      <w:r>
+        <w:rPr>
+          <w:color w:val="000000"/>
         </w:rPr>
         <w:t>4.1 Data Structure</w:t>
       </w:r>
@@ -4161,41 +3606,30 @@
       <w:pPr>
         <w:pStyle w:val="Heading2"/>
         <w:rPr>
-          <w:lang w:val="en-US"/>
-        </w:rPr>
-      </w:pPr>
-      <w:r>
-        <w:rPr>
-          <w:color w:val="0070C0"/>
-          <w:kern w:val="2"/>
-          <w:lang w:val="en-US"/>
-        </w:rPr>
-        <w:t xml:space="preserve">Explain the data structure used to make the prediction and make a figure explaining it. Do not use figures from the Internet. </w:t>
-      </w:r>
-      <w:r>
-        <w:rPr>
-          <w:i/>
-          <w:iCs/>
-          <w:color w:val="0070C0"/>
-          <w:kern w:val="2"/>
-          <w:lang w:val="en-US"/>
-        </w:rPr>
-        <w:t>(In this semester, the data structure is a binary decision tree)</w:t>
-      </w:r>
-    </w:p>
-    <w:p>
-      <w:pPr>
-        <w:rPr>
-          <w:color w:val="0070C0"/>
-          <w:kern w:val="2"/>
-          <w:highlight w:val="cyan"/>
-          <w:lang w:val="en-US" w:eastAsia="en-US"/>
-        </w:rPr>
-      </w:pPr>
-    </w:p>
-    <w:p>
-      <w:pPr>
-        <w:rPr>
+          <w:color w:val="000000"/>
+          <w:lang w:val="en-US"/>
+        </w:rPr>
+      </w:pPr>
+      <w:r>
+        <w:rPr>
+          <w:color w:val="000000"/>
+          <w:lang w:val="en-US"/>
+        </w:rPr>
+        <w:t>Explain the data structure used to make the prediction and make a figure explaining it. Do not use figures from the Internet. (In this semester, the data structure is a binary decision tree)</w:t>
+      </w:r>
+    </w:p>
+    <w:p>
+      <w:pPr>
+        <w:rPr>
+          <w:color w:val="000000"/>
+          <w:lang w:val="en-US"/>
+        </w:rPr>
+      </w:pPr>
+    </w:p>
+    <w:p>
+      <w:pPr>
+        <w:rPr>
+          <w:color w:val="000000"/>
           <w:lang w:val="en-US"/>
         </w:rPr>
       </w:pPr>
@@ -4203,7 +3637,8 @@
       <w:bookmarkEnd w:id="3"/>
       <w:r>
         <w:rPr>
-          <w:noProof/>
+          <w:color w:val="000000"/>
+          <w:lang w:val="en-US"/>
         </w:rPr>
         <w:drawing>
           <wp:inline distT="0" distB="0" distL="0" distR="0" wp14:anchorId="504DB2EE" wp14:editId="4FD631F9">
@@ -4245,6 +3680,7 @@
       </w:r>
       <w:r>
         <w:rPr>
+          <w:color w:val="000000"/>
           <w:lang w:val="en-US"/>
         </w:rPr>
         <w:t xml:space="preserve">  </w:t>
@@ -4253,23 +3689,16 @@
     <w:p>
       <w:pPr>
         <w:rPr>
-          <w:lang w:val="en-US"/>
-        </w:rPr>
-      </w:pPr>
-      <w:r>
-        <w:rPr>
-          <w:b/>
-          <w:color w:val="0070C0"/>
-          <w:lang w:val="en-US"/>
-        </w:rPr>
-        <w:t>Figure 1:</w:t>
-      </w:r>
-      <w:r>
-        <w:rPr>
-          <w:color w:val="0070C0"/>
-          <w:lang w:val="en-US"/>
-        </w:rPr>
-        <w:t xml:space="preserve"> A binary decision tree to predict Saber Pro based on the results of Saber 11. Violet nodes represent those with a high probability of success, green medium probability and red a low probability of success.</w:t>
+          <w:color w:val="000000"/>
+          <w:lang w:val="en-US"/>
+        </w:rPr>
+      </w:pPr>
+      <w:r>
+        <w:rPr>
+          <w:color w:val="000000"/>
+          <w:lang w:val="en-US"/>
+        </w:rPr>
+        <w:t>Figure 1: A binary decision tree to predict Saber Pro based on the results of Saber 11. Violet nodes represent those with a high probability of success, green medium probability and red a low probability of success.</w:t>
       </w:r>
     </w:p>
     <w:p>
@@ -4278,16 +3707,13 @@
         <w:spacing w:after="120"/>
         <w:ind w:firstLine="0"/>
         <w:rPr>
-          <w:lang w:val="en-US"/>
-        </w:rPr>
-      </w:pPr>
-      <w:r>
-        <w:rPr>
-          <w:rStyle w:val="InternetLink"/>
-          <w:b/>
-          <w:color w:val="0070C0"/>
-          <w:kern w:val="2"/>
-          <w:lang w:val="en-US"/>
+          <w:color w:val="000000"/>
+          <w:lang w:val="en-US"/>
+        </w:rPr>
+      </w:pPr>
+      <w:r>
+        <w:rPr>
+          <w:color w:val="000000"/>
         </w:rPr>
         <w:t>4.2 Algorithms</w:t>
       </w:r>
@@ -4298,50 +3724,27 @@
         <w:spacing w:after="120"/>
         <w:ind w:firstLine="0"/>
         <w:rPr>
-          <w:lang w:val="en-US"/>
-        </w:rPr>
-      </w:pPr>
-      <w:r>
-        <w:rPr>
-          <w:rStyle w:val="InternetLink"/>
-          <w:color w:val="0070C0"/>
-          <w:kern w:val="2"/>
-          <w:lang w:val="en-US"/>
-        </w:rPr>
-        <w:t xml:space="preserve">Explain the design of the algorithm to solve the problem and make a figure. Do not use figures from the Internet, make your own. </w:t>
-      </w:r>
-      <w:r>
-        <w:rPr>
-          <w:rStyle w:val="InternetLink"/>
-          <w:i/>
-          <w:iCs/>
-          <w:color w:val="0070C0"/>
-          <w:kern w:val="2"/>
-          <w:lang w:val="en-US"/>
-        </w:rPr>
-        <w:t xml:space="preserve">(In this semester, one algorithm must be an algorithm to train </w:t>
+          <w:color w:val="000000"/>
+          <w:lang w:val="en-US"/>
+        </w:rPr>
+      </w:pPr>
+      <w:r>
+        <w:rPr>
+          <w:color w:val="000000"/>
+        </w:rPr>
+        <w:t xml:space="preserve">Explain the design of the algorithm to solve the problem and make a figure. Do not use figures from the Internet, make your own. (In this semester, one algorithm must be an algorithm to train </w:t>
       </w:r>
       <w:proofErr w:type="gramStart"/>
       <w:r>
         <w:rPr>
-          <w:rStyle w:val="InternetLink"/>
-          <w:i/>
-          <w:iCs/>
-          <w:color w:val="0070C0"/>
-          <w:kern w:val="2"/>
-          <w:lang w:val="en-US"/>
+          <w:color w:val="000000"/>
         </w:rPr>
         <w:t>a  decision</w:t>
       </w:r>
       <w:proofErr w:type="gramEnd"/>
       <w:r>
         <w:rPr>
-          <w:rStyle w:val="InternetLink"/>
-          <w:i/>
-          <w:iCs/>
-          <w:color w:val="0070C0"/>
-          <w:kern w:val="2"/>
-          <w:lang w:val="en-US"/>
+          <w:color w:val="000000"/>
         </w:rPr>
         <w:t>-tree algorithm such as ID3, C4.5, CART and the second algorithm must be an algorithm to classify new data using such a tree).</w:t>
       </w:r>
@@ -4352,17 +3755,13 @@
         <w:spacing w:after="120"/>
         <w:ind w:firstLine="0"/>
         <w:rPr>
-          <w:lang w:val="en-US"/>
-        </w:rPr>
-      </w:pPr>
-      <w:r>
-        <w:rPr>
-          <w:rStyle w:val="InternetLink"/>
-          <w:b/>
-          <w:bCs/>
-          <w:color w:val="0070C0"/>
-          <w:kern w:val="2"/>
-          <w:lang w:val="en-US"/>
+          <w:color w:val="000000"/>
+          <w:lang w:val="en-US"/>
+        </w:rPr>
+      </w:pPr>
+      <w:r>
+        <w:rPr>
+          <w:color w:val="000000"/>
         </w:rPr>
         <w:t>4.2.1 Training the model</w:t>
       </w:r>
@@ -4373,35 +3772,27 @@
         <w:spacing w:after="120"/>
         <w:ind w:firstLine="0"/>
         <w:rPr>
-          <w:lang w:val="en-US"/>
-        </w:rPr>
-      </w:pPr>
-      <w:r>
-        <w:rPr>
-          <w:rStyle w:val="InternetLink"/>
-          <w:color w:val="0070C0"/>
-          <w:kern w:val="2"/>
-          <w:lang w:val="en-US"/>
+          <w:color w:val="000000"/>
+          <w:lang w:val="en-US"/>
+        </w:rPr>
+      </w:pPr>
+      <w:r>
+        <w:rPr>
+          <w:color w:val="000000"/>
         </w:rPr>
         <w:t xml:space="preserve">Explain, briefly, how did you train the model: This is equivalent to explain how </w:t>
       </w:r>
       <w:proofErr w:type="gramStart"/>
       <w:r>
         <w:rPr>
-          <w:rStyle w:val="InternetLink"/>
-          <w:color w:val="0070C0"/>
-          <w:kern w:val="2"/>
-          <w:lang w:val="en-US"/>
+          <w:color w:val="000000"/>
         </w:rPr>
         <w:t>does your algorithm build</w:t>
       </w:r>
       <w:proofErr w:type="gramEnd"/>
       <w:r>
         <w:rPr>
-          <w:rStyle w:val="InternetLink"/>
-          <w:color w:val="0070C0"/>
-          <w:kern w:val="2"/>
-          <w:lang w:val="en-US"/>
+          <w:color w:val="000000"/>
         </w:rPr>
         <w:t xml:space="preserve"> automatically a binary decision tree.</w:t>
       </w:r>
@@ -4412,6 +3803,7 @@
         <w:spacing w:after="120"/>
         <w:ind w:firstLine="0"/>
         <w:rPr>
+          <w:color w:val="000000"/>
           <w:lang w:val="en-US"/>
         </w:rPr>
       </w:pPr>
@@ -4422,12 +3814,14 @@
         <w:spacing w:after="120"/>
         <w:ind w:firstLine="0"/>
         <w:rPr>
-          <w:lang w:val="en-US"/>
-        </w:rPr>
-      </w:pPr>
-      <w:r>
-        <w:rPr>
-          <w:noProof/>
+          <w:color w:val="000000"/>
+          <w:lang w:val="en-US"/>
+        </w:rPr>
+      </w:pPr>
+      <w:r>
+        <w:rPr>
+          <w:color w:val="000000"/>
+          <w:lang w:val="en-US"/>
         </w:rPr>
         <w:drawing>
           <wp:anchor distT="0" distB="0" distL="0" distR="0" simplePos="0" relativeHeight="251658240" behindDoc="0" locked="0" layoutInCell="1" allowOverlap="1" wp14:anchorId="6747EB4E" wp14:editId="4D1B04F9">
@@ -4483,65 +3877,27 @@
         <w:spacing w:after="120"/>
         <w:ind w:firstLine="0"/>
         <w:rPr>
-          <w:lang w:val="en-US"/>
-        </w:rPr>
-      </w:pPr>
-      <w:r>
-        <w:rPr>
-          <w:rStyle w:val="InternetLink"/>
-          <w:b/>
-          <w:color w:val="0070C0"/>
-          <w:kern w:val="2"/>
-          <w:lang w:val="en-US"/>
-        </w:rPr>
-        <w:t>Figure 2:</w:t>
-      </w:r>
-      <w:r>
-        <w:rPr>
-          <w:rStyle w:val="InternetLink"/>
-          <w:color w:val="0070C0"/>
-          <w:kern w:val="2"/>
-          <w:lang w:val="en-US"/>
-        </w:rPr>
-        <w:t xml:space="preserve"> Training a binary decision tree using </w:t>
-      </w:r>
-      <w:r>
-        <w:rPr>
-          <w:rStyle w:val="InternetLink"/>
-          <w:i/>
-          <w:iCs/>
-          <w:color w:val="0070C0"/>
-          <w:kern w:val="2"/>
-          <w:lang w:val="en-US"/>
-        </w:rPr>
-        <w:t>(In this semester, one could be CART, ID3, C4.5…  please choose)</w:t>
-      </w:r>
-      <w:r>
-        <w:rPr>
-          <w:rStyle w:val="InternetLink"/>
-          <w:color w:val="0070C0"/>
-          <w:kern w:val="2"/>
-          <w:lang w:val="en-US"/>
-        </w:rPr>
-        <w:t xml:space="preserve">. In this example, we show a model to predict </w:t>
+          <w:color w:val="000000"/>
+          <w:lang w:val="en-US"/>
+        </w:rPr>
+      </w:pPr>
+      <w:r>
+        <w:rPr>
+          <w:color w:val="000000"/>
+        </w:rPr>
+        <w:t xml:space="preserve">Figure 2: Training a binary decision tree using (In this semester, one could be CART, ID3, C4.5…  please choose). In this example, we show a model to predict </w:t>
       </w:r>
       <w:proofErr w:type="gramStart"/>
       <w:r>
         <w:rPr>
-          <w:rStyle w:val="InternetLink"/>
-          <w:color w:val="0070C0"/>
-          <w:kern w:val="2"/>
-          <w:lang w:val="en-US"/>
+          <w:color w:val="000000"/>
         </w:rPr>
         <w:t>whether or not</w:t>
       </w:r>
       <w:proofErr w:type="gramEnd"/>
       <w:r>
         <w:rPr>
-          <w:rStyle w:val="InternetLink"/>
-          <w:color w:val="0070C0"/>
-          <w:kern w:val="2"/>
-          <w:lang w:val="en-US"/>
+          <w:color w:val="000000"/>
         </w:rPr>
         <w:t xml:space="preserve"> to play Golf, according to weather. </w:t>
       </w:r>
@@ -4552,17 +3908,13 @@
         <w:spacing w:after="120"/>
         <w:ind w:firstLine="0"/>
         <w:rPr>
-          <w:lang w:val="en-US"/>
-        </w:rPr>
-      </w:pPr>
-      <w:r>
-        <w:rPr>
-          <w:rStyle w:val="InternetLink"/>
-          <w:b/>
-          <w:bCs/>
-          <w:color w:val="0070C0"/>
-          <w:kern w:val="2"/>
-          <w:lang w:val="en-US"/>
+          <w:color w:val="000000"/>
+          <w:lang w:val="en-US"/>
+        </w:rPr>
+      </w:pPr>
+      <w:r>
+        <w:rPr>
+          <w:color w:val="000000"/>
         </w:rPr>
         <w:t>4.2.2 Testing algorithm</w:t>
       </w:r>
@@ -4573,15 +3925,13 @@
         <w:spacing w:after="120"/>
         <w:ind w:firstLine="0"/>
         <w:rPr>
-          <w:lang w:val="en-US"/>
-        </w:rPr>
-      </w:pPr>
-      <w:r>
-        <w:rPr>
-          <w:rStyle w:val="InternetLink"/>
-          <w:color w:val="0070C0"/>
-          <w:kern w:val="2"/>
-          <w:lang w:val="en-US"/>
+          <w:color w:val="000000"/>
+          <w:lang w:val="en-US"/>
+        </w:rPr>
+      </w:pPr>
+      <w:r>
+        <w:rPr>
+          <w:color w:val="000000"/>
         </w:rPr>
         <w:lastRenderedPageBreak/>
         <w:t xml:space="preserve">Explain, briefly, how did you test the model: This is equivalent to explain how </w:t>
@@ -4589,20 +3939,14 @@
       <w:proofErr w:type="gramStart"/>
       <w:r>
         <w:rPr>
-          <w:rStyle w:val="InternetLink"/>
-          <w:color w:val="0070C0"/>
-          <w:kern w:val="2"/>
-          <w:lang w:val="en-US"/>
+          <w:color w:val="000000"/>
         </w:rPr>
         <w:t>does your algorithm classifies</w:t>
       </w:r>
       <w:proofErr w:type="gramEnd"/>
       <w:r>
         <w:rPr>
-          <w:rStyle w:val="InternetLink"/>
-          <w:color w:val="0070C0"/>
-          <w:kern w:val="2"/>
-          <w:lang w:val="en-US"/>
+          <w:color w:val="000000"/>
         </w:rPr>
         <w:t xml:space="preserve"> new data after the tree is built.</w:t>
       </w:r>
@@ -4613,37 +3957,15 @@
         <w:spacing w:after="120"/>
         <w:ind w:firstLine="0"/>
         <w:rPr>
-          <w:lang w:val="en-US"/>
-        </w:rPr>
-      </w:pPr>
-      <w:r>
-        <w:rPr>
-          <w:rStyle w:val="InternetLink"/>
-          <w:b/>
-          <w:color w:val="0070C0"/>
-          <w:kern w:val="2"/>
-          <w:lang w:val="en-US"/>
-        </w:rPr>
-        <w:t>4.3</w:t>
-      </w:r>
-      <w:r>
-        <w:rPr>
-          <w:rStyle w:val="InternetLink"/>
-          <w:color w:val="0070C0"/>
-          <w:kern w:val="2"/>
-          <w:lang w:val="en-US"/>
-        </w:rPr>
-        <w:t xml:space="preserve"> </w:t>
-      </w:r>
-      <w:r>
-        <w:rPr>
-          <w:rStyle w:val="InternetLink"/>
-          <w:b/>
-          <w:color w:val="0070C0"/>
-          <w:kern w:val="2"/>
-          <w:lang w:val="en-US"/>
-        </w:rPr>
-        <w:t>Complexity analysis of the algorithms</w:t>
+          <w:color w:val="000000"/>
+          <w:lang w:val="en-US"/>
+        </w:rPr>
+      </w:pPr>
+      <w:r>
+        <w:rPr>
+          <w:color w:val="000000"/>
+        </w:rPr>
+        <w:t>4.3 Complexity analysis of the algorithms</w:t>
       </w:r>
     </w:p>
     <w:p>
@@ -4651,43 +3973,35 @@
         <w:pStyle w:val="BodyTextIndent"/>
         <w:spacing w:after="120"/>
         <w:ind w:firstLine="0"/>
-      </w:pPr>
-      <w:r>
-        <w:rPr>
-          <w:rStyle w:val="InternetLink"/>
-          <w:color w:val="0070C0"/>
-          <w:kern w:val="2"/>
-          <w:lang w:val="en-US"/>
+        <w:rPr>
+          <w:color w:val="000000"/>
+          <w:lang w:val="en-US"/>
+        </w:rPr>
+      </w:pPr>
+      <w:r>
+        <w:rPr>
+          <w:color w:val="000000"/>
         </w:rPr>
         <w:t xml:space="preserve">Explain in your own words the analysis for the </w:t>
       </w:r>
       <w:proofErr w:type="gramStart"/>
       <w:r>
         <w:rPr>
-          <w:rStyle w:val="InternetLink"/>
-          <w:color w:val="0070C0"/>
-          <w:kern w:val="2"/>
-          <w:lang w:val="en-US"/>
+          <w:color w:val="000000"/>
         </w:rPr>
         <w:t>worst case</w:t>
       </w:r>
       <w:proofErr w:type="gramEnd"/>
       <w:r>
         <w:rPr>
-          <w:rStyle w:val="InternetLink"/>
-          <w:color w:val="0070C0"/>
-          <w:kern w:val="2"/>
-          <w:lang w:val="en-US"/>
+          <w:color w:val="000000"/>
         </w:rPr>
         <w:t xml:space="preserve"> using O notation. How did you calculate such </w:t>
       </w:r>
       <w:proofErr w:type="gramStart"/>
       <w:r>
         <w:rPr>
-          <w:rStyle w:val="InternetLink"/>
-          <w:color w:val="0070C0"/>
-          <w:kern w:val="2"/>
-          <w:lang w:val="en-US"/>
+          <w:color w:val="000000"/>
         </w:rPr>
         <w:t>complexities.</w:t>
       </w:r>
@@ -4723,15 +4037,14 @@
             <w:pPr>
               <w:pStyle w:val="TableContents"/>
               <w:jc w:val="center"/>
+              <w:rPr>
+                <w:color w:val="000000"/>
+                <w:lang w:val="en-US"/>
+              </w:rPr>
             </w:pPr>
             <w:r>
               <w:rPr>
-                <w:rStyle w:val="InternetLink"/>
-                <w:b/>
-                <w:bCs/>
-                <w:color w:val="0070C0"/>
-                <w:kern w:val="2"/>
-                <w:lang w:val="en-US"/>
+                <w:color w:val="000000"/>
               </w:rPr>
               <w:t>Algorithm</w:t>
             </w:r>
@@ -4752,15 +4065,14 @@
             <w:pPr>
               <w:pStyle w:val="TableContents"/>
               <w:jc w:val="center"/>
+              <w:rPr>
+                <w:color w:val="000000"/>
+                <w:lang w:val="en-US"/>
+              </w:rPr>
             </w:pPr>
             <w:r>
               <w:rPr>
-                <w:rStyle w:val="InternetLink"/>
-                <w:b/>
-                <w:bCs/>
-                <w:color w:val="0070C0"/>
-                <w:kern w:val="2"/>
-                <w:lang w:val="en-US"/>
+                <w:color w:val="000000"/>
               </w:rPr>
               <w:t>Time Complexity</w:t>
             </w:r>
@@ -4780,13 +4092,14 @@
           <w:p>
             <w:pPr>
               <w:pStyle w:val="TableContents"/>
+              <w:rPr>
+                <w:color w:val="000000"/>
+                <w:lang w:val="en-US"/>
+              </w:rPr>
             </w:pPr>
             <w:r>
               <w:rPr>
-                <w:rStyle w:val="InternetLink"/>
-                <w:color w:val="0070C0"/>
-                <w:kern w:val="2"/>
-                <w:lang w:val="en-US"/>
+                <w:color w:val="000000"/>
               </w:rPr>
               <w:t>Train the decision tree</w:t>
             </w:r>
@@ -4806,53 +4119,16 @@
             <w:pPr>
               <w:pStyle w:val="TableContents"/>
               <w:jc w:val="center"/>
+              <w:rPr>
+                <w:color w:val="000000"/>
+                <w:lang w:val="en-US"/>
+              </w:rPr>
             </w:pPr>
             <w:r>
               <w:rPr>
-                <w:rStyle w:val="InternetLink"/>
-                <w:color w:val="0070C0"/>
-                <w:kern w:val="2"/>
-                <w:lang w:val="en-US"/>
-              </w:rPr>
-              <w:t>O(N</w:t>
-            </w:r>
-            <w:r>
-              <w:rPr>
-                <w:rStyle w:val="InternetLink"/>
-                <w:color w:val="0070C0"/>
-                <w:kern w:val="2"/>
-                <w:vertAlign w:val="superscript"/>
-                <w:lang w:val="en-US"/>
-              </w:rPr>
-              <w:t>2</w:t>
-            </w:r>
-            <w:r>
-              <w:rPr>
-                <w:rStyle w:val="InternetLink"/>
-                <w:color w:val="0070C0"/>
-                <w:kern w:val="2"/>
-                <w:lang w:val="en-US"/>
-              </w:rPr>
-              <w:t>*M</w:t>
-            </w:r>
-            <w:r>
-              <w:rPr>
-                <w:rStyle w:val="InternetLink"/>
-                <w:color w:val="0070C0"/>
-                <w:kern w:val="2"/>
-                <w:vertAlign w:val="superscript"/>
-                <w:lang w:val="en-US"/>
-              </w:rPr>
-              <w:t>2</w:t>
-            </w:r>
-            <w:r>
-              <w:rPr>
-                <w:rStyle w:val="InternetLink"/>
-                <w:color w:val="0070C0"/>
-                <w:kern w:val="2"/>
-                <w:lang w:val="en-US"/>
-              </w:rPr>
-              <w:t>)</w:t>
+                <w:color w:val="000000"/>
+              </w:rPr>
+              <w:t>O(N2*M2)</w:t>
             </w:r>
           </w:p>
         </w:tc>
@@ -4870,13 +4146,14 @@
           <w:p>
             <w:pPr>
               <w:pStyle w:val="TableContents"/>
+              <w:rPr>
+                <w:color w:val="000000"/>
+                <w:lang w:val="en-US"/>
+              </w:rPr>
             </w:pPr>
             <w:r>
               <w:rPr>
-                <w:rStyle w:val="InternetLink"/>
-                <w:color w:val="0070C0"/>
-                <w:kern w:val="2"/>
-                <w:lang w:val="en-US"/>
+                <w:color w:val="000000"/>
               </w:rPr>
               <w:t>Test the decision tree</w:t>
             </w:r>
@@ -4896,53 +4173,16 @@
             <w:pPr>
               <w:pStyle w:val="TableContents"/>
               <w:jc w:val="center"/>
+              <w:rPr>
+                <w:color w:val="000000"/>
+                <w:lang w:val="en-US"/>
+              </w:rPr>
             </w:pPr>
             <w:r>
               <w:rPr>
-                <w:rStyle w:val="InternetLink"/>
-                <w:color w:val="0070C0"/>
-                <w:kern w:val="2"/>
-                <w:lang w:val="en-US"/>
-              </w:rPr>
-              <w:t>O(N</w:t>
-            </w:r>
-            <w:r>
-              <w:rPr>
-                <w:rStyle w:val="InternetLink"/>
-                <w:color w:val="0070C0"/>
-                <w:kern w:val="2"/>
-                <w:vertAlign w:val="superscript"/>
-                <w:lang w:val="en-US"/>
-              </w:rPr>
-              <w:t>3</w:t>
-            </w:r>
-            <w:r>
-              <w:rPr>
-                <w:rStyle w:val="InternetLink"/>
-                <w:color w:val="0070C0"/>
-                <w:kern w:val="2"/>
-                <w:lang w:val="en-US"/>
-              </w:rPr>
-              <w:t>*M*2</w:t>
-            </w:r>
-            <w:r>
-              <w:rPr>
-                <w:rStyle w:val="InternetLink"/>
-                <w:color w:val="0070C0"/>
-                <w:kern w:val="2"/>
-                <w:vertAlign w:val="superscript"/>
-                <w:lang w:val="en-US"/>
-              </w:rPr>
-              <w:t>N</w:t>
-            </w:r>
-            <w:r>
-              <w:rPr>
-                <w:rStyle w:val="InternetLink"/>
-                <w:color w:val="0070C0"/>
-                <w:kern w:val="2"/>
-                <w:lang w:val="en-US"/>
-              </w:rPr>
-              <w:t>)</w:t>
+                <w:color w:val="000000"/>
+              </w:rPr>
+              <w:t>O(N3*M*2N)</w:t>
             </w:r>
           </w:p>
         </w:tc>
@@ -4953,6 +4193,10 @@
         <w:pStyle w:val="BodyTextIndent"/>
         <w:spacing w:after="120"/>
         <w:ind w:firstLine="0"/>
+        <w:rPr>
+          <w:color w:val="000000"/>
+          <w:lang w:val="en-US"/>
+        </w:rPr>
       </w:pPr>
     </w:p>
     <w:p>
@@ -4961,60 +4205,27 @@
         <w:spacing w:after="120"/>
         <w:ind w:firstLine="0"/>
         <w:rPr>
-          <w:lang w:val="en-US"/>
-        </w:rPr>
-      </w:pPr>
-      <w:r>
-        <w:rPr>
-          <w:rStyle w:val="InternetLink"/>
-          <w:b/>
-          <w:color w:val="0070C0"/>
-          <w:kern w:val="2"/>
-          <w:lang w:val="en-US"/>
-        </w:rPr>
-        <w:t>Table 2:</w:t>
-      </w:r>
-      <w:r>
-        <w:rPr>
-          <w:rStyle w:val="InternetLink"/>
-          <w:color w:val="0070C0"/>
-          <w:kern w:val="2"/>
-          <w:lang w:val="en-US"/>
-        </w:rPr>
-        <w:t xml:space="preserve"> Time Complexity of the training and testing algorithms. </w:t>
-      </w:r>
-      <w:r>
-        <w:rPr>
-          <w:rStyle w:val="InternetLink"/>
-          <w:i/>
-          <w:iCs/>
-          <w:color w:val="0070C0"/>
-          <w:kern w:val="2"/>
-          <w:lang w:val="en-US"/>
-        </w:rPr>
-        <w:t xml:space="preserve">(Please explain what </w:t>
+          <w:color w:val="000000"/>
+          <w:lang w:val="en-US"/>
+        </w:rPr>
+      </w:pPr>
+      <w:r>
+        <w:rPr>
+          <w:color w:val="000000"/>
+        </w:rPr>
+        <w:t xml:space="preserve">Table 2: Time Complexity of the training and testing algorithms. (Please explain what </w:t>
       </w:r>
       <w:proofErr w:type="gramStart"/>
       <w:r>
         <w:rPr>
-          <w:rStyle w:val="InternetLink"/>
-          <w:i/>
-          <w:iCs/>
-          <w:color w:val="0070C0"/>
-          <w:kern w:val="2"/>
-          <w:lang w:val="en-US"/>
+          <w:color w:val="000000"/>
         </w:rPr>
         <w:t>do N and M mean</w:t>
       </w:r>
       <w:proofErr w:type="gramEnd"/>
       <w:r>
         <w:rPr>
-          <w:rStyle w:val="InternetLink"/>
-          <w:i/>
-          <w:iCs/>
-          <w:color w:val="0070C0"/>
-          <w:kern w:val="2"/>
-          <w:lang w:val="en-US"/>
+          <w:color w:val="000000"/>
         </w:rPr>
         <w:t xml:space="preserve"> in this problem.)</w:t>
       </w:r>
@@ -5049,15 +4260,14 @@
             <w:pPr>
               <w:pStyle w:val="TableContents"/>
               <w:jc w:val="center"/>
+              <w:rPr>
+                <w:color w:val="000000"/>
+                <w:lang w:val="en-US"/>
+              </w:rPr>
             </w:pPr>
             <w:r>
               <w:rPr>
-                <w:rStyle w:val="InternetLink"/>
-                <w:b/>
-                <w:bCs/>
-                <w:color w:val="0070C0"/>
-                <w:kern w:val="2"/>
-                <w:lang w:val="en-US"/>
+                <w:color w:val="000000"/>
               </w:rPr>
               <w:t>Algorithm</w:t>
             </w:r>
@@ -5078,15 +4288,14 @@
             <w:pPr>
               <w:pStyle w:val="TableContents"/>
               <w:jc w:val="center"/>
+              <w:rPr>
+                <w:color w:val="000000"/>
+                <w:lang w:val="en-US"/>
+              </w:rPr>
             </w:pPr>
             <w:r>
               <w:rPr>
-                <w:rStyle w:val="InternetLink"/>
-                <w:b/>
-                <w:bCs/>
-                <w:color w:val="0070C0"/>
-                <w:kern w:val="2"/>
-                <w:lang w:val="en-US"/>
+                <w:color w:val="000000"/>
               </w:rPr>
               <w:t>Memory Complexity</w:t>
             </w:r>
@@ -5106,13 +4315,14 @@
           <w:p>
             <w:pPr>
               <w:pStyle w:val="TableContents"/>
+              <w:rPr>
+                <w:color w:val="000000"/>
+                <w:lang w:val="en-US"/>
+              </w:rPr>
             </w:pPr>
             <w:r>
               <w:rPr>
-                <w:rStyle w:val="InternetLink"/>
-                <w:color w:val="0070C0"/>
-                <w:kern w:val="2"/>
-                <w:lang w:val="en-US"/>
+                <w:color w:val="000000"/>
               </w:rPr>
               <w:t>Train the decision tree</w:t>
             </w:r>
@@ -5132,45 +4342,24 @@
             <w:pPr>
               <w:pStyle w:val="TableContents"/>
               <w:jc w:val="center"/>
+              <w:rPr>
+                <w:color w:val="000000"/>
+                <w:lang w:val="en-US"/>
+              </w:rPr>
             </w:pPr>
             <w:proofErr w:type="gramStart"/>
             <w:r>
               <w:rPr>
-                <w:rStyle w:val="InternetLink"/>
-                <w:color w:val="0070C0"/>
-                <w:kern w:val="2"/>
-                <w:lang w:val="en-US"/>
+                <w:color w:val="000000"/>
               </w:rPr>
               <w:t>O(</w:t>
             </w:r>
             <w:proofErr w:type="gramEnd"/>
             <w:r>
               <w:rPr>
-                <w:rStyle w:val="InternetLink"/>
-                <w:color w:val="0070C0"/>
-                <w:kern w:val="2"/>
-                <w:lang w:val="en-US"/>
-              </w:rPr>
-              <w:t>N*M*2</w:t>
-            </w:r>
-            <w:r>
-              <w:rPr>
-                <w:rStyle w:val="InternetLink"/>
-                <w:color w:val="0070C0"/>
-                <w:kern w:val="2"/>
-                <w:vertAlign w:val="superscript"/>
-                <w:lang w:val="en-US"/>
-              </w:rPr>
-              <w:t xml:space="preserve">N </w:t>
-            </w:r>
-            <w:r>
-              <w:rPr>
-                <w:rStyle w:val="InternetLink"/>
-                <w:color w:val="0070C0"/>
-                <w:kern w:val="2"/>
-                <w:lang w:val="en-US"/>
-              </w:rPr>
-              <w:t>)</w:t>
+                <w:color w:val="000000"/>
+              </w:rPr>
+              <w:t>N*M*2N )</w:t>
             </w:r>
           </w:p>
         </w:tc>
@@ -5188,13 +4377,14 @@
           <w:p>
             <w:pPr>
               <w:pStyle w:val="TableContents"/>
+              <w:rPr>
+                <w:color w:val="000000"/>
+                <w:lang w:val="en-US"/>
+              </w:rPr>
             </w:pPr>
             <w:r>
               <w:rPr>
-                <w:rStyle w:val="InternetLink"/>
-                <w:color w:val="0070C0"/>
-                <w:kern w:val="2"/>
-                <w:lang w:val="en-US"/>
+                <w:color w:val="000000"/>
               </w:rPr>
               <w:t>Test the decision tree</w:t>
             </w:r>
@@ -5214,24 +4404,22 @@
             <w:pPr>
               <w:pStyle w:val="TableContents"/>
               <w:jc w:val="center"/>
+              <w:rPr>
+                <w:color w:val="000000"/>
+                <w:lang w:val="en-US"/>
+              </w:rPr>
             </w:pPr>
             <w:proofErr w:type="gramStart"/>
             <w:r>
               <w:rPr>
-                <w:rStyle w:val="InternetLink"/>
-                <w:color w:val="0070C0"/>
-                <w:kern w:val="2"/>
-                <w:lang w:val="en-US"/>
+                <w:color w:val="000000"/>
               </w:rPr>
               <w:t>O(</w:t>
             </w:r>
             <w:proofErr w:type="gramEnd"/>
             <w:r>
               <w:rPr>
-                <w:rStyle w:val="InternetLink"/>
-                <w:color w:val="0070C0"/>
-                <w:kern w:val="2"/>
-                <w:lang w:val="en-US"/>
+                <w:color w:val="000000"/>
               </w:rPr>
               <w:t>1)</w:t>
             </w:r>
@@ -5244,6 +4432,10 @@
         <w:pStyle w:val="BodyTextIndent"/>
         <w:spacing w:after="120"/>
         <w:ind w:firstLine="0"/>
+        <w:rPr>
+          <w:color w:val="000000"/>
+          <w:lang w:val="en-US"/>
+        </w:rPr>
       </w:pPr>
     </w:p>
     <w:p>
@@ -5252,60 +4444,27 @@
         <w:spacing w:after="120"/>
         <w:ind w:firstLine="0"/>
         <w:rPr>
-          <w:lang w:val="en-US"/>
-        </w:rPr>
-      </w:pPr>
-      <w:r>
-        <w:rPr>
-          <w:rStyle w:val="InternetLink"/>
-          <w:b/>
-          <w:color w:val="0070C0"/>
-          <w:kern w:val="2"/>
-          <w:lang w:val="en-US"/>
-        </w:rPr>
-        <w:t>Table 3:</w:t>
-      </w:r>
-      <w:r>
-        <w:rPr>
-          <w:rStyle w:val="InternetLink"/>
-          <w:color w:val="0070C0"/>
-          <w:kern w:val="2"/>
-          <w:lang w:val="en-US"/>
-        </w:rPr>
-        <w:t xml:space="preserve"> Memory Complexity of the training and testing algorithms.</w:t>
-      </w:r>
-      <w:r>
-        <w:rPr>
-          <w:rStyle w:val="InternetLink"/>
-          <w:i/>
-          <w:iCs/>
-          <w:color w:val="0070C0"/>
-          <w:kern w:val="2"/>
-          <w:lang w:val="en-US"/>
-        </w:rPr>
-        <w:t xml:space="preserve"> (Please explain what </w:t>
+          <w:color w:val="000000"/>
+          <w:lang w:val="en-US"/>
+        </w:rPr>
+      </w:pPr>
+      <w:r>
+        <w:rPr>
+          <w:color w:val="000000"/>
+        </w:rPr>
+        <w:t xml:space="preserve">Table 3: Memory Complexity of the training and testing algorithms. (Please explain what </w:t>
       </w:r>
       <w:proofErr w:type="gramStart"/>
       <w:r>
         <w:rPr>
-          <w:rStyle w:val="InternetLink"/>
-          <w:i/>
-          <w:iCs/>
-          <w:color w:val="0070C0"/>
-          <w:kern w:val="2"/>
-          <w:lang w:val="en-US"/>
+          <w:color w:val="000000"/>
         </w:rPr>
         <w:t>do N and M mean</w:t>
       </w:r>
       <w:proofErr w:type="gramEnd"/>
       <w:r>
         <w:rPr>
-          <w:rStyle w:val="InternetLink"/>
-          <w:i/>
-          <w:iCs/>
-          <w:color w:val="0070C0"/>
-          <w:kern w:val="2"/>
-          <w:lang w:val="en-US"/>
+          <w:color w:val="000000"/>
         </w:rPr>
         <w:t xml:space="preserve"> in this problem.)</w:t>
       </w:r>
@@ -5316,16 +4475,13 @@
         <w:spacing w:after="120"/>
         <w:ind w:firstLine="0"/>
         <w:rPr>
-          <w:lang w:val="en-US"/>
-        </w:rPr>
-      </w:pPr>
-      <w:r>
-        <w:rPr>
-          <w:rStyle w:val="InternetLink"/>
-          <w:b/>
-          <w:color w:val="0070C0"/>
-          <w:kern w:val="2"/>
-          <w:lang w:val="en-US"/>
+          <w:color w:val="000000"/>
+          <w:lang w:val="en-US"/>
+        </w:rPr>
+      </w:pPr>
+      <w:r>
+        <w:rPr>
+          <w:color w:val="000000"/>
         </w:rPr>
         <w:t>4.4 Design criteria of the algorithm</w:t>
       </w:r>
@@ -5336,15 +4492,13 @@
         <w:spacing w:after="120"/>
         <w:ind w:firstLine="0"/>
         <w:rPr>
-          <w:lang w:val="en-US"/>
-        </w:rPr>
-      </w:pPr>
-      <w:r>
-        <w:rPr>
-          <w:rStyle w:val="InternetLink"/>
-          <w:color w:val="0070C0"/>
-          <w:kern w:val="2"/>
-          <w:lang w:val="en-US"/>
+          <w:color w:val="000000"/>
+          <w:lang w:val="en-US"/>
+        </w:rPr>
+      </w:pPr>
+      <w:r>
+        <w:rPr>
+          <w:color w:val="000000"/>
         </w:rPr>
         <w:t>Explain why the algorithm was designed that way. Use objective criteria. Objective criteria are based on efficiency, which is measured in terms of time and memory consumption.  Examples of non-objective criteria are: “I was sick”, “it was the first data structure that I found on the Internet”, “I did it on the last day before deadline”, etc. Remember: This is 40% of the project grading.</w:t>
       </w:r>
@@ -5355,16 +4509,13 @@
         <w:spacing w:after="120"/>
         <w:ind w:firstLine="0"/>
         <w:rPr>
-          <w:lang w:val="en-US"/>
-        </w:rPr>
-      </w:pPr>
-      <w:r>
-        <w:rPr>
-          <w:rStyle w:val="InternetLink"/>
-          <w:b/>
-          <w:color w:val="55308D"/>
-          <w:kern w:val="2"/>
-          <w:lang w:val="en-US"/>
+          <w:color w:val="000000"/>
+          <w:lang w:val="en-US"/>
+        </w:rPr>
+      </w:pPr>
+      <w:r>
+        <w:rPr>
+          <w:color w:val="000000"/>
         </w:rPr>
         <w:t>5. RESULTS</w:t>
       </w:r>
@@ -5375,16 +4526,13 @@
         <w:spacing w:after="120"/>
         <w:ind w:firstLine="0"/>
         <w:rPr>
-          <w:lang w:val="en-US"/>
-        </w:rPr>
-      </w:pPr>
-      <w:r>
-        <w:rPr>
-          <w:rStyle w:val="InternetLink"/>
-          <w:b/>
-          <w:color w:val="55308D"/>
-          <w:kern w:val="2"/>
-          <w:lang w:val="en-US"/>
+          <w:color w:val="000000"/>
+          <w:lang w:val="en-US"/>
+        </w:rPr>
+      </w:pPr>
+      <w:r>
+        <w:rPr>
+          <w:color w:val="000000"/>
         </w:rPr>
         <w:t>5.1 Model evaluation</w:t>
       </w:r>
@@ -5395,56 +4543,27 @@
         <w:spacing w:after="120"/>
         <w:ind w:firstLine="0"/>
         <w:rPr>
-          <w:lang w:val="en-US"/>
-        </w:rPr>
-      </w:pPr>
-      <w:r>
-        <w:rPr>
-          <w:rStyle w:val="InternetLink"/>
-          <w:color w:val="000000"/>
-          <w:kern w:val="2"/>
-          <w:lang w:val="en-US"/>
-        </w:rPr>
+          <w:color w:val="000000"/>
+          <w:lang w:val="en-US"/>
+        </w:rPr>
+      </w:pPr>
+      <w:r>
         <w:t xml:space="preserve">In this section, we present some metrics to evaluate the model. Accuracy is the ratio of number of correct predictions to the total number of input samples. Precision. is the ratio of successful students identified correctly by the model to successful students identified by the </w:t>
       </w:r>
       <w:proofErr w:type="gramStart"/>
       <w:r>
-        <w:rPr>
-          <w:rStyle w:val="InternetLink"/>
-          <w:color w:val="000000"/>
-          <w:kern w:val="2"/>
-          <w:lang w:val="en-US"/>
-        </w:rPr>
         <w:t>model.</w:t>
       </w:r>
       <w:proofErr w:type="gramEnd"/>
       <w:r>
-        <w:rPr>
-          <w:rStyle w:val="InternetLink"/>
-          <w:color w:val="000000"/>
-          <w:kern w:val="2"/>
-          <w:lang w:val="en-US"/>
-        </w:rPr>
         <w:t xml:space="preserve"> Finally, Recall is the ratio of successful students identified correctly by the model </w:t>
       </w:r>
       <w:proofErr w:type="gramStart"/>
       <w:r>
-        <w:rPr>
-          <w:rStyle w:val="InternetLink"/>
-          <w:color w:val="000000"/>
-          <w:kern w:val="2"/>
-          <w:lang w:val="en-US"/>
-        </w:rPr>
         <w:t>to  successful</w:t>
       </w:r>
       <w:proofErr w:type="gramEnd"/>
       <w:r>
-        <w:rPr>
-          <w:rStyle w:val="InternetLink"/>
-          <w:color w:val="000000"/>
-          <w:kern w:val="2"/>
-          <w:lang w:val="en-US"/>
-        </w:rPr>
         <w:t xml:space="preserve"> students in the dataset. </w:t>
       </w:r>
     </w:p>
@@ -5454,16 +4573,13 @@
         <w:spacing w:after="120"/>
         <w:ind w:firstLine="0"/>
         <w:rPr>
-          <w:lang w:val="en-US"/>
-        </w:rPr>
-      </w:pPr>
-      <w:r>
-        <w:rPr>
-          <w:rStyle w:val="InternetLink"/>
-          <w:b/>
-          <w:color w:val="55308D"/>
-          <w:kern w:val="2"/>
-          <w:lang w:val="en-US"/>
+          <w:color w:val="000000"/>
+          <w:lang w:val="en-US"/>
+        </w:rPr>
+      </w:pPr>
+      <w:r>
+        <w:rPr>
+          <w:color w:val="000000"/>
         </w:rPr>
         <w:t>5.1.1 Evaluation on training datasets</w:t>
       </w:r>
@@ -5471,6 +4587,7 @@
     <w:p>
       <w:pPr>
         <w:rPr>
+          <w:color w:val="000000"/>
           <w:lang w:val="en-US"/>
         </w:rPr>
       </w:pPr>
@@ -5518,8 +4635,7 @@
               <w:pStyle w:val="TableContents"/>
               <w:snapToGrid w:val="0"/>
               <w:rPr>
-                <w:color w:val="55308D"/>
-                <w:szCs w:val="28"/>
+                <w:color w:val="000000"/>
                 <w:lang w:val="en-US"/>
               </w:rPr>
             </w:pPr>
@@ -5539,15 +4655,14 @@
             <w:pPr>
               <w:pStyle w:val="TableContents"/>
               <w:jc w:val="center"/>
+              <w:rPr>
+                <w:color w:val="000000"/>
+                <w:lang w:val="en-US"/>
+              </w:rPr>
             </w:pPr>
             <w:r>
               <w:rPr>
-                <w:rStyle w:val="InternetLink"/>
-                <w:b/>
-                <w:i/>
-                <w:color w:val="55308D"/>
-                <w:kern w:val="2"/>
-                <w:lang w:val="en-US"/>
+                <w:color w:val="000000"/>
               </w:rPr>
               <w:t>Dataset 1</w:t>
             </w:r>
@@ -5567,15 +4682,14 @@
             <w:pPr>
               <w:pStyle w:val="TableContents"/>
               <w:jc w:val="center"/>
+              <w:rPr>
+                <w:color w:val="000000"/>
+                <w:lang w:val="en-US"/>
+              </w:rPr>
             </w:pPr>
             <w:r>
               <w:rPr>
-                <w:rStyle w:val="InternetLink"/>
-                <w:b/>
-                <w:i/>
-                <w:color w:val="55308D"/>
-                <w:kern w:val="2"/>
-                <w:lang w:val="en-US"/>
+                <w:color w:val="000000"/>
               </w:rPr>
               <w:t>Dataset 2</w:t>
             </w:r>
@@ -5596,15 +4710,14 @@
             <w:pPr>
               <w:pStyle w:val="TableContents"/>
               <w:jc w:val="center"/>
+              <w:rPr>
+                <w:color w:val="000000"/>
+                <w:lang w:val="en-US"/>
+              </w:rPr>
             </w:pPr>
             <w:r>
               <w:rPr>
-                <w:rStyle w:val="InternetLink"/>
-                <w:b/>
-                <w:i/>
-                <w:color w:val="55308D"/>
-                <w:kern w:val="2"/>
-                <w:lang w:val="en-US"/>
+                <w:color w:val="000000"/>
               </w:rPr>
               <w:t>...Dataset n</w:t>
             </w:r>
@@ -5627,14 +4740,14 @@
           <w:p>
             <w:pPr>
               <w:pStyle w:val="TableContents"/>
+              <w:rPr>
+                <w:color w:val="000000"/>
+                <w:lang w:val="en-US"/>
+              </w:rPr>
             </w:pPr>
             <w:r>
               <w:rPr>
-                <w:rStyle w:val="InternetLink"/>
-                <w:i/>
-                <w:color w:val="55308D"/>
-                <w:kern w:val="2"/>
-                <w:lang w:val="en-US"/>
+                <w:color w:val="000000"/>
               </w:rPr>
               <w:t xml:space="preserve">Accuracy </w:t>
             </w:r>
@@ -5653,13 +4766,14 @@
             <w:pPr>
               <w:pStyle w:val="TableContents"/>
               <w:jc w:val="center"/>
+              <w:rPr>
+                <w:color w:val="000000"/>
+                <w:lang w:val="en-US"/>
+              </w:rPr>
             </w:pPr>
             <w:r>
               <w:rPr>
-                <w:rStyle w:val="InternetLink"/>
-                <w:color w:val="55308D"/>
-                <w:kern w:val="2"/>
-                <w:lang w:val="en-US"/>
+                <w:color w:val="000000"/>
               </w:rPr>
               <w:t>0.7</w:t>
             </w:r>
@@ -5678,13 +4792,14 @@
             <w:pPr>
               <w:pStyle w:val="TableContents"/>
               <w:jc w:val="center"/>
+              <w:rPr>
+                <w:color w:val="000000"/>
+                <w:lang w:val="en-US"/>
+              </w:rPr>
             </w:pPr>
             <w:r>
               <w:rPr>
-                <w:rStyle w:val="InternetLink"/>
-                <w:color w:val="55308D"/>
-                <w:kern w:val="2"/>
-                <w:lang w:val="en-US"/>
+                <w:color w:val="000000"/>
               </w:rPr>
               <w:t>0.75</w:t>
             </w:r>
@@ -5704,13 +4819,14 @@
             <w:pPr>
               <w:pStyle w:val="TableContents"/>
               <w:jc w:val="center"/>
+              <w:rPr>
+                <w:color w:val="000000"/>
+                <w:lang w:val="en-US"/>
+              </w:rPr>
             </w:pPr>
             <w:r>
               <w:rPr>
-                <w:rStyle w:val="InternetLink"/>
-                <w:color w:val="55308D"/>
-                <w:kern w:val="2"/>
-                <w:lang w:val="en-US"/>
+                <w:color w:val="000000"/>
               </w:rPr>
               <w:t>0.9</w:t>
             </w:r>
@@ -5733,14 +4849,14 @@
           <w:p>
             <w:pPr>
               <w:pStyle w:val="TableContents"/>
+              <w:rPr>
+                <w:color w:val="000000"/>
+                <w:lang w:val="en-US"/>
+              </w:rPr>
             </w:pPr>
             <w:r>
               <w:rPr>
-                <w:rStyle w:val="InternetLink"/>
-                <w:i/>
-                <w:color w:val="55308D"/>
-                <w:kern w:val="2"/>
-                <w:lang w:val="en-US"/>
+                <w:color w:val="000000"/>
               </w:rPr>
               <w:t>Precision</w:t>
             </w:r>
@@ -5759,13 +4875,14 @@
             <w:pPr>
               <w:pStyle w:val="TableContents"/>
               <w:jc w:val="center"/>
+              <w:rPr>
+                <w:color w:val="000000"/>
+                <w:lang w:val="en-US"/>
+              </w:rPr>
             </w:pPr>
             <w:r>
               <w:rPr>
-                <w:rStyle w:val="InternetLink"/>
-                <w:color w:val="55308D"/>
-                <w:kern w:val="2"/>
-                <w:lang w:val="en-US"/>
+                <w:color w:val="000000"/>
               </w:rPr>
               <w:t>0.7</w:t>
             </w:r>
@@ -5784,13 +4901,14 @@
             <w:pPr>
               <w:pStyle w:val="TableContents"/>
               <w:jc w:val="center"/>
+              <w:rPr>
+                <w:color w:val="000000"/>
+                <w:lang w:val="en-US"/>
+              </w:rPr>
             </w:pPr>
             <w:r>
               <w:rPr>
-                <w:rStyle w:val="InternetLink"/>
-                <w:color w:val="55308D"/>
-                <w:kern w:val="2"/>
-                <w:lang w:val="en-US"/>
+                <w:color w:val="000000"/>
               </w:rPr>
               <w:t>0.75</w:t>
             </w:r>
@@ -5810,13 +4928,14 @@
             <w:pPr>
               <w:pStyle w:val="TableContents"/>
               <w:jc w:val="center"/>
+              <w:rPr>
+                <w:color w:val="000000"/>
+                <w:lang w:val="en-US"/>
+              </w:rPr>
             </w:pPr>
             <w:r>
               <w:rPr>
-                <w:rStyle w:val="InternetLink"/>
-                <w:color w:val="55308D"/>
-                <w:kern w:val="2"/>
-                <w:lang w:val="en-US"/>
+                <w:color w:val="000000"/>
               </w:rPr>
               <w:t>0.9</w:t>
             </w:r>
@@ -5839,14 +4958,14 @@
           <w:p>
             <w:pPr>
               <w:pStyle w:val="TableContents"/>
+              <w:rPr>
+                <w:color w:val="000000"/>
+                <w:lang w:val="en-US"/>
+              </w:rPr>
             </w:pPr>
             <w:r>
               <w:rPr>
-                <w:rStyle w:val="InternetLink"/>
-                <w:i/>
-                <w:color w:val="55308D"/>
-                <w:kern w:val="2"/>
-                <w:lang w:val="en-US"/>
+                <w:color w:val="000000"/>
               </w:rPr>
               <w:t>Recall</w:t>
             </w:r>
@@ -5865,13 +4984,14 @@
             <w:pPr>
               <w:pStyle w:val="TableContents"/>
               <w:jc w:val="center"/>
+              <w:rPr>
+                <w:color w:val="000000"/>
+                <w:lang w:val="en-US"/>
+              </w:rPr>
             </w:pPr>
             <w:r>
               <w:rPr>
-                <w:rStyle w:val="InternetLink"/>
-                <w:color w:val="55308D"/>
-                <w:kern w:val="2"/>
-                <w:lang w:val="en-US"/>
+                <w:color w:val="000000"/>
               </w:rPr>
               <w:t>0.7</w:t>
             </w:r>
@@ -5890,13 +5010,14 @@
             <w:pPr>
               <w:pStyle w:val="TableContents"/>
               <w:jc w:val="center"/>
+              <w:rPr>
+                <w:color w:val="000000"/>
+                <w:lang w:val="en-US"/>
+              </w:rPr>
             </w:pPr>
             <w:r>
               <w:rPr>
-                <w:rStyle w:val="InternetLink"/>
-                <w:color w:val="55308D"/>
-                <w:kern w:val="2"/>
-                <w:lang w:val="en-US"/>
+                <w:color w:val="000000"/>
               </w:rPr>
               <w:t>0.75</w:t>
             </w:r>
@@ -5916,13 +5037,14 @@
             <w:pPr>
               <w:pStyle w:val="TableContents"/>
               <w:jc w:val="center"/>
+              <w:rPr>
+                <w:color w:val="000000"/>
+                <w:lang w:val="en-US"/>
+              </w:rPr>
             </w:pPr>
             <w:r>
               <w:rPr>
-                <w:rStyle w:val="InternetLink"/>
-                <w:color w:val="55308D"/>
-                <w:kern w:val="2"/>
-                <w:lang w:val="en-US"/>
+                <w:color w:val="000000"/>
               </w:rPr>
               <w:t>0.9</w:t>
             </w:r>
@@ -5934,36 +5056,22 @@
       <w:pPr>
         <w:pStyle w:val="Heading2"/>
         <w:rPr>
-          <w:lang w:val="en-US"/>
-        </w:rPr>
-      </w:pPr>
-      <w:r>
-        <w:rPr>
-          <w:b/>
-          <w:color w:val="55308D"/>
-          <w:kern w:val="2"/>
+          <w:color w:val="000000"/>
+          <w:lang w:val="en-US"/>
+        </w:rPr>
+      </w:pPr>
+      <w:r>
+        <w:rPr>
+          <w:color w:val="000000"/>
           <w:lang w:val="en-US"/>
         </w:rPr>
         <w:t>Table</w:t>
       </w:r>
       <w:r>
         <w:rPr>
-          <w:rStyle w:val="InternetLink"/>
-          <w:b/>
-          <w:color w:val="55308D"/>
-          <w:kern w:val="2"/>
-          <w:lang w:val="en-US"/>
-        </w:rPr>
-        <w:t xml:space="preserve"> 3. </w:t>
-      </w:r>
-      <w:r>
-        <w:rPr>
-          <w:rStyle w:val="InternetLink"/>
-          <w:color w:val="55308D"/>
-          <w:kern w:val="2"/>
-          <w:lang w:val="en-US"/>
-        </w:rPr>
-        <w:t>Model evaluation on the training datasets.</w:t>
+          <w:color w:val="000000"/>
+        </w:rPr>
+        <w:t xml:space="preserve"> 3. Model evaluation on the training datasets.</w:t>
       </w:r>
     </w:p>
     <w:p>
@@ -5972,6 +5080,7 @@
         <w:spacing w:after="120"/>
         <w:ind w:firstLine="0"/>
         <w:rPr>
+          <w:color w:val="000000"/>
           <w:lang w:val="en-US"/>
         </w:rPr>
       </w:pPr>
@@ -5982,16 +5091,13 @@
         <w:spacing w:after="120"/>
         <w:ind w:firstLine="0"/>
         <w:rPr>
-          <w:lang w:val="en-US"/>
-        </w:rPr>
-      </w:pPr>
-      <w:r>
-        <w:rPr>
-          <w:rStyle w:val="InternetLink"/>
-          <w:b/>
-          <w:color w:val="55308D"/>
-          <w:kern w:val="2"/>
-          <w:lang w:val="en-US"/>
+          <w:color w:val="000000"/>
+          <w:lang w:val="en-US"/>
+        </w:rPr>
+      </w:pPr>
+      <w:r>
+        <w:rPr>
+          <w:color w:val="000000"/>
         </w:rPr>
         <w:t>5.1.2 Evaluation on test datasets</w:t>
       </w:r>
@@ -6047,8 +5153,7 @@
               <w:pStyle w:val="TableContents"/>
               <w:snapToGrid w:val="0"/>
               <w:rPr>
-                <w:color w:val="55308D"/>
-                <w:szCs w:val="28"/>
+                <w:color w:val="000000"/>
                 <w:lang w:val="en-US"/>
               </w:rPr>
             </w:pPr>
@@ -6068,15 +5173,14 @@
             <w:pPr>
               <w:pStyle w:val="TableContents"/>
               <w:jc w:val="center"/>
+              <w:rPr>
+                <w:color w:val="000000"/>
+                <w:lang w:val="en-US"/>
+              </w:rPr>
             </w:pPr>
             <w:r>
               <w:rPr>
-                <w:rStyle w:val="InternetLink"/>
-                <w:b/>
-                <w:i/>
-                <w:color w:val="55308D"/>
-                <w:kern w:val="2"/>
-                <w:lang w:val="en-US"/>
+                <w:color w:val="000000"/>
               </w:rPr>
               <w:t>Dataset 1</w:t>
             </w:r>
@@ -6096,15 +5200,14 @@
             <w:pPr>
               <w:pStyle w:val="TableContents"/>
               <w:jc w:val="center"/>
+              <w:rPr>
+                <w:color w:val="000000"/>
+                <w:lang w:val="en-US"/>
+              </w:rPr>
             </w:pPr>
             <w:r>
               <w:rPr>
-                <w:rStyle w:val="InternetLink"/>
-                <w:b/>
-                <w:i/>
-                <w:color w:val="55308D"/>
-                <w:kern w:val="2"/>
-                <w:lang w:val="en-US"/>
+                <w:color w:val="000000"/>
               </w:rPr>
               <w:t>Dataset 2</w:t>
             </w:r>
@@ -6125,15 +5228,14 @@
             <w:pPr>
               <w:pStyle w:val="TableContents"/>
               <w:jc w:val="center"/>
+              <w:rPr>
+                <w:color w:val="000000"/>
+                <w:lang w:val="en-US"/>
+              </w:rPr>
             </w:pPr>
             <w:r>
               <w:rPr>
-                <w:rStyle w:val="InternetLink"/>
-                <w:b/>
-                <w:i/>
-                <w:color w:val="55308D"/>
-                <w:kern w:val="2"/>
-                <w:lang w:val="en-US"/>
+                <w:color w:val="000000"/>
               </w:rPr>
               <w:t>...Dataset n</w:t>
             </w:r>
@@ -6156,14 +5258,14 @@
           <w:p>
             <w:pPr>
               <w:pStyle w:val="TableContents"/>
+              <w:rPr>
+                <w:color w:val="000000"/>
+                <w:lang w:val="en-US"/>
+              </w:rPr>
             </w:pPr>
             <w:r>
               <w:rPr>
-                <w:rStyle w:val="InternetLink"/>
-                <w:i/>
-                <w:color w:val="55308D"/>
-                <w:kern w:val="2"/>
-                <w:lang w:val="en-US"/>
+                <w:color w:val="000000"/>
               </w:rPr>
               <w:t xml:space="preserve">Accuracy </w:t>
             </w:r>
@@ -6182,13 +5284,14 @@
             <w:pPr>
               <w:pStyle w:val="TableContents"/>
               <w:jc w:val="center"/>
+              <w:rPr>
+                <w:color w:val="000000"/>
+                <w:lang w:val="en-US"/>
+              </w:rPr>
             </w:pPr>
             <w:r>
               <w:rPr>
-                <w:rStyle w:val="InternetLink"/>
-                <w:color w:val="55308D"/>
-                <w:kern w:val="2"/>
-                <w:lang w:val="en-US"/>
+                <w:color w:val="000000"/>
               </w:rPr>
               <w:t>0.5</w:t>
             </w:r>
@@ -6207,13 +5310,14 @@
             <w:pPr>
               <w:pStyle w:val="TableContents"/>
               <w:jc w:val="center"/>
+              <w:rPr>
+                <w:color w:val="000000"/>
+                <w:lang w:val="en-US"/>
+              </w:rPr>
             </w:pPr>
             <w:r>
               <w:rPr>
-                <w:rStyle w:val="InternetLink"/>
-                <w:color w:val="55308D"/>
-                <w:kern w:val="2"/>
-                <w:lang w:val="en-US"/>
+                <w:color w:val="000000"/>
               </w:rPr>
               <w:t>0.55</w:t>
             </w:r>
@@ -6233,13 +5337,14 @@
             <w:pPr>
               <w:pStyle w:val="TableContents"/>
               <w:jc w:val="center"/>
+              <w:rPr>
+                <w:color w:val="000000"/>
+                <w:lang w:val="en-US"/>
+              </w:rPr>
             </w:pPr>
             <w:r>
               <w:rPr>
-                <w:rStyle w:val="InternetLink"/>
-                <w:color w:val="55308D"/>
-                <w:kern w:val="2"/>
-                <w:lang w:val="en-US"/>
+                <w:color w:val="000000"/>
               </w:rPr>
               <w:t>0.7</w:t>
             </w:r>
@@ -6262,14 +5367,14 @@
           <w:p>
             <w:pPr>
               <w:pStyle w:val="TableContents"/>
+              <w:rPr>
+                <w:color w:val="000000"/>
+                <w:lang w:val="en-US"/>
+              </w:rPr>
             </w:pPr>
             <w:r>
               <w:rPr>
-                <w:rStyle w:val="InternetLink"/>
-                <w:i/>
-                <w:color w:val="55308D"/>
-                <w:kern w:val="2"/>
-                <w:lang w:val="en-US"/>
+                <w:color w:val="000000"/>
               </w:rPr>
               <w:t>Precision</w:t>
             </w:r>
@@ -6288,13 +5393,14 @@
             <w:pPr>
               <w:pStyle w:val="TableContents"/>
               <w:jc w:val="center"/>
+              <w:rPr>
+                <w:color w:val="000000"/>
+                <w:lang w:val="en-US"/>
+              </w:rPr>
             </w:pPr>
             <w:r>
               <w:rPr>
-                <w:rStyle w:val="InternetLink"/>
-                <w:color w:val="55308D"/>
-                <w:kern w:val="2"/>
-                <w:lang w:val="en-US"/>
+                <w:color w:val="000000"/>
               </w:rPr>
               <w:t>0.5</w:t>
             </w:r>
@@ -6313,13 +5419,14 @@
             <w:pPr>
               <w:pStyle w:val="TableContents"/>
               <w:jc w:val="center"/>
+              <w:rPr>
+                <w:color w:val="000000"/>
+                <w:lang w:val="en-US"/>
+              </w:rPr>
             </w:pPr>
             <w:r>
               <w:rPr>
-                <w:rStyle w:val="InternetLink"/>
-                <w:color w:val="55308D"/>
-                <w:kern w:val="2"/>
-                <w:lang w:val="en-US"/>
+                <w:color w:val="000000"/>
               </w:rPr>
               <w:t>0.55</w:t>
             </w:r>
@@ -6339,13 +5446,14 @@
             <w:pPr>
               <w:pStyle w:val="TableContents"/>
               <w:jc w:val="center"/>
+              <w:rPr>
+                <w:color w:val="000000"/>
+                <w:lang w:val="en-US"/>
+              </w:rPr>
             </w:pPr>
             <w:r>
               <w:rPr>
-                <w:rStyle w:val="InternetLink"/>
-                <w:color w:val="55308D"/>
-                <w:kern w:val="2"/>
-                <w:lang w:val="en-US"/>
+                <w:color w:val="000000"/>
               </w:rPr>
               <w:t>0.7</w:t>
             </w:r>
@@ -6368,14 +5476,14 @@
           <w:p>
             <w:pPr>
               <w:pStyle w:val="TableContents"/>
+              <w:rPr>
+                <w:color w:val="000000"/>
+                <w:lang w:val="en-US"/>
+              </w:rPr>
             </w:pPr>
             <w:r>
               <w:rPr>
-                <w:rStyle w:val="InternetLink"/>
-                <w:i/>
-                <w:color w:val="55308D"/>
-                <w:kern w:val="2"/>
-                <w:lang w:val="en-US"/>
+                <w:color w:val="000000"/>
               </w:rPr>
               <w:t>Recall</w:t>
             </w:r>
@@ -6394,13 +5502,14 @@
             <w:pPr>
               <w:pStyle w:val="TableContents"/>
               <w:jc w:val="center"/>
+              <w:rPr>
+                <w:color w:val="000000"/>
+                <w:lang w:val="en-US"/>
+              </w:rPr>
             </w:pPr>
             <w:r>
               <w:rPr>
-                <w:rStyle w:val="InternetLink"/>
-                <w:color w:val="55308D"/>
-                <w:kern w:val="2"/>
-                <w:lang w:val="en-US"/>
+                <w:color w:val="000000"/>
               </w:rPr>
               <w:t>0.5</w:t>
             </w:r>
@@ -6419,13 +5528,14 @@
             <w:pPr>
               <w:pStyle w:val="TableContents"/>
               <w:jc w:val="center"/>
+              <w:rPr>
+                <w:color w:val="000000"/>
+                <w:lang w:val="en-US"/>
+              </w:rPr>
             </w:pPr>
             <w:r>
               <w:rPr>
-                <w:rStyle w:val="InternetLink"/>
-                <w:color w:val="55308D"/>
-                <w:kern w:val="2"/>
-                <w:lang w:val="en-US"/>
+                <w:color w:val="000000"/>
               </w:rPr>
               <w:t>0.55</w:t>
             </w:r>
@@ -6445,13 +5555,14 @@
             <w:pPr>
               <w:pStyle w:val="TableContents"/>
               <w:jc w:val="center"/>
+              <w:rPr>
+                <w:color w:val="000000"/>
+                <w:lang w:val="en-US"/>
+              </w:rPr>
             </w:pPr>
             <w:r>
               <w:rPr>
-                <w:rStyle w:val="InternetLink"/>
-                <w:color w:val="55308D"/>
-                <w:kern w:val="2"/>
-                <w:lang w:val="en-US"/>
+                <w:color w:val="000000"/>
               </w:rPr>
               <w:t>0.8</w:t>
             </w:r>
@@ -6463,47 +5574,22 @@
       <w:pPr>
         <w:pStyle w:val="Heading2"/>
         <w:rPr>
-          <w:lang w:val="en-US"/>
-        </w:rPr>
-      </w:pPr>
-      <w:r>
-        <w:rPr>
-          <w:b/>
-          <w:color w:val="55308D"/>
-          <w:kern w:val="2"/>
+          <w:color w:val="000000"/>
+          <w:lang w:val="en-US"/>
+        </w:rPr>
+      </w:pPr>
+      <w:r>
+        <w:rPr>
+          <w:color w:val="000000"/>
           <w:lang w:val="en-US"/>
         </w:rPr>
         <w:t>Table</w:t>
       </w:r>
       <w:r>
         <w:rPr>
-          <w:rStyle w:val="InternetLink"/>
-          <w:b/>
-          <w:color w:val="55308D"/>
-          <w:kern w:val="2"/>
-          <w:lang w:val="en-US"/>
-        </w:rPr>
-        <w:t xml:space="preserve"> 4.</w:t>
-      </w:r>
-      <w:r>
-        <w:rPr>
-          <w:rStyle w:val="InternetLink"/>
-          <w:b/>
-          <w:bCs/>
-          <w:color w:val="55308D"/>
-          <w:kern w:val="2"/>
-          <w:lang w:val="en-US"/>
-        </w:rPr>
-        <w:t xml:space="preserve"> </w:t>
-      </w:r>
-      <w:r>
-        <w:rPr>
-          <w:rStyle w:val="InternetLink"/>
-          <w:color w:val="55308D"/>
-          <w:kern w:val="2"/>
-          <w:lang w:val="en-US"/>
-        </w:rPr>
-        <w:t>Model evaluation on the test datasets.</w:t>
+          <w:color w:val="000000"/>
+        </w:rPr>
+        <w:t xml:space="preserve"> 4. Model evaluation on the test datasets.</w:t>
       </w:r>
     </w:p>
     <w:p>
@@ -6512,6 +5598,7 @@
         <w:spacing w:after="120"/>
         <w:ind w:firstLine="0"/>
         <w:rPr>
+          <w:color w:val="000000"/>
           <w:lang w:val="en-US"/>
         </w:rPr>
       </w:pPr>
@@ -6522,28 +5609,21 @@
         <w:spacing w:after="120"/>
         <w:ind w:firstLine="0"/>
         <w:rPr>
+          <w:color w:val="000000"/>
           <w:lang w:val="en-US"/>
         </w:rPr>
       </w:pPr>
       <w:proofErr w:type="gramStart"/>
       <w:r>
         <w:rPr>
-          <w:rStyle w:val="InternetLink"/>
-          <w:b/>
-          <w:color w:val="55308D"/>
-          <w:kern w:val="2"/>
-          <w:lang w:val="en-US"/>
+          <w:color w:val="000000"/>
         </w:rPr>
         <w:t>5.2  Execution</w:t>
       </w:r>
       <w:proofErr w:type="gramEnd"/>
       <w:r>
         <w:rPr>
-          <w:rStyle w:val="InternetLink"/>
-          <w:b/>
-          <w:color w:val="55308D"/>
-          <w:kern w:val="2"/>
-          <w:lang w:val="en-US"/>
+          <w:color w:val="000000"/>
         </w:rPr>
         <w:t xml:space="preserve"> times</w:t>
       </w:r>
@@ -6554,35 +5634,27 @@
         <w:spacing w:after="120"/>
         <w:ind w:firstLine="0"/>
         <w:rPr>
-          <w:lang w:val="en-US"/>
-        </w:rPr>
-      </w:pPr>
-      <w:r>
-        <w:rPr>
-          <w:rStyle w:val="InternetLink"/>
-          <w:color w:val="55308D"/>
-          <w:kern w:val="2"/>
-          <w:lang w:val="en-US"/>
+          <w:color w:val="000000"/>
+          <w:lang w:val="en-US"/>
+        </w:rPr>
+      </w:pPr>
+      <w:r>
+        <w:rPr>
+          <w:color w:val="000000"/>
         </w:rPr>
         <w:t xml:space="preserve">Compute execution time for each dataset in </w:t>
       </w:r>
       <w:proofErr w:type="spellStart"/>
       <w:r>
         <w:rPr>
-          <w:rStyle w:val="InternetLink"/>
-          <w:color w:val="55308D"/>
-          <w:kern w:val="2"/>
-          <w:lang w:val="en-US"/>
+          <w:color w:val="000000"/>
         </w:rPr>
         <w:t>github</w:t>
       </w:r>
       <w:proofErr w:type="spellEnd"/>
       <w:r>
         <w:rPr>
-          <w:rStyle w:val="InternetLink"/>
-          <w:color w:val="55308D"/>
-          <w:kern w:val="2"/>
-          <w:lang w:val="en-US"/>
+          <w:color w:val="000000"/>
         </w:rPr>
         <w:t>. Measure execution time 100 times for each dataset and report average execution time for each dataset.</w:t>
       </w:r>
@@ -6591,15 +5663,13 @@
       <w:pPr>
         <w:pStyle w:val="Heading2"/>
         <w:rPr>
-          <w:lang w:val="en-US"/>
-        </w:rPr>
-      </w:pPr>
-      <w:r>
-        <w:rPr>
-          <w:rStyle w:val="InternetLink"/>
-          <w:color w:val="55308D"/>
-          <w:kern w:val="2"/>
-          <w:lang w:val="en-US"/>
+          <w:color w:val="000000"/>
+          <w:lang w:val="en-US"/>
+        </w:rPr>
+      </w:pPr>
+      <w:r>
+        <w:rPr>
+          <w:color w:val="000000"/>
         </w:rPr>
         <w:t xml:space="preserve"> </w:t>
       </w:r>
@@ -6640,8 +5710,7 @@
               <w:pStyle w:val="TableContents"/>
               <w:snapToGrid w:val="0"/>
               <w:rPr>
-                <w:color w:val="55308D"/>
-                <w:szCs w:val="28"/>
+                <w:color w:val="000000"/>
                 <w:lang w:val="en-US"/>
               </w:rPr>
             </w:pPr>
@@ -6661,15 +5730,14 @@
             <w:pPr>
               <w:pStyle w:val="TableContents"/>
               <w:jc w:val="center"/>
+              <w:rPr>
+                <w:color w:val="000000"/>
+                <w:lang w:val="en-US"/>
+              </w:rPr>
             </w:pPr>
             <w:r>
               <w:rPr>
-                <w:rStyle w:val="InternetLink"/>
-                <w:b/>
-                <w:i/>
-                <w:color w:val="55308D"/>
-                <w:kern w:val="2"/>
-                <w:lang w:val="en-US"/>
+                <w:color w:val="000000"/>
               </w:rPr>
               <w:t>Dataset 1</w:t>
             </w:r>
@@ -6689,15 +5757,14 @@
             <w:pPr>
               <w:pStyle w:val="TableContents"/>
               <w:jc w:val="center"/>
+              <w:rPr>
+                <w:color w:val="000000"/>
+                <w:lang w:val="en-US"/>
+              </w:rPr>
             </w:pPr>
             <w:r>
               <w:rPr>
-                <w:rStyle w:val="InternetLink"/>
-                <w:b/>
-                <w:i/>
-                <w:color w:val="55308D"/>
-                <w:kern w:val="2"/>
-                <w:lang w:val="en-US"/>
+                <w:color w:val="000000"/>
               </w:rPr>
               <w:t>Dataset 2</w:t>
             </w:r>
@@ -6718,15 +5785,14 @@
             <w:pPr>
               <w:pStyle w:val="TableContents"/>
               <w:jc w:val="center"/>
+              <w:rPr>
+                <w:color w:val="000000"/>
+                <w:lang w:val="en-US"/>
+              </w:rPr>
             </w:pPr>
             <w:r>
               <w:rPr>
-                <w:rStyle w:val="InternetLink"/>
-                <w:b/>
-                <w:i/>
-                <w:color w:val="55308D"/>
-                <w:kern w:val="2"/>
-                <w:lang w:val="en-US"/>
+                <w:color w:val="000000"/>
               </w:rPr>
               <w:t>...Dataset n</w:t>
             </w:r>
@@ -6749,14 +5815,14 @@
           <w:p>
             <w:pPr>
               <w:pStyle w:val="TableContents"/>
+              <w:rPr>
+                <w:color w:val="000000"/>
+                <w:lang w:val="en-US"/>
+              </w:rPr>
             </w:pPr>
             <w:r>
               <w:rPr>
-                <w:rStyle w:val="InternetLink"/>
-                <w:i/>
-                <w:color w:val="55308D"/>
-                <w:kern w:val="2"/>
-                <w:lang w:val="en-US"/>
+                <w:color w:val="000000"/>
               </w:rPr>
               <w:t>Training time</w:t>
             </w:r>
@@ -6775,13 +5841,14 @@
             <w:pPr>
               <w:pStyle w:val="TableContents"/>
               <w:jc w:val="center"/>
+              <w:rPr>
+                <w:color w:val="000000"/>
+                <w:lang w:val="en-US"/>
+              </w:rPr>
             </w:pPr>
             <w:r>
               <w:rPr>
-                <w:rStyle w:val="InternetLink"/>
-                <w:color w:val="55308D"/>
-                <w:kern w:val="2"/>
-                <w:lang w:val="en-US"/>
+                <w:color w:val="000000"/>
               </w:rPr>
               <w:t>10.2 s</w:t>
             </w:r>
@@ -6800,13 +5867,14 @@
             <w:pPr>
               <w:pStyle w:val="TableContents"/>
               <w:jc w:val="center"/>
+              <w:rPr>
+                <w:color w:val="000000"/>
+                <w:lang w:val="en-US"/>
+              </w:rPr>
             </w:pPr>
             <w:r>
               <w:rPr>
-                <w:rStyle w:val="InternetLink"/>
-                <w:color w:val="55308D"/>
-                <w:kern w:val="2"/>
-                <w:lang w:val="en-US"/>
+                <w:color w:val="000000"/>
               </w:rPr>
               <w:t>20.4 s</w:t>
             </w:r>
@@ -6826,13 +5894,14 @@
             <w:pPr>
               <w:pStyle w:val="TableContents"/>
               <w:jc w:val="center"/>
+              <w:rPr>
+                <w:color w:val="000000"/>
+                <w:lang w:val="en-US"/>
+              </w:rPr>
             </w:pPr>
             <w:r>
               <w:rPr>
-                <w:rStyle w:val="InternetLink"/>
-                <w:color w:val="55308D"/>
-                <w:kern w:val="2"/>
-                <w:lang w:val="en-US"/>
+                <w:color w:val="000000"/>
               </w:rPr>
               <w:t>5.1 s</w:t>
             </w:r>
@@ -6855,14 +5924,14 @@
           <w:p>
             <w:pPr>
               <w:pStyle w:val="TableContents"/>
+              <w:rPr>
+                <w:color w:val="000000"/>
+                <w:lang w:val="en-US"/>
+              </w:rPr>
             </w:pPr>
             <w:r>
               <w:rPr>
-                <w:rStyle w:val="InternetLink"/>
-                <w:i/>
-                <w:color w:val="55308D"/>
-                <w:kern w:val="2"/>
-                <w:lang w:val="en-US"/>
+                <w:color w:val="000000"/>
               </w:rPr>
               <w:t>Testing time</w:t>
             </w:r>
@@ -6881,13 +5950,14 @@
             <w:pPr>
               <w:pStyle w:val="TableContents"/>
               <w:jc w:val="center"/>
+              <w:rPr>
+                <w:color w:val="000000"/>
+                <w:lang w:val="en-US"/>
+              </w:rPr>
             </w:pPr>
             <w:r>
               <w:rPr>
-                <w:rStyle w:val="InternetLink"/>
-                <w:color w:val="55308D"/>
-                <w:kern w:val="2"/>
-                <w:lang w:val="en-US"/>
+                <w:color w:val="000000"/>
               </w:rPr>
               <w:t>1.1 s</w:t>
             </w:r>
@@ -6906,13 +5976,14 @@
             <w:pPr>
               <w:pStyle w:val="TableContents"/>
               <w:jc w:val="center"/>
+              <w:rPr>
+                <w:color w:val="000000"/>
+                <w:lang w:val="en-US"/>
+              </w:rPr>
             </w:pPr>
             <w:r>
               <w:rPr>
-                <w:rStyle w:val="InternetLink"/>
-                <w:color w:val="55308D"/>
-                <w:kern w:val="2"/>
-                <w:lang w:val="en-US"/>
+                <w:color w:val="000000"/>
               </w:rPr>
               <w:t>1.3 s</w:t>
             </w:r>
@@ -6932,13 +6003,14 @@
             <w:pPr>
               <w:pStyle w:val="TableContents"/>
               <w:jc w:val="center"/>
+              <w:rPr>
+                <w:color w:val="000000"/>
+                <w:lang w:val="en-US"/>
+              </w:rPr>
             </w:pPr>
             <w:r>
               <w:rPr>
-                <w:rStyle w:val="InternetLink"/>
-                <w:color w:val="55308D"/>
-                <w:kern w:val="2"/>
-                <w:lang w:val="en-US"/>
+                <w:color w:val="000000"/>
               </w:rPr>
               <w:t>3.3 s</w:t>
             </w:r>
@@ -6950,83 +6022,35 @@
       <w:pPr>
         <w:pStyle w:val="Heading2"/>
         <w:rPr>
-          <w:lang w:val="en-US"/>
-        </w:rPr>
-      </w:pPr>
-      <w:r>
-        <w:rPr>
-          <w:b/>
-          <w:color w:val="55308D"/>
-          <w:kern w:val="2"/>
+          <w:color w:val="000000"/>
+          <w:lang w:val="en-US"/>
+        </w:rPr>
+      </w:pPr>
+      <w:r>
+        <w:rPr>
+          <w:color w:val="000000"/>
           <w:lang w:val="en-US"/>
         </w:rPr>
         <w:t>Table</w:t>
       </w:r>
       <w:r>
         <w:rPr>
-          <w:rStyle w:val="InternetLink"/>
-          <w:b/>
-          <w:color w:val="55308D"/>
-          <w:kern w:val="2"/>
-          <w:lang w:val="en-US"/>
-        </w:rPr>
-        <w:t xml:space="preserve"> 5:</w:t>
-      </w:r>
-      <w:r>
-        <w:rPr>
-          <w:rStyle w:val="InternetLink"/>
-          <w:b/>
-          <w:bCs/>
-          <w:color w:val="55308D"/>
-          <w:kern w:val="2"/>
-          <w:lang w:val="en-US"/>
-        </w:rPr>
-        <w:t xml:space="preserve"> </w:t>
-      </w:r>
-      <w:r>
-        <w:rPr>
-          <w:rStyle w:val="InternetLink"/>
-          <w:color w:val="55308D"/>
-          <w:kern w:val="2"/>
-          <w:lang w:val="en-US"/>
-        </w:rPr>
-        <w:t xml:space="preserve">Execution time of the </w:t>
-      </w:r>
-      <w:r>
-        <w:rPr>
-          <w:rStyle w:val="InternetLink"/>
-          <w:i/>
-          <w:iCs/>
-          <w:color w:val="55308D"/>
-          <w:kern w:val="2"/>
-          <w:lang w:val="en-US"/>
-        </w:rPr>
-        <w:t>(Please write the name of the algorithm, C4.5, ID3)</w:t>
-      </w:r>
-      <w:r>
-        <w:rPr>
-          <w:rStyle w:val="InternetLink"/>
-          <w:color w:val="55308D"/>
-          <w:kern w:val="2"/>
-          <w:lang w:val="en-US"/>
-        </w:rPr>
-        <w:t xml:space="preserve"> algorithm for different datasets.</w:t>
+          <w:color w:val="000000"/>
+        </w:rPr>
+        <w:t xml:space="preserve"> 5: Execution time of the (Please write the name of the algorithm, C4.5, ID3) algorithm for different datasets.</w:t>
       </w:r>
     </w:p>
     <w:p>
       <w:pPr>
         <w:pStyle w:val="Heading2"/>
         <w:rPr>
-          <w:lang w:val="en-US"/>
-        </w:rPr>
-      </w:pPr>
-      <w:r>
-        <w:rPr>
-          <w:rStyle w:val="InternetLink"/>
-          <w:b/>
-          <w:color w:val="55308D"/>
-          <w:kern w:val="2"/>
-          <w:lang w:val="en-US"/>
+          <w:color w:val="000000"/>
+          <w:lang w:val="en-US"/>
+        </w:rPr>
+      </w:pPr>
+      <w:r>
+        <w:rPr>
+          <w:color w:val="000000"/>
         </w:rPr>
         <w:t>5.3 Memory consumption</w:t>
       </w:r>
@@ -7037,16 +6061,11 @@
         <w:spacing w:after="120"/>
         <w:ind w:firstLine="0"/>
         <w:rPr>
-          <w:lang w:val="en-US"/>
-        </w:rPr>
-      </w:pPr>
-      <w:r>
-        <w:rPr>
-          <w:rStyle w:val="InternetLink"/>
-          <w:color w:val="000000"/>
-          <w:kern w:val="2"/>
-          <w:lang w:val="en-US"/>
-        </w:rPr>
+          <w:color w:val="000000"/>
+          <w:lang w:val="en-US"/>
+        </w:rPr>
+      </w:pPr>
+      <w:r>
         <w:t>We present memory consumption of the binary decision tree, for different datasets, in Table 6.</w:t>
       </w:r>
     </w:p>
@@ -7086,7 +6105,7 @@
               <w:pStyle w:val="TableContents"/>
               <w:snapToGrid w:val="0"/>
               <w:rPr>
-                <w:color w:val="55308D"/>
+                <w:color w:val="000000"/>
                 <w:lang w:val="en-US"/>
               </w:rPr>
             </w:pPr>
@@ -7095,7 +6114,7 @@
             <w:pPr>
               <w:pStyle w:val="TableContents"/>
               <w:rPr>
-                <w:color w:val="55308D"/>
+                <w:color w:val="000000"/>
                 <w:lang w:val="en-US"/>
               </w:rPr>
             </w:pPr>
@@ -7115,15 +6134,14 @@
             <w:pPr>
               <w:pStyle w:val="TableContents"/>
               <w:jc w:val="center"/>
+              <w:rPr>
+                <w:color w:val="000000"/>
+                <w:lang w:val="en-US"/>
+              </w:rPr>
             </w:pPr>
             <w:r>
               <w:rPr>
-                <w:rStyle w:val="InternetLink"/>
-                <w:b/>
-                <w:i/>
-                <w:color w:val="55308D"/>
-                <w:kern w:val="2"/>
-                <w:lang w:val="en-US"/>
+                <w:color w:val="000000"/>
               </w:rPr>
               <w:t>Dataset 1</w:t>
             </w:r>
@@ -7143,15 +6161,14 @@
             <w:pPr>
               <w:pStyle w:val="TableContents"/>
               <w:jc w:val="center"/>
+              <w:rPr>
+                <w:color w:val="000000"/>
+                <w:lang w:val="en-US"/>
+              </w:rPr>
             </w:pPr>
             <w:r>
               <w:rPr>
-                <w:rStyle w:val="InternetLink"/>
-                <w:b/>
-                <w:i/>
-                <w:color w:val="55308D"/>
-                <w:kern w:val="2"/>
-                <w:lang w:val="en-US"/>
+                <w:color w:val="000000"/>
               </w:rPr>
               <w:t>Dataset 2</w:t>
             </w:r>
@@ -7172,15 +6189,14 @@
             <w:pPr>
               <w:pStyle w:val="TableContents"/>
               <w:jc w:val="center"/>
+              <w:rPr>
+                <w:color w:val="000000"/>
+                <w:lang w:val="en-US"/>
+              </w:rPr>
             </w:pPr>
             <w:r>
               <w:rPr>
-                <w:rStyle w:val="InternetLink"/>
-                <w:b/>
-                <w:i/>
-                <w:color w:val="55308D"/>
-                <w:kern w:val="2"/>
-                <w:lang w:val="en-US"/>
+                <w:color w:val="000000"/>
               </w:rPr>
               <w:t>...Dataset n</w:t>
             </w:r>
@@ -7203,13 +6219,14 @@
           <w:p>
             <w:pPr>
               <w:pStyle w:val="TableContents"/>
+              <w:rPr>
+                <w:color w:val="000000"/>
+                <w:lang w:val="en-US"/>
+              </w:rPr>
             </w:pPr>
             <w:r>
               <w:rPr>
-                <w:rStyle w:val="InternetLink"/>
-                <w:color w:val="55308D"/>
-                <w:kern w:val="2"/>
-                <w:lang w:val="en-US"/>
+                <w:color w:val="000000"/>
               </w:rPr>
               <w:t>Memory consumption</w:t>
             </w:r>
@@ -7228,13 +6245,14 @@
             <w:pPr>
               <w:pStyle w:val="TableContents"/>
               <w:jc w:val="center"/>
+              <w:rPr>
+                <w:color w:val="000000"/>
+                <w:lang w:val="en-US"/>
+              </w:rPr>
             </w:pPr>
             <w:r>
               <w:rPr>
-                <w:rStyle w:val="InternetLink"/>
-                <w:color w:val="55308D"/>
-                <w:kern w:val="2"/>
-                <w:lang w:val="en-US"/>
+                <w:color w:val="000000"/>
               </w:rPr>
               <w:t>10 MB</w:t>
             </w:r>
@@ -7253,13 +6271,14 @@
             <w:pPr>
               <w:pStyle w:val="TableContents"/>
               <w:jc w:val="center"/>
+              <w:rPr>
+                <w:color w:val="000000"/>
+                <w:lang w:val="en-US"/>
+              </w:rPr>
             </w:pPr>
             <w:r>
               <w:rPr>
-                <w:rStyle w:val="InternetLink"/>
-                <w:color w:val="55308D"/>
-                <w:kern w:val="2"/>
-                <w:lang w:val="en-US"/>
+                <w:color w:val="000000"/>
               </w:rPr>
               <w:t>20 MB</w:t>
             </w:r>
@@ -7279,13 +6298,14 @@
             <w:pPr>
               <w:pStyle w:val="TableContents"/>
               <w:jc w:val="center"/>
+              <w:rPr>
+                <w:color w:val="000000"/>
+                <w:lang w:val="en-US"/>
+              </w:rPr>
             </w:pPr>
             <w:r>
               <w:rPr>
-                <w:rStyle w:val="InternetLink"/>
-                <w:color w:val="55308D"/>
-                <w:kern w:val="2"/>
-                <w:lang w:val="en-US"/>
+                <w:color w:val="000000"/>
               </w:rPr>
               <w:t>5 MB</w:t>
             </w:r>
@@ -7297,14 +6317,13 @@
       <w:pPr>
         <w:pStyle w:val="Heading2"/>
         <w:rPr>
-          <w:lang w:val="en-US"/>
-        </w:rPr>
-      </w:pPr>
-      <w:r>
-        <w:rPr>
-          <w:b/>
-          <w:color w:val="55308D"/>
-          <w:kern w:val="2"/>
+          <w:color w:val="000000"/>
+          <w:lang w:val="en-US"/>
+        </w:rPr>
+      </w:pPr>
+      <w:r>
+        <w:rPr>
+          <w:color w:val="000000"/>
           <w:lang w:val="en-US"/>
         </w:rPr>
         <w:lastRenderedPageBreak/>
@@ -7312,78 +6331,50 @@
       </w:r>
       <w:r>
         <w:rPr>
-          <w:rStyle w:val="InternetLink"/>
-          <w:b/>
-          <w:bCs/>
-          <w:color w:val="55308D"/>
-          <w:kern w:val="2"/>
-          <w:lang w:val="en-US"/>
-        </w:rPr>
-        <w:t xml:space="preserve"> </w:t>
-      </w:r>
-      <w:r>
-        <w:rPr>
-          <w:rStyle w:val="InternetLink"/>
-          <w:color w:val="55308D"/>
-          <w:kern w:val="2"/>
-          <w:lang w:val="en-US"/>
-        </w:rPr>
-        <w:t>Memory consumption of the binary decision tree for different datasets.</w:t>
+          <w:color w:val="000000"/>
+        </w:rPr>
+        <w:t xml:space="preserve"> Memory consumption of the binary decision tree for different datasets.</w:t>
       </w:r>
     </w:p>
     <w:p>
       <w:pPr>
         <w:pStyle w:val="Heading2"/>
         <w:rPr>
-          <w:lang w:val="en-US"/>
-        </w:rPr>
-      </w:pPr>
-      <w:r>
-        <w:rPr>
-          <w:rStyle w:val="InternetLink"/>
-          <w:color w:val="55308D"/>
-          <w:kern w:val="2"/>
-          <w:lang w:val="en-US"/>
+          <w:color w:val="000000"/>
+          <w:lang w:val="en-US"/>
+        </w:rPr>
+      </w:pPr>
+      <w:r>
+        <w:rPr>
+          <w:color w:val="000000"/>
         </w:rPr>
         <w:t xml:space="preserve">To measure memory consumption, you should use a profiler. An very good one for Java is </w:t>
       </w:r>
       <w:proofErr w:type="spellStart"/>
       <w:r>
         <w:rPr>
-          <w:rStyle w:val="InternetLink"/>
-          <w:color w:val="55308D"/>
-          <w:kern w:val="2"/>
-          <w:lang w:val="en-US"/>
+          <w:color w:val="000000"/>
         </w:rPr>
         <w:t>VisualVM</w:t>
       </w:r>
       <w:proofErr w:type="spellEnd"/>
       <w:r>
         <w:rPr>
-          <w:rStyle w:val="InternetLink"/>
-          <w:color w:val="55308D"/>
-          <w:kern w:val="2"/>
-          <w:lang w:val="en-US"/>
+          <w:color w:val="000000"/>
         </w:rPr>
         <w:t xml:space="preserve">, developed by Oracle, </w:t>
       </w:r>
       <w:hyperlink r:id="rId13">
         <w:r>
           <w:rPr>
-            <w:rStyle w:val="InternetLink"/>
-            <w:color w:val="55308D"/>
-            <w:kern w:val="2"/>
-            <w:lang w:val="en-US"/>
+            <w:color w:val="000000"/>
           </w:rPr>
           <w:t>http://docs.oracle.com/javase/7/docs/technotes/guides/visualvm/profiler.html</w:t>
         </w:r>
       </w:hyperlink>
       <w:r>
         <w:rPr>
-          <w:rStyle w:val="InternetLink"/>
-          <w:color w:val="55308D"/>
-          <w:kern w:val="2"/>
-          <w:lang w:val="en-US"/>
+          <w:color w:val="000000"/>
         </w:rPr>
         <w:t xml:space="preserve"> For Python, use C Profiler.</w:t>
       </w:r>
@@ -7392,16 +6383,13 @@
       <w:pPr>
         <w:pStyle w:val="Heading2"/>
         <w:rPr>
-          <w:lang w:val="en-US"/>
-        </w:rPr>
-      </w:pPr>
-      <w:r>
-        <w:rPr>
-          <w:rStyle w:val="InternetLink"/>
-          <w:b/>
-          <w:color w:val="55308D"/>
-          <w:kern w:val="2"/>
-          <w:lang w:val="en-US"/>
+          <w:color w:val="000000"/>
+          <w:lang w:val="en-US"/>
+        </w:rPr>
+      </w:pPr>
+      <w:r>
+        <w:rPr>
+          <w:color w:val="000000"/>
         </w:rPr>
         <w:t>6.  DISCUSSION OF THE RESULTS</w:t>
       </w:r>
@@ -7412,15 +6400,13 @@
         <w:spacing w:after="120"/>
         <w:ind w:firstLine="0"/>
         <w:rPr>
-          <w:lang w:val="en-US"/>
-        </w:rPr>
-      </w:pPr>
-      <w:r>
-        <w:rPr>
-          <w:rStyle w:val="InternetLink"/>
-          <w:color w:val="55308D"/>
-          <w:kern w:val="2"/>
-          <w:lang w:val="en-US"/>
+          <w:color w:val="000000"/>
+          <w:lang w:val="en-US"/>
+        </w:rPr>
+      </w:pPr>
+      <w:r>
+        <w:rPr>
+          <w:color w:val="000000"/>
         </w:rPr>
         <w:br/>
         <w:t xml:space="preserve">Explain the results obtained. Is precision, </w:t>
@@ -7428,33 +6414,16 @@
       <w:proofErr w:type="gramStart"/>
       <w:r>
         <w:rPr>
-          <w:rStyle w:val="InternetLink"/>
-          <w:color w:val="55308D"/>
-          <w:kern w:val="2"/>
-          <w:lang w:val="en-US"/>
+          <w:color w:val="000000"/>
         </w:rPr>
         <w:t>accuracy</w:t>
       </w:r>
       <w:proofErr w:type="gramEnd"/>
       <w:r>
         <w:rPr>
-          <w:rStyle w:val="InternetLink"/>
-          <w:color w:val="55308D"/>
-          <w:kern w:val="2"/>
-          <w:lang w:val="en-US"/>
-        </w:rPr>
-        <w:t xml:space="preserve"> and sensibility appropriate for this problem? Is the model over-fitting? Is memory consumption and time consumption appropriate? </w:t>
-      </w:r>
-      <w:r>
-        <w:rPr>
-          <w:rStyle w:val="InternetLink"/>
-          <w:i/>
-          <w:iCs/>
-          <w:color w:val="55308D"/>
-          <w:kern w:val="2"/>
-          <w:lang w:val="en-US"/>
-        </w:rPr>
-        <w:t>(In this semester, according to the results, can this be applied to give scholarships or to help students with low probability of success? For which one is better?)</w:t>
+          <w:color w:val="000000"/>
+        </w:rPr>
+        <w:t xml:space="preserve"> and sensibility appropriate for this problem? Is the model over-fitting? Is memory consumption and time consumption appropriate? (In this semester, according to the results, can this be applied to give scholarships or to help students with low probability of success? For which one is better?)</w:t>
       </w:r>
     </w:p>
     <w:p>
@@ -7463,16 +6432,13 @@
         <w:spacing w:after="120"/>
         <w:ind w:firstLine="0"/>
         <w:rPr>
-          <w:lang w:val="en-US"/>
-        </w:rPr>
-      </w:pPr>
-      <w:r>
-        <w:rPr>
-          <w:rStyle w:val="InternetLink"/>
-          <w:b/>
-          <w:bCs/>
-          <w:color w:val="7030A0"/>
-          <w:lang w:val="en-US"/>
+          <w:color w:val="000000"/>
+          <w:lang w:val="en-US"/>
+        </w:rPr>
+      </w:pPr>
+      <w:r>
+        <w:rPr>
+          <w:color w:val="000000"/>
         </w:rPr>
         <w:t>6.1 Future work</w:t>
       </w:r>
@@ -7483,15 +6449,13 @@
         <w:spacing w:after="120"/>
         <w:ind w:firstLine="0"/>
         <w:rPr>
-          <w:lang w:val="en-US"/>
-        </w:rPr>
-      </w:pPr>
-      <w:r>
-        <w:rPr>
-          <w:rStyle w:val="InternetLink"/>
-          <w:color w:val="7030A0"/>
-          <w:kern w:val="2"/>
-          <w:lang w:val="en-US"/>
+          <w:color w:val="000000"/>
+          <w:lang w:val="en-US"/>
+        </w:rPr>
+      </w:pPr>
+      <w:r>
+        <w:rPr>
+          <w:color w:val="000000"/>
         </w:rPr>
         <w:t>Answer, what would you like to improve in the future? How would you like to improve your algorithm and its implementation? What about using random forest?</w:t>
       </w:r>
@@ -7500,16 +6464,13 @@
       <w:pPr>
         <w:pStyle w:val="Heading1"/>
         <w:rPr>
-          <w:lang w:val="en-US"/>
-        </w:rPr>
-      </w:pPr>
-      <w:r>
-        <w:rPr>
-          <w:rStyle w:val="InternetLink"/>
-          <w:b/>
-          <w:bCs/>
-          <w:color w:val="7030A0"/>
-          <w:lang w:val="en-US"/>
+          <w:color w:val="000000"/>
+          <w:lang w:val="en-US"/>
+        </w:rPr>
+      </w:pPr>
+      <w:r>
+        <w:rPr>
+          <w:color w:val="000000"/>
         </w:rPr>
         <w:t>ACKNOWLEDGEMENTS</w:t>
       </w:r>
@@ -7517,63 +6478,41 @@
     <w:p>
       <w:pPr>
         <w:rPr>
-          <w:lang w:val="en-US"/>
-        </w:rPr>
-      </w:pPr>
-      <w:r>
-        <w:rPr>
-          <w:rStyle w:val="InternetLink"/>
-          <w:color w:val="7030A0"/>
-          <w:lang w:val="en-US"/>
+          <w:color w:val="000000"/>
+          <w:lang w:val="en-US"/>
+        </w:rPr>
+      </w:pPr>
+      <w:r>
+        <w:rPr>
+          <w:color w:val="000000"/>
         </w:rPr>
         <w:t xml:space="preserve">Identify the kind of acknowledgment you want to </w:t>
       </w:r>
       <w:proofErr w:type="gramStart"/>
       <w:r>
         <w:rPr>
-          <w:rStyle w:val="InternetLink"/>
-          <w:color w:val="7030A0"/>
-          <w:lang w:val="en-US"/>
+          <w:color w:val="000000"/>
         </w:rPr>
         <w:t>write:</w:t>
       </w:r>
       <w:proofErr w:type="gramEnd"/>
       <w:r>
         <w:rPr>
-          <w:rStyle w:val="InternetLink"/>
-          <w:color w:val="7030A0"/>
-          <w:lang w:val="en-US"/>
-        </w:rPr>
-        <w:t xml:space="preserve"> for a person or for an institution. </w:t>
-      </w:r>
-      <w:r>
-        <w:rPr>
-          <w:rStyle w:val="InternetLink"/>
-          <w:color w:val="7030A0"/>
-          <w:lang w:val="en-US"/>
-        </w:rPr>
-        <w:t xml:space="preserve">Consider the following guidelines: 1. Name of teacher is not mentioned because he is an author. </w:t>
-      </w:r>
-      <w:r>
-        <w:rPr>
-          <w:rStyle w:val="InternetLink"/>
-          <w:color w:val="7030A0"/>
-          <w:lang w:val="en-US"/>
-        </w:rPr>
-        <w:t>2. You should not mention websites of authors of articles that you have not contacted. 3. You should mention students, teachers from other courses that helped you.</w:t>
-      </w:r>
-    </w:p>
-    <w:p>
-      <w:pPr>
-        <w:rPr>
-          <w:lang w:val="en-US"/>
-        </w:rPr>
-      </w:pPr>
-      <w:r>
-        <w:rPr>
-          <w:rStyle w:val="InternetLink"/>
-          <w:color w:val="7030A0"/>
-          <w:lang w:val="en-US"/>
+          <w:color w:val="000000"/>
+        </w:rPr>
+        <w:t xml:space="preserve"> for a person or for an institution. Consider the following guidelines: 1. Name of teacher is not mentioned because he is an author. 2. You should not mention websites of authors of articles that you have not contacted. 3. You should mention students, teachers from other courses that helped you.</w:t>
+      </w:r>
+    </w:p>
+    <w:p>
+      <w:pPr>
+        <w:rPr>
+          <w:color w:val="000000"/>
+          <w:lang w:val="en-US"/>
+        </w:rPr>
+      </w:pPr>
+      <w:r>
+        <w:rPr>
+          <w:color w:val="000000"/>
         </w:rPr>
         <w:t xml:space="preserve">As an example: This research was supported/partially supported by [Name of Foundation, Grant maker, Donor]. </w:t>
       </w:r>
@@ -7581,32 +6520,27 @@
     <w:p>
       <w:pPr>
         <w:rPr>
-          <w:lang w:val="en-US"/>
-        </w:rPr>
-      </w:pPr>
-      <w:r>
-        <w:rPr>
-          <w:rStyle w:val="InternetLink"/>
-          <w:color w:val="7030A0"/>
-          <w:lang w:val="en-US"/>
+          <w:color w:val="000000"/>
+          <w:lang w:val="en-US"/>
+        </w:rPr>
+      </w:pPr>
+      <w:r>
+        <w:rPr>
+          <w:color w:val="000000"/>
         </w:rPr>
         <w:t>We thank for assistance with [</w:t>
       </w:r>
       <w:proofErr w:type="gramStart"/>
       <w:r>
         <w:rPr>
-          <w:rStyle w:val="InternetLink"/>
-          <w:color w:val="7030A0"/>
-          <w:lang w:val="en-US"/>
+          <w:color w:val="000000"/>
         </w:rPr>
         <w:t>particular technique</w:t>
       </w:r>
       <w:proofErr w:type="gramEnd"/>
       <w:r>
         <w:rPr>
-          <w:rStyle w:val="InternetLink"/>
-          <w:color w:val="7030A0"/>
-          <w:lang w:val="en-US"/>
+          <w:color w:val="000000"/>
         </w:rPr>
         <w:t>, methodology] to [Name Surname, position, institution name] for comments that greatly improved the manuscript.</w:t>
       </w:r>
@@ -7615,47 +6549,17 @@
       <w:pPr>
         <w:pStyle w:val="Heading1"/>
         <w:rPr>
-          <w:b/>
-          <w:bCs/>
-          <w:color w:val="1E6A39"/>
-          <w:lang w:val="en-US"/>
-        </w:rPr>
-      </w:pPr>
-      <w:r>
-        <w:rPr>
-          <w:b/>
-          <w:bCs/>
-          <w:color w:val="1E6A39"/>
+          <w:color w:val="000000"/>
+          <w:lang w:val="en-US"/>
+        </w:rPr>
+      </w:pPr>
+      <w:r>
+        <w:rPr>
+          <w:color w:val="000000"/>
           <w:lang w:val="en-US"/>
         </w:rPr>
         <w:t>REFERENCES</w:t>
       </w:r>
-    </w:p>
-    <w:p>
-      <w:pPr>
-        <w:rPr>
-          <w:color w:val="1E6A39"/>
-          <w:lang w:val="en-US"/>
-        </w:rPr>
-      </w:pPr>
-      <w:r>
-        <w:rPr>
-          <w:color w:val="FF0000"/>
-          <w:lang w:val="en-US"/>
-        </w:rPr>
-        <w:t xml:space="preserve">Reference sourced using ACM reference format. Read ACM guidelines in </w:t>
-      </w:r>
-      <w:hyperlink r:id="rId14">
-        <w:r>
-          <w:rPr>
-            <w:rStyle w:val="InternetLink"/>
-            <w:color w:val="FF0000"/>
-            <w:u w:val="single"/>
-            <w:lang w:val="en-US"/>
-          </w:rPr>
-          <w:t>http://bit.ly/2pZnE5g</w:t>
-        </w:r>
-      </w:hyperlink>
     </w:p>
     <w:p>
       <w:pPr>
@@ -7665,13 +6569,13 @@
           <w:numId w:val="0"/>
         </w:numPr>
         <w:rPr>
-          <w:color w:val="1E6A39"/>
-          <w:lang w:val="en-US"/>
-        </w:rPr>
-      </w:pPr>
-      <w:r>
-        <w:rPr>
-          <w:color w:val="1E6A39"/>
+          <w:color w:val="000000"/>
+          <w:lang w:val="en-US"/>
+        </w:rPr>
+      </w:pPr>
+      <w:r>
+        <w:rPr>
+          <w:color w:val="000000"/>
           <w:lang w:val="en-US"/>
         </w:rPr>
         <w:t xml:space="preserve">As an example, consider </w:t>
@@ -7679,7 +6583,7 @@
       <w:proofErr w:type="gramStart"/>
       <w:r>
         <w:rPr>
-          <w:color w:val="1E6A39"/>
+          <w:color w:val="000000"/>
           <w:lang w:val="en-US"/>
         </w:rPr>
         <w:t>this two references</w:t>
@@ -7687,7 +6591,7 @@
       <w:proofErr w:type="gramEnd"/>
       <w:r>
         <w:rPr>
-          <w:color w:val="1E6A39"/>
+          <w:color w:val="000000"/>
           <w:lang w:val="en-US"/>
         </w:rPr>
         <w:t>:</w:t>
@@ -7701,37 +6605,28 @@
           <w:numId w:val="0"/>
         </w:numPr>
         <w:rPr>
-          <w:lang w:val="en-US"/>
-        </w:rPr>
-      </w:pPr>
-      <w:r>
-        <w:rPr>
-          <w:color w:val="1E6A39"/>
-          <w:lang w:val="en-US"/>
-        </w:rPr>
-        <w:t>1.Adobe Acrobat Reader 7, Be sure that the references sections text is Ragged Right, Not Justified.</w:t>
-      </w:r>
-      <w:r>
-        <w:rPr>
-          <w:color w:val="1E6A39"/>
-          <w:u w:val="single"/>
-          <w:lang w:val="en-US"/>
-        </w:rPr>
-        <w:t xml:space="preserve"> </w:t>
-      </w:r>
-      <w:hyperlink r:id="rId15">
+          <w:color w:val="000000"/>
+          <w:lang w:val="en-US"/>
+        </w:rPr>
+      </w:pPr>
+      <w:r>
+        <w:rPr>
+          <w:color w:val="000000"/>
+          <w:lang w:val="en-US"/>
+        </w:rPr>
+        <w:t xml:space="preserve">1.Adobe Acrobat Reader 7, Be sure that the references sections text is Ragged Right, Not Justified. </w:t>
+      </w:r>
+      <w:hyperlink r:id="rId14">
         <w:r>
           <w:rPr>
-            <w:rStyle w:val="InternetLink"/>
-            <w:color w:val="1E6A39"/>
-            <w:lang w:val="en-US"/>
+            <w:color w:val="000000"/>
           </w:rPr>
           <w:t>http://www.adobe.com/products/acrobat/</w:t>
         </w:r>
       </w:hyperlink>
       <w:r>
         <w:rPr>
-          <w:color w:val="1E6A39"/>
+          <w:color w:val="000000"/>
           <w:lang w:val="en-US"/>
         </w:rPr>
         <w:t>.</w:t>
@@ -7745,14 +6640,14 @@
           <w:numId w:val="0"/>
         </w:numPr>
         <w:rPr>
-          <w:color w:val="1E6A39"/>
+          <w:color w:val="000000"/>
           <w:lang w:val="en-US"/>
         </w:rPr>
       </w:pPr>
       <w:bookmarkStart w:id="4" w:name="_Ref10968375"/>
       <w:r>
         <w:rPr>
-          <w:color w:val="1E6A39"/>
+          <w:color w:val="000000"/>
           <w:lang w:val="en-US"/>
         </w:rPr>
         <w:t xml:space="preserve">2. Fischer, G. and </w:t>
@@ -7760,7 +6655,7 @@
       <w:proofErr w:type="spellStart"/>
       <w:r>
         <w:rPr>
-          <w:color w:val="1E6A39"/>
+          <w:color w:val="000000"/>
           <w:lang w:val="en-US"/>
         </w:rPr>
         <w:t>Nakakoji</w:t>
@@ -7768,7 +6663,7 @@
       <w:proofErr w:type="spellEnd"/>
       <w:r>
         <w:rPr>
-          <w:color w:val="1E6A39"/>
+          <w:color w:val="000000"/>
           <w:lang w:val="en-US"/>
         </w:rPr>
         <w:t xml:space="preserve">, K. Amplifying designers’ creativity with </w:t>
@@ -7776,7 +6671,7 @@
       <w:proofErr w:type="spellStart"/>
       <w:r>
         <w:rPr>
-          <w:color w:val="1E6A39"/>
+          <w:color w:val="000000"/>
           <w:lang w:val="en-US"/>
         </w:rPr>
         <w:t>domainoriented</w:t>
@@ -7784,17 +6679,10 @@
       <w:proofErr w:type="spellEnd"/>
       <w:r>
         <w:rPr>
-          <w:color w:val="1E6A39"/>
-          <w:lang w:val="en-US"/>
-        </w:rPr>
-        <w:t xml:space="preserve"> design environments. in Dartnall, T. ed. </w:t>
-      </w:r>
-      <w:r>
-        <w:rPr>
-          <w:color w:val="1E6A39"/>
-          <w:lang w:val="en-US"/>
-        </w:rPr>
-        <w:t>Artificial Intelligence and Creativity: An Interdisciplinary Approach, Kluwer Academic Publishers, Dordrecht, 1994, 343-364.</w:t>
+          <w:color w:val="000000"/>
+          <w:lang w:val="en-US"/>
+        </w:rPr>
+        <w:t xml:space="preserve"> design environments. in Dartnall, T. ed. Artificial Intelligence and Creativity: An Interdisciplinary Approach, Kluwer Academic Publishers, Dordrecht, 1994, 343-364.</w:t>
       </w:r>
       <w:bookmarkEnd w:id="4"/>
     </w:p>
@@ -7806,23 +6694,21 @@
           <w:numId w:val="0"/>
         </w:numPr>
         <w:rPr>
-          <w:color w:val="1E6A39"/>
-          <w:lang w:val="en-US"/>
-        </w:rPr>
-      </w:pPr>
-      <w:r>
-        <w:rPr>
-          <w:color w:val="1E6A39"/>
+          <w:color w:val="000000"/>
+          <w:lang w:val="en-US"/>
+        </w:rPr>
+      </w:pPr>
+      <w:r>
+        <w:rPr>
+          <w:color w:val="000000"/>
           <w:lang w:val="en-US"/>
         </w:rPr>
         <w:t xml:space="preserve">3. </w:t>
       </w:r>
-      <w:hyperlink r:id="rId16">
+      <w:hyperlink r:id="rId15">
         <w:r>
           <w:rPr>
-            <w:rStyle w:val="Hyperlink"/>
-            <w:color w:val="1E6A39"/>
-            <w:lang w:val="en-US"/>
+            <w:color w:val="000000"/>
           </w:rPr>
           <w:t>https://www.universidad.edu.co/resultados-saber-pro-2019-de-cada-una-de-las-ies-y-su-comparacion-con-2018/</w:t>
         </w:r>
@@ -7836,14 +6722,47 @@
           <w:numId w:val="0"/>
         </w:numPr>
         <w:rPr>
-          <w:color w:val="1E6A39"/>
-        </w:rPr>
-      </w:pPr>
-      <w:r>
-        <w:rPr>
-          <w:color w:val="1E6A39"/>
-        </w:rPr>
-        <w:t xml:space="preserve">4. </w:t>
+          <w:color w:val="000000"/>
+        </w:rPr>
+      </w:pPr>
+      <w:r>
+        <w:rPr>
+          <w:color w:val="000000"/>
+          <w:lang w:val="en-US"/>
+        </w:rPr>
+        <w:t>4.</w:t>
+      </w:r>
+      <w:r>
+        <w:rPr>
+          <w:color w:val="000000"/>
+        </w:rPr>
+        <w:t>https://www.sciencedirect.com/science/article/pii/S1110866511000223</w:t>
+      </w:r>
+    </w:p>
+    <w:p>
+      <w:pPr>
+        <w:pStyle w:val="References"/>
+        <w:numPr>
+          <w:ilvl w:val="0"/>
+          <w:numId w:val="0"/>
+        </w:numPr>
+        <w:rPr>
+          <w:color w:val="000000"/>
+          <w:lang w:val="en-US"/>
+        </w:rPr>
+      </w:pPr>
+      <w:r>
+        <w:rPr>
+          <w:color w:val="000000"/>
+        </w:rPr>
+        <w:t xml:space="preserve">5. </w:t>
+      </w:r>
+      <w:r>
+        <w:rPr>
+          <w:color w:val="000000"/>
+          <w:lang w:val="en-US"/>
+        </w:rPr>
+        <w:t>Taken from: https://en.wikipedia.org/wiki/ID3_algorithm</w:t>
       </w:r>
     </w:p>
     <w:sectPr>
@@ -11112,6 +10031,15 @@
 </file>
 
 <file path=customXml/item1.xml><?xml version="1.0" encoding="utf-8"?>
+<?mso-contentType ?>
+<FormTemplates xmlns="http://schemas.microsoft.com/sharepoint/v3/contenttype/forms">
+  <Display>DocumentLibraryForm</Display>
+  <Edit>DocumentLibraryForm</Edit>
+  <New>DocumentLibraryForm</New>
+</FormTemplates>
+</file>
+
+<file path=customXml/item2.xml><?xml version="1.0" encoding="utf-8"?>
 <ct:contentTypeSchema xmlns:ct="http://schemas.microsoft.com/office/2006/metadata/contentType" xmlns:ma="http://schemas.microsoft.com/office/2006/metadata/properties/metaAttributes" ct:_="" ma:_="" ma:contentTypeName="Documento" ma:contentTypeID="0x010100AD98784C4FCFAE47A32CA3A6D7BDE8BA" ma:contentTypeVersion="9" ma:contentTypeDescription="Crear nuevo documento." ma:contentTypeScope="" ma:versionID="c526e24e83a822ebeca27712cf179dc2">
   <xsd:schema xmlns:xsd="http://www.w3.org/2001/XMLSchema" xmlns:xs="http://www.w3.org/2001/XMLSchema" xmlns:p="http://schemas.microsoft.com/office/2006/metadata/properties" xmlns:ns3="c1ac8eb6-ef15-430f-b30b-3dcf82dd9004" xmlns:ns4="5451ef07-59c2-4973-b14a-82acdac732d9" targetNamespace="http://schemas.microsoft.com/office/2006/metadata/properties" ma:root="true" ma:fieldsID="8c78e66255fcd904aca392afd99e3eb4" ns3:_="" ns4:_="">
     <xsd:import namespace="c1ac8eb6-ef15-430f-b30b-3dcf82dd9004"/>
@@ -11308,15 +10236,6 @@
 </ct:contentTypeSchema>
 </file>
 
-<file path=customXml/item2.xml><?xml version="1.0" encoding="utf-8"?>
-<?mso-contentType ?>
-<FormTemplates xmlns="http://schemas.microsoft.com/sharepoint/v3/contenttype/forms">
-  <Display>DocumentLibraryForm</Display>
-  <Edit>DocumentLibraryForm</Edit>
-  <New>DocumentLibraryForm</New>
-</FormTemplates>
-</file>
-
 <file path=customXml/item3.xml><?xml version="1.0" encoding="utf-8"?>
 <p:properties xmlns:p="http://schemas.microsoft.com/office/2006/metadata/properties" xmlns:xsi="http://www.w3.org/2001/XMLSchema-instance" xmlns:pc="http://schemas.microsoft.com/office/infopath/2007/PartnerControls">
   <documentManagement/>
@@ -11324,6 +10243,14 @@
 </file>
 
 <file path=customXml/itemProps1.xml><?xml version="1.0" encoding="utf-8"?>
+<ds:datastoreItem xmlns:ds="http://schemas.openxmlformats.org/officeDocument/2006/customXml" ds:itemID="{F036845E-4DCF-4EC9-B52A-C0E76CFCB25A}">
+  <ds:schemaRefs>
+    <ds:schemaRef ds:uri="http://schemas.microsoft.com/sharepoint/v3/contenttype/forms"/>
+  </ds:schemaRefs>
+</ds:datastoreItem>
+</file>
+
+<file path=customXml/itemProps2.xml><?xml version="1.0" encoding="utf-8"?>
 <ds:datastoreItem xmlns:ds="http://schemas.openxmlformats.org/officeDocument/2006/customXml" ds:itemID="{9ED5DAD9-C738-4967-98BB-01A4E8FFD074}">
   <ds:schemaRefs>
     <ds:schemaRef ds:uri="http://schemas.microsoft.com/office/2006/metadata/contentType"/>
@@ -11342,14 +10269,6 @@
 </ds:datastoreItem>
 </file>
 
-<file path=customXml/itemProps2.xml><?xml version="1.0" encoding="utf-8"?>
-<ds:datastoreItem xmlns:ds="http://schemas.openxmlformats.org/officeDocument/2006/customXml" ds:itemID="{F036845E-4DCF-4EC9-B52A-C0E76CFCB25A}">
-  <ds:schemaRefs>
-    <ds:schemaRef ds:uri="http://schemas.microsoft.com/sharepoint/v3/contenttype/forms"/>
-  </ds:schemaRefs>
-</ds:datastoreItem>
-</file>
-
 <file path=customXml/itemProps3.xml><?xml version="1.0" encoding="utf-8"?>
 <ds:datastoreItem xmlns:ds="http://schemas.openxmlformats.org/officeDocument/2006/customXml" ds:itemID="{9DF40B78-5BD1-4C72-B053-ADF38D82452E}">
   <ds:schemaRefs>
